--- a/Documentazione/Responsability Document.docx
+++ b/Documentazione/Responsability Document.docx
@@ -1,6 +1,6 @@
 
 <file path=word/document.xml><?xml version="1.0" encoding="utf-8"?>
-<w:document xmlns:wpc="http://schemas.microsoft.com/office/word/2010/wordprocessingCanvas" xmlns:cx="http://schemas.microsoft.com/office/drawing/2014/chartex" xmlns:cx1="http://schemas.microsoft.com/office/drawing/2015/9/8/chartex" xmlns:mc="http://schemas.openxmlformats.org/markup-compatibility/2006" xmlns:o="urn:schemas-microsoft-com:office:office" xmlns:r="http://schemas.openxmlformats.org/officeDocument/2006/relationships" xmlns:m="http://schemas.openxmlformats.org/officeDocument/2006/math" xmlns:v="urn:schemas-microsoft-com:vml" xmlns:wp14="http://schemas.microsoft.com/office/word/2010/wordprocessingDrawing" xmlns:wp="http://schemas.openxmlformats.org/drawingml/2006/wordprocessingDrawing" xmlns:w10="urn:schemas-microsoft-com:office:word" xmlns:w="http://schemas.openxmlformats.org/wordprocessingml/2006/main" xmlns:w14="http://schemas.microsoft.com/office/word/2010/wordml" xmlns:w15="http://schemas.microsoft.com/office/word/2012/wordml" xmlns:w16se="http://schemas.microsoft.com/office/word/2015/wordml/symex" xmlns:wpg="http://schemas.microsoft.com/office/word/2010/wordprocessingGroup" xmlns:wpi="http://schemas.microsoft.com/office/word/2010/wordprocessingInk" xmlns:wne="http://schemas.microsoft.com/office/word/2006/wordml" xmlns:wps="http://schemas.microsoft.com/office/word/2010/wordprocessingShape" mc:Ignorable="w14 w15 w16se wp14">
+<w:document xmlns:wpc="http://schemas.microsoft.com/office/word/2010/wordprocessingCanvas" xmlns:cx="http://schemas.microsoft.com/office/drawing/2014/chartex" xmlns:cx1="http://schemas.microsoft.com/office/drawing/2015/9/8/chartex" xmlns:cx2="http://schemas.microsoft.com/office/drawing/2015/10/21/chartex" xmlns:cx3="http://schemas.microsoft.com/office/drawing/2016/5/9/chartex" xmlns:cx4="http://schemas.microsoft.com/office/drawing/2016/5/10/chartex" xmlns:cx5="http://schemas.microsoft.com/office/drawing/2016/5/11/chartex" xmlns:cx6="http://schemas.microsoft.com/office/drawing/2016/5/12/chartex" xmlns:cx7="http://schemas.microsoft.com/office/drawing/2016/5/13/chartex" xmlns:cx8="http://schemas.microsoft.com/office/drawing/2016/5/14/chartex" xmlns:mc="http://schemas.openxmlformats.org/markup-compatibility/2006" xmlns:aink="http://schemas.microsoft.com/office/drawing/2016/ink" xmlns:am3d="http://schemas.microsoft.com/office/drawing/2017/model3d" xmlns:o="urn:schemas-microsoft-com:office:office" xmlns:r="http://schemas.openxmlformats.org/officeDocument/2006/relationships" xmlns:m="http://schemas.openxmlformats.org/officeDocument/2006/math" xmlns:v="urn:schemas-microsoft-com:vml" xmlns:wp14="http://schemas.microsoft.com/office/word/2010/wordprocessingDrawing" xmlns:wp="http://schemas.openxmlformats.org/drawingml/2006/wordprocessingDrawing" xmlns:w10="urn:schemas-microsoft-com:office:word" xmlns:w="http://schemas.openxmlformats.org/wordprocessingml/2006/main" xmlns:w14="http://schemas.microsoft.com/office/word/2010/wordml" xmlns:w15="http://schemas.microsoft.com/office/word/2012/wordml" xmlns:w16cex="http://schemas.microsoft.com/office/word/2018/wordml/cex" xmlns:w16cid="http://schemas.microsoft.com/office/word/2016/wordml/cid" xmlns:w16="http://schemas.microsoft.com/office/word/2018/wordml" xmlns:w16sdtdh="http://schemas.microsoft.com/office/word/2020/wordml/sdtdatahash" xmlns:w16se="http://schemas.microsoft.com/office/word/2015/wordml/symex" xmlns:wpg="http://schemas.microsoft.com/office/word/2010/wordprocessingGroup" xmlns:wpi="http://schemas.microsoft.com/office/word/2010/wordprocessingInk" xmlns:wne="http://schemas.microsoft.com/office/word/2006/wordml" xmlns:wps="http://schemas.microsoft.com/office/word/2010/wordprocessingShape" mc:Ignorable="w14 w15 w16se w16cid w16 w16cex w16sdtdh wp14">
   <w:body>
     <w:p>
       <w:pPr>
@@ -38,7 +38,7 @@
           <w:lang w:eastAsia="it-IT"/>
         </w:rPr>
         <w:drawing>
-          <wp:inline distT="0" distB="0" distL="0" distR="0" wp14:anchorId="683DA119" wp14:editId="1F5A2476">
+          <wp:inline distT="0" distB="0" distL="0" distR="0" wp14:anchorId="5AD4AC7D" wp14:editId="2BEA2209">
             <wp:extent cx="2514600" cy="2264005"/>
             <wp:effectExtent l="0" t="0" r="0" b="3175"/>
             <wp:docPr id="2" name="Immagine 2"/>
@@ -55,7 +55,7 @@
                     </pic:cNvPicPr>
                   </pic:nvPicPr>
                   <pic:blipFill>
-                    <a:blip r:embed="rId5">
+                    <a:blip r:embed="rId7">
                       <a:extLst>
                         <a:ext uri="{28A0092B-C50C-407E-A947-70E740481C1C}">
                           <a14:useLocalDpi xmlns:a14="http://schemas.microsoft.com/office/drawing/2010/main" val="0"/>
@@ -139,6 +139,7 @@
               </w:rPr>
             </w:pPr>
             <w:bookmarkStart w:id="0" w:name="_Toc526532074"/>
+            <w:proofErr w:type="spellStart"/>
             <w:r>
               <w:rPr>
                 <w:rFonts w:ascii="Century Gothic" w:eastAsia="Droid Sans" w:hAnsi="Century Gothic" w:cs="Droid Sans"/>
@@ -149,13 +150,9 @@
                 <w:szCs w:val="94"/>
                 <w:lang w:eastAsia="it-IT"/>
               </w:rPr>
-              <w:t>Responsability</w:t>
-            </w:r>
-          </w:p>
-          <w:p>
-            <w:pPr>
-              <w:spacing w:after="0" w:line="276" w:lineRule="auto"/>
-              <w:jc w:val="right"/>
+              <w:t>R</w:t>
+            </w:r>
+            <w:r>
               <w:rPr>
                 <w:rFonts w:ascii="Century Gothic" w:eastAsia="Droid Sans" w:hAnsi="Century Gothic" w:cs="Droid Sans"/>
                 <w:color w:val="3E762A"/>
@@ -163,7 +160,23 @@
                 <w:szCs w:val="94"/>
                 <w:lang w:eastAsia="it-IT"/>
               </w:rPr>
-            </w:pPr>
+              <w:t>esponsability</w:t>
+            </w:r>
+            <w:proofErr w:type="spellEnd"/>
+          </w:p>
+          <w:p>
+            <w:pPr>
+              <w:spacing w:after="0" w:line="276" w:lineRule="auto"/>
+              <w:jc w:val="right"/>
+              <w:rPr>
+                <w:rFonts w:ascii="Century Gothic" w:eastAsia="Droid Sans" w:hAnsi="Century Gothic" w:cs="Droid Sans"/>
+                <w:color w:val="3E762A"/>
+                <w:sz w:val="72"/>
+                <w:szCs w:val="94"/>
+                <w:lang w:eastAsia="it-IT"/>
+              </w:rPr>
+            </w:pPr>
+            <w:proofErr w:type="spellStart"/>
             <w:r>
               <w:rPr>
                 <w:rFonts w:ascii="Century Gothic" w:eastAsia="Droid Sans" w:hAnsi="Century Gothic" w:cs="Droid Sans"/>
@@ -174,8 +187,19 @@
                 <w:szCs w:val="94"/>
                 <w:lang w:eastAsia="it-IT"/>
               </w:rPr>
-              <w:t>Document</w:t>
-            </w:r>
+              <w:t>D</w:t>
+            </w:r>
+            <w:r>
+              <w:rPr>
+                <w:rFonts w:ascii="Century Gothic" w:eastAsia="Droid Sans" w:hAnsi="Century Gothic" w:cs="Droid Sans"/>
+                <w:color w:val="3E762A"/>
+                <w:sz w:val="72"/>
+                <w:szCs w:val="94"/>
+                <w:lang w:eastAsia="it-IT"/>
+              </w:rPr>
+              <w:t>ocument</w:t>
+            </w:r>
+            <w:proofErr w:type="spellEnd"/>
           </w:p>
           <w:p>
             <w:pPr>
@@ -682,51 +706,24 @@
       <w:bookmarkStart w:id="1" w:name="_Toc526532075"/>
       <w:bookmarkEnd w:id="0"/>
     </w:p>
-    <w:p>
-      <w:pPr>
-        <w:spacing w:after="0" w:line="360" w:lineRule="auto"/>
-        <w:jc w:val="both"/>
-        <w:rPr>
-          <w:rFonts w:ascii="Garamond" w:eastAsia="Calibri" w:hAnsi="Garamond" w:cs="Times New Roman"/>
-          <w:sz w:val="24"/>
-        </w:rPr>
-      </w:pPr>
-    </w:p>
     <w:bookmarkEnd w:id="1"/>
     <w:p>
       <w:pPr>
-        <w:keepNext/>
-        <w:keepLines/>
-        <w:spacing w:before="120" w:after="120" w:line="360" w:lineRule="auto"/>
-        <w:outlineLvl w:val="0"/>
+        <w:pStyle w:val="GpsTitolo1"/>
         <w:rPr>
-          <w:rFonts w:ascii="Century Gothic" w:eastAsia="Times New Roman" w:hAnsi="Century Gothic" w:cs="Times New Roman"/>
-          <w:color w:val="2A4F1C"/>
-          <w:sz w:val="36"/>
-          <w:szCs w:val="36"/>
-          <w:u w:color="2A4F1C"/>
+          <w:color w:val="385623" w:themeColor="accent6" w:themeShade="80"/>
+          <w:sz w:val="40"/>
+          <w:szCs w:val="40"/>
         </w:rPr>
       </w:pPr>
       <w:r>
         <w:rPr>
-          <w:rFonts w:ascii="Century Gothic" w:eastAsia="Times New Roman" w:hAnsi="Century Gothic" w:cs="Times New Roman"/>
-          <w:color w:val="2A4F1C"/>
-          <w:sz w:val="36"/>
-          <w:szCs w:val="36"/>
-          <w:u w:color="2A4F1C"/>
+          <w:color w:val="385623" w:themeColor="accent6" w:themeShade="80"/>
+          <w:sz w:val="40"/>
+          <w:szCs w:val="40"/>
         </w:rPr>
         <w:lastRenderedPageBreak/>
         <w:t>Scopo del Documento</w:t>
-      </w:r>
-      <w:r>
-        <w:rPr>
-          <w:rFonts w:ascii="Century Gothic" w:eastAsia="Times New Roman" w:hAnsi="Century Gothic" w:cs="Times New Roman"/>
-          <w:color w:val="2A4F1C"/>
-          <w:sz w:val="36"/>
-          <w:szCs w:val="36"/>
-          <w:u w:color="2A4F1C"/>
-        </w:rPr>
-        <w:tab/>
       </w:r>
     </w:p>
     <w:p>
@@ -743,7 +740,23 @@
           <w:rFonts w:ascii="Garamond" w:eastAsia="Calibri" w:hAnsi="Garamond" w:cs="Times New Roman"/>
           <w:sz w:val="24"/>
         </w:rPr>
-        <w:t>Lo scopo di questo documento è individuare il contributo lavorativo che ogni membro del team G26 ha dato per il completamento del progetto, dalla stesura della documentazione al codice scritto per l’implementazione delle funzionalità.</w:t>
+        <w:t xml:space="preserve">Lo scopo di questo documento è individuare il contributo lavorativo che ogni membro </w:t>
+      </w:r>
+      <w:proofErr w:type="gramStart"/>
+      <w:r>
+        <w:rPr>
+          <w:rFonts w:ascii="Garamond" w:eastAsia="Calibri" w:hAnsi="Garamond" w:cs="Times New Roman"/>
+          <w:sz w:val="24"/>
+        </w:rPr>
+        <w:t>del team G26</w:t>
+      </w:r>
+      <w:proofErr w:type="gramEnd"/>
+      <w:r>
+        <w:rPr>
+          <w:rFonts w:ascii="Garamond" w:eastAsia="Calibri" w:hAnsi="Garamond" w:cs="Times New Roman"/>
+          <w:sz w:val="24"/>
+        </w:rPr>
+        <w:t xml:space="preserve"> ha dato per il completamento del progetto, dalla stesura della documentazione al codice scritto per l’implementazione delle funzionalità.</w:t>
       </w:r>
     </w:p>
     <w:p>
@@ -782,8 +795,8 @@
         <w:tblLook w:val="0400" w:firstRow="0" w:lastRow="0" w:firstColumn="0" w:lastColumn="0" w:noHBand="0" w:noVBand="1"/>
       </w:tblPr>
       <w:tblGrid>
-        <w:gridCol w:w="1844"/>
-        <w:gridCol w:w="2268"/>
+        <w:gridCol w:w="1702"/>
+        <w:gridCol w:w="2410"/>
         <w:gridCol w:w="2410"/>
         <w:gridCol w:w="2126"/>
         <w:gridCol w:w="2410"/>
@@ -795,7 +808,7 @@
         </w:trPr>
         <w:tc>
           <w:tcPr>
-            <w:tcW w:w="1844" w:type="dxa"/>
+            <w:tcW w:w="1702" w:type="dxa"/>
             <w:shd w:val="clear" w:color="auto" w:fill="3E762A"/>
             <w:vAlign w:val="center"/>
           </w:tcPr>
@@ -807,6 +820,7 @@
               <w:rPr>
                 <w:rFonts w:ascii="Century Gothic" w:eastAsia="Calibri" w:hAnsi="Century Gothic" w:cs="Times New Roman"/>
                 <w:color w:val="FFFFFF"/>
+                <w:szCs w:val="24"/>
               </w:rPr>
             </w:pPr>
             <w:bookmarkStart w:id="2" w:name="_Hlk89073431"/>
@@ -815,38 +829,9 @@
                 <w:rFonts w:ascii="Century Gothic" w:eastAsia="Droid Sans" w:hAnsi="Century Gothic" w:cs="Droid Sans"/>
                 <w:b/>
                 <w:color w:val="FFFFFF"/>
-                <w:sz w:val="28"/>
-                <w:szCs w:val="28"/>
+                <w:szCs w:val="24"/>
               </w:rPr>
               <w:t>Documento</w:t>
-            </w:r>
-          </w:p>
-        </w:tc>
-        <w:tc>
-          <w:tcPr>
-            <w:tcW w:w="2268" w:type="dxa"/>
-            <w:shd w:val="clear" w:color="auto" w:fill="3E762A"/>
-            <w:vAlign w:val="center"/>
-          </w:tcPr>
-          <w:p>
-            <w:pPr>
-              <w:widowControl w:val="0"/>
-              <w:spacing w:after="40"/>
-              <w:jc w:val="center"/>
-              <w:rPr>
-                <w:rFonts w:ascii="Century Gothic" w:eastAsia="Calibri" w:hAnsi="Century Gothic" w:cs="Times New Roman"/>
-                <w:color w:val="FFFFFF"/>
-              </w:rPr>
-            </w:pPr>
-            <w:r>
-              <w:rPr>
-                <w:rFonts w:ascii="Century Gothic" w:eastAsia="Droid Sans" w:hAnsi="Century Gothic" w:cs="Droid Sans"/>
-                <w:b/>
-                <w:color w:val="FFFFFF"/>
-                <w:sz w:val="28"/>
-                <w:szCs w:val="28"/>
-              </w:rPr>
-              <w:t>Montefusco</w:t>
             </w:r>
           </w:p>
         </w:tc>
@@ -864,6 +849,7 @@
               <w:rPr>
                 <w:rFonts w:ascii="Century Gothic" w:eastAsia="Calibri" w:hAnsi="Century Gothic" w:cs="Times New Roman"/>
                 <w:color w:val="FFFFFF"/>
+                <w:szCs w:val="24"/>
               </w:rPr>
             </w:pPr>
             <w:r>
@@ -871,8 +857,35 @@
                 <w:rFonts w:ascii="Century Gothic" w:eastAsia="Droid Sans" w:hAnsi="Century Gothic" w:cs="Droid Sans"/>
                 <w:b/>
                 <w:color w:val="FFFFFF"/>
-                <w:sz w:val="28"/>
-                <w:szCs w:val="28"/>
+                <w:szCs w:val="24"/>
+              </w:rPr>
+              <w:t>Montefusco</w:t>
+            </w:r>
+          </w:p>
+        </w:tc>
+        <w:tc>
+          <w:tcPr>
+            <w:tcW w:w="2410" w:type="dxa"/>
+            <w:shd w:val="clear" w:color="auto" w:fill="3E762A"/>
+            <w:vAlign w:val="center"/>
+          </w:tcPr>
+          <w:p>
+            <w:pPr>
+              <w:widowControl w:val="0"/>
+              <w:spacing w:after="40"/>
+              <w:jc w:val="center"/>
+              <w:rPr>
+                <w:rFonts w:ascii="Century Gothic" w:eastAsia="Calibri" w:hAnsi="Century Gothic" w:cs="Times New Roman"/>
+                <w:color w:val="FFFFFF"/>
+                <w:szCs w:val="24"/>
+              </w:rPr>
+            </w:pPr>
+            <w:r>
+              <w:rPr>
+                <w:rFonts w:ascii="Century Gothic" w:eastAsia="Droid Sans" w:hAnsi="Century Gothic" w:cs="Droid Sans"/>
+                <w:b/>
+                <w:color w:val="FFFFFF"/>
+                <w:szCs w:val="24"/>
               </w:rPr>
               <w:t>Mulino</w:t>
             </w:r>
@@ -892,6 +905,7 @@
               <w:rPr>
                 <w:rFonts w:ascii="Century Gothic" w:eastAsia="Calibri" w:hAnsi="Century Gothic" w:cs="Times New Roman"/>
                 <w:color w:val="FFFFFF"/>
+                <w:szCs w:val="24"/>
               </w:rPr>
             </w:pPr>
             <w:r>
@@ -899,8 +913,7 @@
                 <w:rFonts w:ascii="Century Gothic" w:eastAsia="Droid Sans" w:hAnsi="Century Gothic" w:cs="Droid Sans"/>
                 <w:b/>
                 <w:color w:val="FFFFFF"/>
-                <w:sz w:val="28"/>
-                <w:szCs w:val="28"/>
+                <w:szCs w:val="24"/>
               </w:rPr>
               <w:t>Rinaldi</w:t>
             </w:r>
@@ -921,8 +934,7 @@
                 <w:rFonts w:ascii="Century Gothic" w:eastAsia="Droid Sans" w:hAnsi="Century Gothic" w:cs="Droid Sans"/>
                 <w:b/>
                 <w:color w:val="FFFFFF"/>
-                <w:sz w:val="28"/>
-                <w:szCs w:val="28"/>
+                <w:szCs w:val="24"/>
               </w:rPr>
             </w:pPr>
             <w:r>
@@ -930,8 +942,7 @@
                 <w:rFonts w:ascii="Century Gothic" w:eastAsia="Droid Sans" w:hAnsi="Century Gothic" w:cs="Droid Sans"/>
                 <w:b/>
                 <w:color w:val="FFFFFF"/>
-                <w:sz w:val="28"/>
-                <w:szCs w:val="28"/>
+                <w:szCs w:val="24"/>
               </w:rPr>
               <w:t>Spina</w:t>
             </w:r>
@@ -940,11 +951,11 @@
       </w:tr>
       <w:tr>
         <w:trPr>
-          <w:trHeight w:val="4897"/>
+          <w:trHeight w:val="3988"/>
         </w:trPr>
         <w:tc>
           <w:tcPr>
-            <w:tcW w:w="1844" w:type="dxa"/>
+            <w:tcW w:w="1702" w:type="dxa"/>
             <w:vAlign w:val="center"/>
           </w:tcPr>
           <w:p>
@@ -954,6 +965,8 @@
               <w:jc w:val="center"/>
               <w:rPr>
                 <w:rFonts w:ascii="Century Gothic" w:eastAsia="Calibri" w:hAnsi="Century Gothic" w:cs="Times New Roman"/>
+                <w:b/>
+                <w:bCs/>
                 <w:sz w:val="20"/>
                 <w:szCs w:val="20"/>
               </w:rPr>
@@ -961,232 +974,12 @@
             <w:r>
               <w:rPr>
                 <w:rFonts w:ascii="Century Gothic" w:eastAsia="Droid Sans" w:hAnsi="Century Gothic" w:cs="Droid Sans"/>
+                <w:b/>
+                <w:bCs/>
                 <w:sz w:val="20"/>
                 <w:szCs w:val="20"/>
               </w:rPr>
               <w:t>RAD</w:t>
-            </w:r>
-          </w:p>
-        </w:tc>
-        <w:tc>
-          <w:tcPr>
-            <w:tcW w:w="2268" w:type="dxa"/>
-            <w:vAlign w:val="center"/>
-          </w:tcPr>
-          <w:p>
-            <w:pPr>
-              <w:widowControl w:val="0"/>
-              <w:numPr>
-                <w:ilvl w:val="0"/>
-                <w:numId w:val="1"/>
-              </w:numPr>
-              <w:spacing w:after="40" w:line="276" w:lineRule="auto"/>
-              <w:contextualSpacing/>
-              <w:rPr>
-                <w:rFonts w:ascii="Century Gothic" w:eastAsia="Calibri" w:hAnsi="Century Gothic" w:cs="Times New Roman"/>
-                <w:sz w:val="20"/>
-                <w:szCs w:val="20"/>
-              </w:rPr>
-            </w:pPr>
-            <w:r>
-              <w:rPr>
-                <w:rFonts w:ascii="Century Gothic" w:eastAsia="Droid Sans" w:hAnsi="Century Gothic" w:cs="Droid Sans"/>
-                <w:sz w:val="20"/>
-                <w:szCs w:val="20"/>
-              </w:rPr>
-              <w:t>Requisiti di Sistema</w:t>
-            </w:r>
-          </w:p>
-          <w:p>
-            <w:pPr>
-              <w:widowControl w:val="0"/>
-              <w:numPr>
-                <w:ilvl w:val="0"/>
-                <w:numId w:val="1"/>
-              </w:numPr>
-              <w:spacing w:after="40" w:line="276" w:lineRule="auto"/>
-              <w:contextualSpacing/>
-              <w:rPr>
-                <w:rFonts w:ascii="Century Gothic" w:eastAsia="Calibri" w:hAnsi="Century Gothic" w:cs="Times New Roman"/>
-                <w:sz w:val="20"/>
-                <w:szCs w:val="20"/>
-              </w:rPr>
-            </w:pPr>
-            <w:r>
-              <w:rPr>
-                <w:rFonts w:ascii="Century Gothic" w:eastAsia="Calibri" w:hAnsi="Century Gothic" w:cs="Times New Roman"/>
-                <w:sz w:val="20"/>
-                <w:szCs w:val="20"/>
-              </w:rPr>
-              <w:t>SC_3</w:t>
-            </w:r>
-          </w:p>
-          <w:p>
-            <w:pPr>
-              <w:widowControl w:val="0"/>
-              <w:numPr>
-                <w:ilvl w:val="0"/>
-                <w:numId w:val="1"/>
-              </w:numPr>
-              <w:spacing w:after="40" w:line="276" w:lineRule="auto"/>
-              <w:contextualSpacing/>
-              <w:rPr>
-                <w:rFonts w:ascii="Century Gothic" w:eastAsia="Calibri" w:hAnsi="Century Gothic" w:cs="Times New Roman"/>
-                <w:sz w:val="20"/>
-                <w:szCs w:val="20"/>
-              </w:rPr>
-            </w:pPr>
-            <w:r>
-              <w:rPr>
-                <w:rFonts w:ascii="Century Gothic" w:eastAsia="Calibri" w:hAnsi="Century Gothic" w:cs="Times New Roman"/>
-                <w:sz w:val="20"/>
-                <w:szCs w:val="20"/>
-              </w:rPr>
-              <w:t>SC_4</w:t>
-            </w:r>
-          </w:p>
-          <w:p>
-            <w:pPr>
-              <w:widowControl w:val="0"/>
-              <w:numPr>
-                <w:ilvl w:val="0"/>
-                <w:numId w:val="1"/>
-              </w:numPr>
-              <w:spacing w:after="40" w:line="276" w:lineRule="auto"/>
-              <w:contextualSpacing/>
-              <w:rPr>
-                <w:rFonts w:ascii="Century Gothic" w:eastAsia="Calibri" w:hAnsi="Century Gothic" w:cs="Times New Roman"/>
-                <w:sz w:val="20"/>
-                <w:szCs w:val="20"/>
-              </w:rPr>
-            </w:pPr>
-            <w:r>
-              <w:rPr>
-                <w:rFonts w:ascii="Century Gothic" w:eastAsia="Calibri" w:hAnsi="Century Gothic" w:cs="Times New Roman"/>
-                <w:sz w:val="20"/>
-                <w:szCs w:val="20"/>
-              </w:rPr>
-              <w:t>UC_RicercaReport</w:t>
-            </w:r>
-          </w:p>
-          <w:p>
-            <w:pPr>
-              <w:widowControl w:val="0"/>
-              <w:numPr>
-                <w:ilvl w:val="0"/>
-                <w:numId w:val="1"/>
-              </w:numPr>
-              <w:spacing w:after="40" w:line="276" w:lineRule="auto"/>
-              <w:contextualSpacing/>
-              <w:rPr>
-                <w:rFonts w:ascii="Century Gothic" w:eastAsia="Calibri" w:hAnsi="Century Gothic" w:cs="Times New Roman"/>
-                <w:sz w:val="20"/>
-                <w:szCs w:val="20"/>
-              </w:rPr>
-            </w:pPr>
-            <w:r>
-              <w:rPr>
-                <w:rFonts w:ascii="Century Gothic" w:eastAsia="Calibri" w:hAnsi="Century Gothic" w:cs="Times New Roman"/>
-                <w:sz w:val="20"/>
-                <w:szCs w:val="20"/>
-              </w:rPr>
-              <w:t>UC_ FormatoReport</w:t>
-            </w:r>
-          </w:p>
-          <w:p>
-            <w:pPr>
-              <w:widowControl w:val="0"/>
-              <w:numPr>
-                <w:ilvl w:val="0"/>
-                <w:numId w:val="1"/>
-              </w:numPr>
-              <w:spacing w:after="40" w:line="276" w:lineRule="auto"/>
-              <w:contextualSpacing/>
-              <w:rPr>
-                <w:rFonts w:ascii="Century Gothic" w:eastAsia="Calibri" w:hAnsi="Century Gothic" w:cs="Times New Roman"/>
-                <w:sz w:val="20"/>
-                <w:szCs w:val="20"/>
-              </w:rPr>
-            </w:pPr>
-            <w:r>
-              <w:rPr>
-                <w:rFonts w:ascii="Century Gothic" w:eastAsia="Calibri" w:hAnsi="Century Gothic" w:cs="Times New Roman"/>
-                <w:sz w:val="20"/>
-                <w:szCs w:val="20"/>
-              </w:rPr>
-              <w:t>Oggetti Boundary</w:t>
-            </w:r>
-          </w:p>
-          <w:p>
-            <w:pPr>
-              <w:widowControl w:val="0"/>
-              <w:numPr>
-                <w:ilvl w:val="0"/>
-                <w:numId w:val="1"/>
-              </w:numPr>
-              <w:spacing w:after="40" w:line="276" w:lineRule="auto"/>
-              <w:contextualSpacing/>
-              <w:rPr>
-                <w:rFonts w:ascii="Century Gothic" w:eastAsia="Calibri" w:hAnsi="Century Gothic" w:cs="Times New Roman"/>
-                <w:sz w:val="20"/>
-                <w:szCs w:val="20"/>
-              </w:rPr>
-            </w:pPr>
-            <w:r>
-              <w:rPr>
-                <w:rFonts w:ascii="Century Gothic" w:eastAsia="Calibri" w:hAnsi="Century Gothic" w:cs="Times New Roman"/>
-                <w:sz w:val="20"/>
-                <w:szCs w:val="20"/>
-              </w:rPr>
-              <w:t>SD_EsecuzioneSessione</w:t>
-            </w:r>
-          </w:p>
-          <w:p>
-            <w:pPr>
-              <w:widowControl w:val="0"/>
-              <w:numPr>
-                <w:ilvl w:val="0"/>
-                <w:numId w:val="1"/>
-              </w:numPr>
-              <w:spacing w:after="40" w:line="276" w:lineRule="auto"/>
-              <w:contextualSpacing/>
-              <w:rPr>
-                <w:rFonts w:ascii="Century Gothic" w:eastAsia="Calibri" w:hAnsi="Century Gothic" w:cs="Times New Roman"/>
-                <w:sz w:val="20"/>
-                <w:szCs w:val="20"/>
-              </w:rPr>
-            </w:pPr>
-            <w:r>
-              <w:rPr>
-                <w:rFonts w:ascii="Century Gothic" w:eastAsia="Droid Sans" w:hAnsi="Century Gothic" w:cs="Droid Sans"/>
-                <w:sz w:val="20"/>
-                <w:szCs w:val="20"/>
-              </w:rPr>
-              <w:t>SD_RicercaReport</w:t>
-            </w:r>
-          </w:p>
-          <w:p>
-            <w:pPr>
-              <w:widowControl w:val="0"/>
-              <w:numPr>
-                <w:ilvl w:val="0"/>
-                <w:numId w:val="1"/>
-              </w:numPr>
-              <w:spacing w:after="40" w:line="276" w:lineRule="auto"/>
-              <w:contextualSpacing/>
-              <w:rPr>
-                <w:rFonts w:ascii="Century Gothic" w:eastAsia="Calibri" w:hAnsi="Century Gothic" w:cs="Times New Roman"/>
-                <w:sz w:val="20"/>
-                <w:szCs w:val="20"/>
-              </w:rPr>
-            </w:pPr>
-            <w:r>
-              <w:rPr>
-                <w:rFonts w:ascii="Century Gothic" w:eastAsia="Droid Sans" w:hAnsi="Century Gothic" w:cs="Droid Sans"/>
-                <w:sz w:val="20"/>
-                <w:szCs w:val="20"/>
-              </w:rPr>
-              <w:t>Class Diagram</w:t>
             </w:r>
           </w:p>
         </w:tc>
@@ -1202,19 +995,19 @@
                 <w:ilvl w:val="0"/>
                 <w:numId w:val="1"/>
               </w:numPr>
-              <w:spacing w:after="40" w:line="276" w:lineRule="auto"/>
-              <w:contextualSpacing/>
-              <w:rPr>
-                <w:rFonts w:ascii="Century Gothic" w:eastAsia="Calibri" w:hAnsi="Century Gothic" w:cs="Times New Roman"/>
-                <w:sz w:val="20"/>
-                <w:szCs w:val="20"/>
-              </w:rPr>
-            </w:pPr>
-            <w:r>
-              <w:rPr>
-                <w:rFonts w:ascii="Century Gothic" w:eastAsia="Calibri" w:hAnsi="Century Gothic" w:cs="Times New Roman"/>
-                <w:sz w:val="20"/>
-                <w:szCs w:val="20"/>
+              <w:spacing w:after="40" w:line="360" w:lineRule="auto"/>
+              <w:contextualSpacing/>
+              <w:rPr>
+                <w:rFonts w:ascii="Century Gothic" w:eastAsia="Calibri" w:hAnsi="Century Gothic" w:cs="Times New Roman"/>
+                <w:sz w:val="16"/>
+                <w:szCs w:val="16"/>
+              </w:rPr>
+            </w:pPr>
+            <w:r>
+              <w:rPr>
+                <w:rFonts w:ascii="Century Gothic" w:eastAsia="Droid Sans" w:hAnsi="Century Gothic" w:cs="Droid Sans"/>
+                <w:sz w:val="16"/>
+                <w:szCs w:val="16"/>
               </w:rPr>
               <w:t>Requisiti di Sistema</w:t>
             </w:r>
@@ -1226,19 +1019,277 @@
                 <w:ilvl w:val="0"/>
                 <w:numId w:val="1"/>
               </w:numPr>
-              <w:spacing w:after="40" w:line="276" w:lineRule="auto"/>
-              <w:contextualSpacing/>
-              <w:rPr>
-                <w:rFonts w:ascii="Century Gothic" w:eastAsia="Calibri" w:hAnsi="Century Gothic" w:cs="Times New Roman"/>
-                <w:sz w:val="20"/>
-                <w:szCs w:val="20"/>
-              </w:rPr>
-            </w:pPr>
-            <w:r>
-              <w:rPr>
-                <w:rFonts w:ascii="Century Gothic" w:eastAsia="Calibri" w:hAnsi="Century Gothic" w:cs="Times New Roman"/>
-                <w:sz w:val="20"/>
-                <w:szCs w:val="20"/>
+              <w:spacing w:after="40" w:line="360" w:lineRule="auto"/>
+              <w:contextualSpacing/>
+              <w:rPr>
+                <w:rFonts w:ascii="Century Gothic" w:eastAsia="Calibri" w:hAnsi="Century Gothic" w:cs="Times New Roman"/>
+                <w:sz w:val="16"/>
+                <w:szCs w:val="16"/>
+              </w:rPr>
+            </w:pPr>
+            <w:r>
+              <w:rPr>
+                <w:rFonts w:ascii="Century Gothic" w:eastAsia="Calibri" w:hAnsi="Century Gothic" w:cs="Times New Roman"/>
+                <w:sz w:val="16"/>
+                <w:szCs w:val="16"/>
+              </w:rPr>
+              <w:t>SC_3</w:t>
+            </w:r>
+          </w:p>
+          <w:p>
+            <w:pPr>
+              <w:widowControl w:val="0"/>
+              <w:numPr>
+                <w:ilvl w:val="0"/>
+                <w:numId w:val="1"/>
+              </w:numPr>
+              <w:spacing w:after="40" w:line="360" w:lineRule="auto"/>
+              <w:contextualSpacing/>
+              <w:rPr>
+                <w:rFonts w:ascii="Century Gothic" w:eastAsia="Calibri" w:hAnsi="Century Gothic" w:cs="Times New Roman"/>
+                <w:sz w:val="16"/>
+                <w:szCs w:val="16"/>
+              </w:rPr>
+            </w:pPr>
+            <w:r>
+              <w:rPr>
+                <w:rFonts w:ascii="Century Gothic" w:eastAsia="Calibri" w:hAnsi="Century Gothic" w:cs="Times New Roman"/>
+                <w:sz w:val="16"/>
+                <w:szCs w:val="16"/>
+              </w:rPr>
+              <w:t>SC_4</w:t>
+            </w:r>
+          </w:p>
+          <w:p>
+            <w:pPr>
+              <w:widowControl w:val="0"/>
+              <w:numPr>
+                <w:ilvl w:val="0"/>
+                <w:numId w:val="1"/>
+              </w:numPr>
+              <w:spacing w:after="40" w:line="360" w:lineRule="auto"/>
+              <w:contextualSpacing/>
+              <w:rPr>
+                <w:rFonts w:ascii="Century Gothic" w:eastAsia="Calibri" w:hAnsi="Century Gothic" w:cs="Times New Roman"/>
+                <w:sz w:val="16"/>
+                <w:szCs w:val="16"/>
+              </w:rPr>
+            </w:pPr>
+            <w:proofErr w:type="spellStart"/>
+            <w:r>
+              <w:rPr>
+                <w:rFonts w:ascii="Century Gothic" w:eastAsia="Calibri" w:hAnsi="Century Gothic" w:cs="Times New Roman"/>
+                <w:sz w:val="16"/>
+                <w:szCs w:val="16"/>
+              </w:rPr>
+              <w:t>UC_RicercaReport</w:t>
+            </w:r>
+            <w:proofErr w:type="spellEnd"/>
+          </w:p>
+          <w:p>
+            <w:pPr>
+              <w:widowControl w:val="0"/>
+              <w:numPr>
+                <w:ilvl w:val="0"/>
+                <w:numId w:val="1"/>
+              </w:numPr>
+              <w:spacing w:after="40" w:line="360" w:lineRule="auto"/>
+              <w:contextualSpacing/>
+              <w:rPr>
+                <w:rFonts w:ascii="Century Gothic" w:eastAsia="Calibri" w:hAnsi="Century Gothic" w:cs="Times New Roman"/>
+                <w:sz w:val="16"/>
+                <w:szCs w:val="16"/>
+              </w:rPr>
+            </w:pPr>
+            <w:r>
+              <w:rPr>
+                <w:rFonts w:ascii="Century Gothic" w:eastAsia="Calibri" w:hAnsi="Century Gothic" w:cs="Times New Roman"/>
+                <w:sz w:val="16"/>
+                <w:szCs w:val="16"/>
+              </w:rPr>
+              <w:t xml:space="preserve">UC_ </w:t>
+            </w:r>
+            <w:proofErr w:type="spellStart"/>
+            <w:r>
+              <w:rPr>
+                <w:rFonts w:ascii="Century Gothic" w:eastAsia="Calibri" w:hAnsi="Century Gothic" w:cs="Times New Roman"/>
+                <w:sz w:val="16"/>
+                <w:szCs w:val="16"/>
+              </w:rPr>
+              <w:t>FormatoReport</w:t>
+            </w:r>
+            <w:proofErr w:type="spellEnd"/>
+          </w:p>
+          <w:p>
+            <w:pPr>
+              <w:widowControl w:val="0"/>
+              <w:numPr>
+                <w:ilvl w:val="0"/>
+                <w:numId w:val="1"/>
+              </w:numPr>
+              <w:spacing w:after="40" w:line="360" w:lineRule="auto"/>
+              <w:contextualSpacing/>
+              <w:rPr>
+                <w:rFonts w:ascii="Century Gothic" w:eastAsia="Calibri" w:hAnsi="Century Gothic" w:cs="Times New Roman"/>
+                <w:sz w:val="16"/>
+                <w:szCs w:val="16"/>
+              </w:rPr>
+            </w:pPr>
+            <w:r>
+              <w:rPr>
+                <w:rFonts w:ascii="Century Gothic" w:eastAsia="Calibri" w:hAnsi="Century Gothic" w:cs="Times New Roman"/>
+                <w:sz w:val="16"/>
+                <w:szCs w:val="16"/>
+              </w:rPr>
+              <w:t xml:space="preserve">Oggetti </w:t>
+            </w:r>
+            <w:proofErr w:type="spellStart"/>
+            <w:r>
+              <w:rPr>
+                <w:rFonts w:ascii="Century Gothic" w:eastAsia="Calibri" w:hAnsi="Century Gothic" w:cs="Times New Roman"/>
+                <w:sz w:val="16"/>
+                <w:szCs w:val="16"/>
+              </w:rPr>
+              <w:t>Boundary</w:t>
+            </w:r>
+            <w:proofErr w:type="spellEnd"/>
+          </w:p>
+          <w:p>
+            <w:pPr>
+              <w:widowControl w:val="0"/>
+              <w:numPr>
+                <w:ilvl w:val="0"/>
+                <w:numId w:val="1"/>
+              </w:numPr>
+              <w:spacing w:after="40" w:line="360" w:lineRule="auto"/>
+              <w:contextualSpacing/>
+              <w:rPr>
+                <w:rFonts w:ascii="Century Gothic" w:eastAsia="Calibri" w:hAnsi="Century Gothic" w:cs="Times New Roman"/>
+                <w:sz w:val="16"/>
+                <w:szCs w:val="16"/>
+              </w:rPr>
+            </w:pPr>
+            <w:proofErr w:type="spellStart"/>
+            <w:r>
+              <w:rPr>
+                <w:rFonts w:ascii="Century Gothic" w:eastAsia="Calibri" w:hAnsi="Century Gothic" w:cs="Times New Roman"/>
+                <w:sz w:val="16"/>
+                <w:szCs w:val="16"/>
+              </w:rPr>
+              <w:t>SD_EsecuzioneSessione</w:t>
+            </w:r>
+            <w:proofErr w:type="spellEnd"/>
+          </w:p>
+          <w:p>
+            <w:pPr>
+              <w:widowControl w:val="0"/>
+              <w:numPr>
+                <w:ilvl w:val="0"/>
+                <w:numId w:val="1"/>
+              </w:numPr>
+              <w:spacing w:after="40" w:line="360" w:lineRule="auto"/>
+              <w:contextualSpacing/>
+              <w:rPr>
+                <w:rFonts w:ascii="Century Gothic" w:eastAsia="Calibri" w:hAnsi="Century Gothic" w:cs="Times New Roman"/>
+                <w:sz w:val="16"/>
+                <w:szCs w:val="16"/>
+              </w:rPr>
+            </w:pPr>
+            <w:proofErr w:type="spellStart"/>
+            <w:r>
+              <w:rPr>
+                <w:rFonts w:ascii="Century Gothic" w:eastAsia="Droid Sans" w:hAnsi="Century Gothic" w:cs="Droid Sans"/>
+                <w:sz w:val="16"/>
+                <w:szCs w:val="16"/>
+              </w:rPr>
+              <w:t>SD_RicercaReport</w:t>
+            </w:r>
+            <w:proofErr w:type="spellEnd"/>
+          </w:p>
+          <w:p>
+            <w:pPr>
+              <w:widowControl w:val="0"/>
+              <w:numPr>
+                <w:ilvl w:val="0"/>
+                <w:numId w:val="1"/>
+              </w:numPr>
+              <w:spacing w:after="40" w:line="360" w:lineRule="auto"/>
+              <w:contextualSpacing/>
+              <w:rPr>
+                <w:rFonts w:ascii="Century Gothic" w:eastAsia="Calibri" w:hAnsi="Century Gothic" w:cs="Times New Roman"/>
+                <w:sz w:val="16"/>
+                <w:szCs w:val="16"/>
+              </w:rPr>
+            </w:pPr>
+            <w:r>
+              <w:rPr>
+                <w:rFonts w:ascii="Century Gothic" w:eastAsia="Droid Sans" w:hAnsi="Century Gothic" w:cs="Droid Sans"/>
+                <w:sz w:val="16"/>
+                <w:szCs w:val="16"/>
+              </w:rPr>
+              <w:t xml:space="preserve">Class </w:t>
+            </w:r>
+            <w:proofErr w:type="spellStart"/>
+            <w:r>
+              <w:rPr>
+                <w:rFonts w:ascii="Century Gothic" w:eastAsia="Droid Sans" w:hAnsi="Century Gothic" w:cs="Droid Sans"/>
+                <w:sz w:val="16"/>
+                <w:szCs w:val="16"/>
+              </w:rPr>
+              <w:t>Diagram</w:t>
+            </w:r>
+            <w:proofErr w:type="spellEnd"/>
+          </w:p>
+        </w:tc>
+        <w:tc>
+          <w:tcPr>
+            <w:tcW w:w="2410" w:type="dxa"/>
+            <w:vAlign w:val="center"/>
+          </w:tcPr>
+          <w:p>
+            <w:pPr>
+              <w:widowControl w:val="0"/>
+              <w:numPr>
+                <w:ilvl w:val="0"/>
+                <w:numId w:val="1"/>
+              </w:numPr>
+              <w:spacing w:after="40" w:line="360" w:lineRule="auto"/>
+              <w:contextualSpacing/>
+              <w:rPr>
+                <w:rFonts w:ascii="Century Gothic" w:eastAsia="Calibri" w:hAnsi="Century Gothic" w:cs="Times New Roman"/>
+                <w:sz w:val="16"/>
+                <w:szCs w:val="16"/>
+              </w:rPr>
+            </w:pPr>
+            <w:r>
+              <w:rPr>
+                <w:rFonts w:ascii="Century Gothic" w:eastAsia="Calibri" w:hAnsi="Century Gothic" w:cs="Times New Roman"/>
+                <w:sz w:val="16"/>
+                <w:szCs w:val="16"/>
+              </w:rPr>
+              <w:t>Requisiti di Sistema</w:t>
+            </w:r>
+          </w:p>
+          <w:p>
+            <w:pPr>
+              <w:widowControl w:val="0"/>
+              <w:numPr>
+                <w:ilvl w:val="0"/>
+                <w:numId w:val="1"/>
+              </w:numPr>
+              <w:spacing w:after="40" w:line="360" w:lineRule="auto"/>
+              <w:contextualSpacing/>
+              <w:rPr>
+                <w:rFonts w:ascii="Century Gothic" w:eastAsia="Calibri" w:hAnsi="Century Gothic" w:cs="Times New Roman"/>
+                <w:sz w:val="16"/>
+                <w:szCs w:val="16"/>
+              </w:rPr>
+            </w:pPr>
+            <w:r>
+              <w:rPr>
+                <w:rFonts w:ascii="Century Gothic" w:eastAsia="Calibri" w:hAnsi="Century Gothic" w:cs="Times New Roman"/>
+                <w:sz w:val="16"/>
+                <w:szCs w:val="16"/>
               </w:rPr>
               <w:t>SC_1</w:t>
             </w:r>
@@ -1250,19 +1301,19 @@
                 <w:ilvl w:val="0"/>
                 <w:numId w:val="1"/>
               </w:numPr>
-              <w:spacing w:after="40" w:line="276" w:lineRule="auto"/>
-              <w:contextualSpacing/>
-              <w:rPr>
-                <w:rFonts w:ascii="Century Gothic" w:eastAsia="Calibri" w:hAnsi="Century Gothic" w:cs="Times New Roman"/>
-                <w:sz w:val="20"/>
-                <w:szCs w:val="20"/>
-              </w:rPr>
-            </w:pPr>
-            <w:r>
-              <w:rPr>
-                <w:rFonts w:ascii="Century Gothic" w:eastAsia="Calibri" w:hAnsi="Century Gothic" w:cs="Times New Roman"/>
-                <w:sz w:val="20"/>
-                <w:szCs w:val="20"/>
+              <w:spacing w:after="40" w:line="360" w:lineRule="auto"/>
+              <w:contextualSpacing/>
+              <w:rPr>
+                <w:rFonts w:ascii="Century Gothic" w:eastAsia="Calibri" w:hAnsi="Century Gothic" w:cs="Times New Roman"/>
+                <w:sz w:val="16"/>
+                <w:szCs w:val="16"/>
+              </w:rPr>
+            </w:pPr>
+            <w:r>
+              <w:rPr>
+                <w:rFonts w:ascii="Century Gothic" w:eastAsia="Calibri" w:hAnsi="Century Gothic" w:cs="Times New Roman"/>
+                <w:sz w:val="16"/>
+                <w:szCs w:val="16"/>
               </w:rPr>
               <w:t>SC_5</w:t>
             </w:r>
@@ -1274,19 +1325,19 @@
                 <w:ilvl w:val="0"/>
                 <w:numId w:val="1"/>
               </w:numPr>
-              <w:spacing w:after="40" w:line="276" w:lineRule="auto"/>
-              <w:contextualSpacing/>
-              <w:rPr>
-                <w:rFonts w:ascii="Century Gothic" w:eastAsia="Calibri" w:hAnsi="Century Gothic" w:cs="Times New Roman"/>
-                <w:sz w:val="20"/>
-                <w:szCs w:val="20"/>
-              </w:rPr>
-            </w:pPr>
-            <w:r>
-              <w:rPr>
-                <w:rFonts w:ascii="Century Gothic" w:eastAsia="Calibri" w:hAnsi="Century Gothic" w:cs="Times New Roman"/>
-                <w:sz w:val="20"/>
-                <w:szCs w:val="20"/>
+              <w:spacing w:after="40" w:line="360" w:lineRule="auto"/>
+              <w:contextualSpacing/>
+              <w:rPr>
+                <w:rFonts w:ascii="Century Gothic" w:eastAsia="Calibri" w:hAnsi="Century Gothic" w:cs="Times New Roman"/>
+                <w:sz w:val="16"/>
+                <w:szCs w:val="16"/>
+              </w:rPr>
+            </w:pPr>
+            <w:r>
+              <w:rPr>
+                <w:rFonts w:ascii="Century Gothic" w:eastAsia="Calibri" w:hAnsi="Century Gothic" w:cs="Times New Roman"/>
+                <w:sz w:val="16"/>
+                <w:szCs w:val="16"/>
               </w:rPr>
               <w:t>SC_6</w:t>
             </w:r>
@@ -1298,91 +1349,105 @@
                 <w:ilvl w:val="0"/>
                 <w:numId w:val="1"/>
               </w:numPr>
-              <w:spacing w:after="40" w:line="276" w:lineRule="auto"/>
-              <w:contextualSpacing/>
-              <w:rPr>
-                <w:rFonts w:ascii="Century Gothic" w:eastAsia="Calibri" w:hAnsi="Century Gothic" w:cs="Times New Roman"/>
-                <w:sz w:val="20"/>
-                <w:szCs w:val="20"/>
-              </w:rPr>
-            </w:pPr>
-            <w:r>
-              <w:rPr>
-                <w:rFonts w:ascii="Century Gothic" w:eastAsia="Calibri" w:hAnsi="Century Gothic" w:cs="Times New Roman"/>
-                <w:sz w:val="20"/>
-                <w:szCs w:val="20"/>
+              <w:spacing w:after="40" w:line="360" w:lineRule="auto"/>
+              <w:contextualSpacing/>
+              <w:rPr>
+                <w:rFonts w:ascii="Century Gothic" w:eastAsia="Calibri" w:hAnsi="Century Gothic" w:cs="Times New Roman"/>
+                <w:sz w:val="16"/>
+                <w:szCs w:val="16"/>
+              </w:rPr>
+            </w:pPr>
+            <w:proofErr w:type="spellStart"/>
+            <w:r>
+              <w:rPr>
+                <w:rFonts w:ascii="Century Gothic" w:eastAsia="Calibri" w:hAnsi="Century Gothic" w:cs="Times New Roman"/>
+                <w:sz w:val="16"/>
+                <w:szCs w:val="16"/>
               </w:rPr>
               <w:t>UC_EsecuzioneSessione</w:t>
             </w:r>
-          </w:p>
-          <w:p>
-            <w:pPr>
-              <w:widowControl w:val="0"/>
-              <w:numPr>
-                <w:ilvl w:val="0"/>
-                <w:numId w:val="1"/>
-              </w:numPr>
-              <w:spacing w:after="40" w:line="276" w:lineRule="auto"/>
-              <w:contextualSpacing/>
-              <w:rPr>
-                <w:rFonts w:ascii="Century Gothic" w:eastAsia="Calibri" w:hAnsi="Century Gothic" w:cs="Times New Roman"/>
-                <w:sz w:val="20"/>
-                <w:szCs w:val="20"/>
-              </w:rPr>
-            </w:pPr>
-            <w:r>
-              <w:rPr>
-                <w:rFonts w:ascii="Century Gothic" w:eastAsia="Calibri" w:hAnsi="Century Gothic" w:cs="Times New Roman"/>
-                <w:sz w:val="20"/>
-                <w:szCs w:val="20"/>
-              </w:rPr>
-              <w:t>UC_ DownloadReport</w:t>
-            </w:r>
-          </w:p>
-          <w:p>
-            <w:pPr>
-              <w:widowControl w:val="0"/>
-              <w:numPr>
-                <w:ilvl w:val="0"/>
-                <w:numId w:val="1"/>
-              </w:numPr>
-              <w:spacing w:after="40" w:line="276" w:lineRule="auto"/>
-              <w:contextualSpacing/>
-              <w:rPr>
-                <w:rFonts w:ascii="Century Gothic" w:eastAsia="Calibri" w:hAnsi="Century Gothic" w:cs="Times New Roman"/>
-                <w:sz w:val="20"/>
-                <w:szCs w:val="20"/>
-              </w:rPr>
-            </w:pPr>
-            <w:r>
-              <w:rPr>
-                <w:rFonts w:ascii="Century Gothic" w:eastAsia="Calibri" w:hAnsi="Century Gothic" w:cs="Times New Roman"/>
-                <w:sz w:val="20"/>
-                <w:szCs w:val="20"/>
+            <w:proofErr w:type="spellEnd"/>
+          </w:p>
+          <w:p>
+            <w:pPr>
+              <w:widowControl w:val="0"/>
+              <w:numPr>
+                <w:ilvl w:val="0"/>
+                <w:numId w:val="1"/>
+              </w:numPr>
+              <w:spacing w:after="40" w:line="360" w:lineRule="auto"/>
+              <w:contextualSpacing/>
+              <w:rPr>
+                <w:rFonts w:ascii="Century Gothic" w:eastAsia="Calibri" w:hAnsi="Century Gothic" w:cs="Times New Roman"/>
+                <w:sz w:val="16"/>
+                <w:szCs w:val="16"/>
+              </w:rPr>
+            </w:pPr>
+            <w:r>
+              <w:rPr>
+                <w:rFonts w:ascii="Century Gothic" w:eastAsia="Calibri" w:hAnsi="Century Gothic" w:cs="Times New Roman"/>
+                <w:sz w:val="16"/>
+                <w:szCs w:val="16"/>
+              </w:rPr>
+              <w:t xml:space="preserve">UC_ </w:t>
+            </w:r>
+            <w:proofErr w:type="spellStart"/>
+            <w:r>
+              <w:rPr>
+                <w:rFonts w:ascii="Century Gothic" w:eastAsia="Calibri" w:hAnsi="Century Gothic" w:cs="Times New Roman"/>
+                <w:sz w:val="16"/>
+                <w:szCs w:val="16"/>
+              </w:rPr>
+              <w:t>DownloadReport</w:t>
+            </w:r>
+            <w:proofErr w:type="spellEnd"/>
+          </w:p>
+          <w:p>
+            <w:pPr>
+              <w:widowControl w:val="0"/>
+              <w:numPr>
+                <w:ilvl w:val="0"/>
+                <w:numId w:val="1"/>
+              </w:numPr>
+              <w:spacing w:after="40" w:line="360" w:lineRule="auto"/>
+              <w:contextualSpacing/>
+              <w:rPr>
+                <w:rFonts w:ascii="Century Gothic" w:eastAsia="Calibri" w:hAnsi="Century Gothic" w:cs="Times New Roman"/>
+                <w:sz w:val="16"/>
+                <w:szCs w:val="16"/>
+              </w:rPr>
+            </w:pPr>
+            <w:proofErr w:type="spellStart"/>
+            <w:r>
+              <w:rPr>
+                <w:rFonts w:ascii="Century Gothic" w:eastAsia="Calibri" w:hAnsi="Century Gothic" w:cs="Times New Roman"/>
+                <w:sz w:val="16"/>
+                <w:szCs w:val="16"/>
               </w:rPr>
               <w:t>UC_EliminaReport</w:t>
             </w:r>
-          </w:p>
-          <w:p>
-            <w:pPr>
-              <w:widowControl w:val="0"/>
-              <w:numPr>
-                <w:ilvl w:val="0"/>
-                <w:numId w:val="1"/>
-              </w:numPr>
-              <w:spacing w:after="40" w:line="276" w:lineRule="auto"/>
-              <w:contextualSpacing/>
-              <w:rPr>
-                <w:rFonts w:ascii="Century Gothic" w:eastAsia="Calibri" w:hAnsi="Century Gothic" w:cs="Times New Roman"/>
-                <w:sz w:val="20"/>
-                <w:szCs w:val="20"/>
-              </w:rPr>
-            </w:pPr>
-            <w:r>
-              <w:rPr>
-                <w:rFonts w:ascii="Century Gothic" w:eastAsia="Calibri" w:hAnsi="Century Gothic" w:cs="Times New Roman"/>
-                <w:sz w:val="20"/>
-                <w:szCs w:val="20"/>
+            <w:proofErr w:type="spellEnd"/>
+          </w:p>
+          <w:p>
+            <w:pPr>
+              <w:widowControl w:val="0"/>
+              <w:numPr>
+                <w:ilvl w:val="0"/>
+                <w:numId w:val="1"/>
+              </w:numPr>
+              <w:spacing w:after="40" w:line="360" w:lineRule="auto"/>
+              <w:contextualSpacing/>
+              <w:rPr>
+                <w:rFonts w:ascii="Century Gothic" w:eastAsia="Calibri" w:hAnsi="Century Gothic" w:cs="Times New Roman"/>
+                <w:sz w:val="16"/>
+                <w:szCs w:val="16"/>
+              </w:rPr>
+            </w:pPr>
+            <w:r>
+              <w:rPr>
+                <w:rFonts w:ascii="Century Gothic" w:eastAsia="Calibri" w:hAnsi="Century Gothic" w:cs="Times New Roman"/>
+                <w:sz w:val="16"/>
+                <w:szCs w:val="16"/>
               </w:rPr>
               <w:t>Oggetti Control</w:t>
             </w:r>
@@ -1393,94 +1458,110 @@
                 <w:ilvl w:val="0"/>
                 <w:numId w:val="1"/>
               </w:numPr>
-              <w:spacing w:after="40"/>
-              <w:contextualSpacing/>
-              <w:rPr>
-                <w:rFonts w:ascii="Century Gothic" w:eastAsia="Calibri" w:hAnsi="Century Gothic" w:cs="Times New Roman"/>
-                <w:sz w:val="20"/>
-                <w:szCs w:val="20"/>
-              </w:rPr>
-            </w:pPr>
-            <w:r>
-              <w:rPr>
-                <w:rFonts w:ascii="Century Gothic" w:eastAsia="Calibri" w:hAnsi="Century Gothic" w:cs="Times New Roman"/>
-                <w:sz w:val="20"/>
-                <w:szCs w:val="20"/>
+              <w:spacing w:after="40" w:line="360" w:lineRule="auto"/>
+              <w:contextualSpacing/>
+              <w:rPr>
+                <w:rFonts w:ascii="Century Gothic" w:eastAsia="Calibri" w:hAnsi="Century Gothic" w:cs="Times New Roman"/>
+                <w:sz w:val="16"/>
+                <w:szCs w:val="16"/>
+              </w:rPr>
+            </w:pPr>
+            <w:proofErr w:type="spellStart"/>
+            <w:r>
+              <w:rPr>
+                <w:rFonts w:ascii="Century Gothic" w:eastAsia="Calibri" w:hAnsi="Century Gothic" w:cs="Times New Roman"/>
+                <w:sz w:val="16"/>
+                <w:szCs w:val="16"/>
               </w:rPr>
               <w:t>SD_EsecuzioneSessione</w:t>
             </w:r>
-          </w:p>
-          <w:p>
-            <w:pPr>
-              <w:widowControl w:val="0"/>
-              <w:numPr>
-                <w:ilvl w:val="0"/>
-                <w:numId w:val="1"/>
-              </w:numPr>
-              <w:spacing w:after="40" w:line="276" w:lineRule="auto"/>
-              <w:contextualSpacing/>
-              <w:rPr>
-                <w:rFonts w:ascii="Century Gothic" w:eastAsia="Calibri" w:hAnsi="Century Gothic" w:cs="Times New Roman"/>
-                <w:sz w:val="20"/>
-                <w:szCs w:val="20"/>
-              </w:rPr>
-            </w:pPr>
-            <w:r>
-              <w:rPr>
-                <w:rFonts w:ascii="Century Gothic" w:eastAsia="Calibri" w:hAnsi="Century Gothic" w:cs="Times New Roman"/>
-                <w:sz w:val="20"/>
-                <w:szCs w:val="20"/>
+            <w:proofErr w:type="spellEnd"/>
+          </w:p>
+          <w:p>
+            <w:pPr>
+              <w:widowControl w:val="0"/>
+              <w:numPr>
+                <w:ilvl w:val="0"/>
+                <w:numId w:val="1"/>
+              </w:numPr>
+              <w:spacing w:after="40" w:line="360" w:lineRule="auto"/>
+              <w:contextualSpacing/>
+              <w:rPr>
+                <w:rFonts w:ascii="Century Gothic" w:eastAsia="Calibri" w:hAnsi="Century Gothic" w:cs="Times New Roman"/>
+                <w:sz w:val="16"/>
+                <w:szCs w:val="16"/>
+              </w:rPr>
+            </w:pPr>
+            <w:proofErr w:type="spellStart"/>
+            <w:r>
+              <w:rPr>
+                <w:rFonts w:ascii="Century Gothic" w:eastAsia="Calibri" w:hAnsi="Century Gothic" w:cs="Times New Roman"/>
+                <w:sz w:val="16"/>
+                <w:szCs w:val="16"/>
               </w:rPr>
               <w:t>SD_EliminaReport</w:t>
             </w:r>
-          </w:p>
-          <w:p>
-            <w:pPr>
-              <w:widowControl w:val="0"/>
-              <w:numPr>
-                <w:ilvl w:val="0"/>
-                <w:numId w:val="1"/>
-              </w:numPr>
-              <w:spacing w:after="40" w:line="276" w:lineRule="auto"/>
-              <w:contextualSpacing/>
-              <w:rPr>
-                <w:rFonts w:ascii="Century Gothic" w:eastAsia="Calibri" w:hAnsi="Century Gothic" w:cs="Times New Roman"/>
-                <w:sz w:val="20"/>
-                <w:szCs w:val="20"/>
-              </w:rPr>
-            </w:pPr>
-            <w:r>
-              <w:rPr>
-                <w:rFonts w:ascii="Century Gothic" w:eastAsia="Droid Sans" w:hAnsi="Century Gothic" w:cs="Droid Sans"/>
-                <w:sz w:val="20"/>
-                <w:szCs w:val="20"/>
-              </w:rPr>
-              <w:t>Class Diagram</w:t>
-            </w:r>
-          </w:p>
-          <w:p>
-            <w:pPr>
-              <w:widowControl w:val="0"/>
-              <w:numPr>
-                <w:ilvl w:val="0"/>
-                <w:numId w:val="1"/>
-              </w:numPr>
-              <w:spacing w:after="40" w:line="276" w:lineRule="auto"/>
-              <w:contextualSpacing/>
-              <w:rPr>
-                <w:rFonts w:ascii="Century Gothic" w:eastAsia="Calibri" w:hAnsi="Century Gothic" w:cs="Times New Roman"/>
-                <w:sz w:val="20"/>
-                <w:szCs w:val="20"/>
-              </w:rPr>
-            </w:pPr>
-            <w:r>
-              <w:rPr>
-                <w:rFonts w:ascii="Century Gothic" w:eastAsia="Calibri" w:hAnsi="Century Gothic" w:cs="Times New Roman"/>
-                <w:sz w:val="20"/>
-                <w:szCs w:val="20"/>
+            <w:proofErr w:type="spellEnd"/>
+          </w:p>
+          <w:p>
+            <w:pPr>
+              <w:widowControl w:val="0"/>
+              <w:numPr>
+                <w:ilvl w:val="0"/>
+                <w:numId w:val="1"/>
+              </w:numPr>
+              <w:spacing w:after="40" w:line="360" w:lineRule="auto"/>
+              <w:contextualSpacing/>
+              <w:rPr>
+                <w:rFonts w:ascii="Century Gothic" w:eastAsia="Calibri" w:hAnsi="Century Gothic" w:cs="Times New Roman"/>
+                <w:sz w:val="16"/>
+                <w:szCs w:val="16"/>
+              </w:rPr>
+            </w:pPr>
+            <w:r>
+              <w:rPr>
+                <w:rFonts w:ascii="Century Gothic" w:eastAsia="Droid Sans" w:hAnsi="Century Gothic" w:cs="Droid Sans"/>
+                <w:sz w:val="16"/>
+                <w:szCs w:val="16"/>
+              </w:rPr>
+              <w:t xml:space="preserve">Class </w:t>
+            </w:r>
+            <w:proofErr w:type="spellStart"/>
+            <w:r>
+              <w:rPr>
+                <w:rFonts w:ascii="Century Gothic" w:eastAsia="Droid Sans" w:hAnsi="Century Gothic" w:cs="Droid Sans"/>
+                <w:sz w:val="16"/>
+                <w:szCs w:val="16"/>
+              </w:rPr>
+              <w:t>Diagram</w:t>
+            </w:r>
+            <w:proofErr w:type="spellEnd"/>
+          </w:p>
+          <w:p>
+            <w:pPr>
+              <w:widowControl w:val="0"/>
+              <w:numPr>
+                <w:ilvl w:val="0"/>
+                <w:numId w:val="1"/>
+              </w:numPr>
+              <w:spacing w:after="40" w:line="360" w:lineRule="auto"/>
+              <w:contextualSpacing/>
+              <w:rPr>
+                <w:rFonts w:ascii="Century Gothic" w:eastAsia="Calibri" w:hAnsi="Century Gothic" w:cs="Times New Roman"/>
+                <w:sz w:val="16"/>
+                <w:szCs w:val="16"/>
+              </w:rPr>
+            </w:pPr>
+            <w:proofErr w:type="spellStart"/>
+            <w:r>
+              <w:rPr>
+                <w:rFonts w:ascii="Century Gothic" w:eastAsia="Calibri" w:hAnsi="Century Gothic" w:cs="Times New Roman"/>
+                <w:sz w:val="16"/>
+                <w:szCs w:val="16"/>
               </w:rPr>
               <w:t>SCD_Esito</w:t>
             </w:r>
+            <w:proofErr w:type="spellEnd"/>
           </w:p>
         </w:tc>
         <w:tc>
@@ -1495,19 +1576,19 @@
                 <w:ilvl w:val="0"/>
                 <w:numId w:val="2"/>
               </w:numPr>
-              <w:spacing w:after="40" w:line="276" w:lineRule="auto"/>
-              <w:contextualSpacing/>
-              <w:rPr>
-                <w:rFonts w:ascii="Century Gothic" w:eastAsia="Calibri" w:hAnsi="Century Gothic" w:cs="Times New Roman"/>
-                <w:sz w:val="20"/>
-                <w:szCs w:val="20"/>
-              </w:rPr>
-            </w:pPr>
-            <w:r>
-              <w:rPr>
-                <w:rFonts w:ascii="Century Gothic" w:eastAsia="Calibri" w:hAnsi="Century Gothic" w:cs="Times New Roman"/>
-                <w:sz w:val="20"/>
-                <w:szCs w:val="20"/>
+              <w:spacing w:after="40" w:line="360" w:lineRule="auto"/>
+              <w:contextualSpacing/>
+              <w:rPr>
+                <w:rFonts w:ascii="Century Gothic" w:eastAsia="Calibri" w:hAnsi="Century Gothic" w:cs="Times New Roman"/>
+                <w:sz w:val="16"/>
+                <w:szCs w:val="16"/>
+              </w:rPr>
+            </w:pPr>
+            <w:r>
+              <w:rPr>
+                <w:rFonts w:ascii="Century Gothic" w:eastAsia="Calibri" w:hAnsi="Century Gothic" w:cs="Times New Roman"/>
+                <w:sz w:val="16"/>
+                <w:szCs w:val="16"/>
               </w:rPr>
               <w:t>Requisiti di Sistema</w:t>
             </w:r>
@@ -1521,19 +1602,19 @@
               <w:tabs>
                 <w:tab w:val="left" w:pos="1910"/>
               </w:tabs>
-              <w:spacing w:after="40" w:line="276" w:lineRule="auto"/>
-              <w:contextualSpacing/>
-              <w:rPr>
-                <w:rFonts w:ascii="Century Gothic" w:eastAsia="Calibri" w:hAnsi="Century Gothic" w:cs="Times New Roman"/>
-                <w:sz w:val="20"/>
-                <w:szCs w:val="20"/>
-              </w:rPr>
-            </w:pPr>
-            <w:r>
-              <w:rPr>
-                <w:rFonts w:ascii="Century Gothic" w:eastAsia="Calibri" w:hAnsi="Century Gothic" w:cs="Times New Roman"/>
-                <w:sz w:val="20"/>
-                <w:szCs w:val="20"/>
+              <w:spacing w:after="40" w:line="360" w:lineRule="auto"/>
+              <w:contextualSpacing/>
+              <w:rPr>
+                <w:rFonts w:ascii="Century Gothic" w:eastAsia="Calibri" w:hAnsi="Century Gothic" w:cs="Times New Roman"/>
+                <w:sz w:val="16"/>
+                <w:szCs w:val="16"/>
+              </w:rPr>
+            </w:pPr>
+            <w:r>
+              <w:rPr>
+                <w:rFonts w:ascii="Century Gothic" w:eastAsia="Calibri" w:hAnsi="Century Gothic" w:cs="Times New Roman"/>
+                <w:sz w:val="16"/>
+                <w:szCs w:val="16"/>
               </w:rPr>
               <w:t>SC_2</w:t>
             </w:r>
@@ -1545,19 +1626,19 @@
                 <w:ilvl w:val="0"/>
                 <w:numId w:val="2"/>
               </w:numPr>
-              <w:spacing w:after="40" w:line="276" w:lineRule="auto"/>
-              <w:contextualSpacing/>
-              <w:rPr>
-                <w:rFonts w:ascii="Century Gothic" w:eastAsia="Calibri" w:hAnsi="Century Gothic" w:cs="Times New Roman"/>
-                <w:sz w:val="20"/>
-                <w:szCs w:val="20"/>
-              </w:rPr>
-            </w:pPr>
-            <w:r>
-              <w:rPr>
-                <w:rFonts w:ascii="Century Gothic" w:eastAsia="Calibri" w:hAnsi="Century Gothic" w:cs="Times New Roman"/>
-                <w:sz w:val="20"/>
-                <w:szCs w:val="20"/>
+              <w:spacing w:after="40" w:line="360" w:lineRule="auto"/>
+              <w:contextualSpacing/>
+              <w:rPr>
+                <w:rFonts w:ascii="Century Gothic" w:eastAsia="Calibri" w:hAnsi="Century Gothic" w:cs="Times New Roman"/>
+                <w:sz w:val="16"/>
+                <w:szCs w:val="16"/>
+              </w:rPr>
+            </w:pPr>
+            <w:r>
+              <w:rPr>
+                <w:rFonts w:ascii="Century Gothic" w:eastAsia="Calibri" w:hAnsi="Century Gothic" w:cs="Times New Roman"/>
+                <w:sz w:val="16"/>
+                <w:szCs w:val="16"/>
               </w:rPr>
               <w:t>UC_IGP</w:t>
             </w:r>
@@ -1569,22 +1650,24 @@
                 <w:ilvl w:val="0"/>
                 <w:numId w:val="2"/>
               </w:numPr>
-              <w:spacing w:after="40" w:line="276" w:lineRule="auto"/>
-              <w:contextualSpacing/>
-              <w:rPr>
-                <w:rFonts w:ascii="Century Gothic" w:eastAsia="Calibri" w:hAnsi="Century Gothic" w:cs="Times New Roman"/>
-                <w:sz w:val="20"/>
-                <w:szCs w:val="20"/>
-              </w:rPr>
-            </w:pPr>
-            <w:r>
-              <w:rPr>
-                <w:rFonts w:ascii="Century Gothic" w:eastAsia="Calibri" w:hAnsi="Century Gothic" w:cs="Times New Roman"/>
-                <w:sz w:val="20"/>
-                <w:szCs w:val="20"/>
+              <w:spacing w:after="40" w:line="360" w:lineRule="auto"/>
+              <w:contextualSpacing/>
+              <w:rPr>
+                <w:rFonts w:ascii="Century Gothic" w:eastAsia="Calibri" w:hAnsi="Century Gothic" w:cs="Times New Roman"/>
+                <w:sz w:val="16"/>
+                <w:szCs w:val="16"/>
+              </w:rPr>
+            </w:pPr>
+            <w:proofErr w:type="spellStart"/>
+            <w:r>
+              <w:rPr>
+                <w:rFonts w:ascii="Century Gothic" w:eastAsia="Calibri" w:hAnsi="Century Gothic" w:cs="Times New Roman"/>
+                <w:sz w:val="16"/>
+                <w:szCs w:val="16"/>
               </w:rPr>
               <w:t>AD_EsecuzioneSessione</w:t>
             </w:r>
+            <w:proofErr w:type="spellEnd"/>
           </w:p>
           <w:p>
             <w:pPr>
@@ -1593,22 +1676,32 @@
                 <w:ilvl w:val="0"/>
                 <w:numId w:val="2"/>
               </w:numPr>
-              <w:spacing w:after="40" w:line="276" w:lineRule="auto"/>
-              <w:contextualSpacing/>
-              <w:rPr>
-                <w:rFonts w:ascii="Century Gothic" w:eastAsia="Calibri" w:hAnsi="Century Gothic" w:cs="Times New Roman"/>
-                <w:sz w:val="20"/>
-                <w:szCs w:val="20"/>
-              </w:rPr>
-            </w:pPr>
-            <w:r>
-              <w:rPr>
-                <w:rFonts w:ascii="Century Gothic" w:eastAsia="Calibri" w:hAnsi="Century Gothic" w:cs="Times New Roman"/>
-                <w:sz w:val="20"/>
-                <w:szCs w:val="20"/>
-              </w:rPr>
-              <w:t>Oggetti Entity</w:t>
-            </w:r>
+              <w:spacing w:after="40" w:line="360" w:lineRule="auto"/>
+              <w:contextualSpacing/>
+              <w:rPr>
+                <w:rFonts w:ascii="Century Gothic" w:eastAsia="Calibri" w:hAnsi="Century Gothic" w:cs="Times New Roman"/>
+                <w:sz w:val="16"/>
+                <w:szCs w:val="16"/>
+              </w:rPr>
+            </w:pPr>
+            <w:r>
+              <w:rPr>
+                <w:rFonts w:ascii="Century Gothic" w:eastAsia="Calibri" w:hAnsi="Century Gothic" w:cs="Times New Roman"/>
+                <w:sz w:val="16"/>
+                <w:szCs w:val="16"/>
+              </w:rPr>
+              <w:t xml:space="preserve">Oggetti </w:t>
+            </w:r>
+            <w:proofErr w:type="spellStart"/>
+            <w:r>
+              <w:rPr>
+                <w:rFonts w:ascii="Century Gothic" w:eastAsia="Calibri" w:hAnsi="Century Gothic" w:cs="Times New Roman"/>
+                <w:sz w:val="16"/>
+                <w:szCs w:val="16"/>
+              </w:rPr>
+              <w:t>Entity</w:t>
+            </w:r>
+            <w:proofErr w:type="spellEnd"/>
           </w:p>
           <w:p>
             <w:pPr>
@@ -1616,22 +1709,24 @@
                 <w:ilvl w:val="0"/>
                 <w:numId w:val="2"/>
               </w:numPr>
-              <w:spacing w:after="40"/>
-              <w:contextualSpacing/>
-              <w:rPr>
-                <w:rFonts w:ascii="Century Gothic" w:eastAsia="Calibri" w:hAnsi="Century Gothic" w:cs="Times New Roman"/>
-                <w:sz w:val="20"/>
-                <w:szCs w:val="20"/>
-              </w:rPr>
-            </w:pPr>
-            <w:r>
-              <w:rPr>
-                <w:rFonts w:ascii="Century Gothic" w:eastAsia="Calibri" w:hAnsi="Century Gothic" w:cs="Times New Roman"/>
-                <w:sz w:val="20"/>
-                <w:szCs w:val="20"/>
+              <w:spacing w:after="40" w:line="360" w:lineRule="auto"/>
+              <w:contextualSpacing/>
+              <w:rPr>
+                <w:rFonts w:ascii="Century Gothic" w:eastAsia="Calibri" w:hAnsi="Century Gothic" w:cs="Times New Roman"/>
+                <w:sz w:val="16"/>
+                <w:szCs w:val="16"/>
+              </w:rPr>
+            </w:pPr>
+            <w:proofErr w:type="spellStart"/>
+            <w:r>
+              <w:rPr>
+                <w:rFonts w:ascii="Century Gothic" w:eastAsia="Calibri" w:hAnsi="Century Gothic" w:cs="Times New Roman"/>
+                <w:sz w:val="16"/>
+                <w:szCs w:val="16"/>
               </w:rPr>
               <w:t>SD_EsecuzioneSessione</w:t>
             </w:r>
+            <w:proofErr w:type="spellEnd"/>
           </w:p>
           <w:p>
             <w:pPr>
@@ -1642,19 +1737,19 @@
               <w:tabs>
                 <w:tab w:val="left" w:pos="1910"/>
               </w:tabs>
-              <w:spacing w:after="40" w:line="276" w:lineRule="auto"/>
-              <w:contextualSpacing/>
-              <w:rPr>
-                <w:rFonts w:ascii="Century Gothic" w:eastAsia="Calibri" w:hAnsi="Century Gothic" w:cs="Times New Roman"/>
-                <w:sz w:val="20"/>
-                <w:szCs w:val="20"/>
-              </w:rPr>
-            </w:pPr>
-            <w:r>
-              <w:rPr>
-                <w:rFonts w:ascii="Century Gothic" w:eastAsia="Calibri" w:hAnsi="Century Gothic" w:cs="Times New Roman"/>
-                <w:sz w:val="20"/>
-                <w:szCs w:val="20"/>
+              <w:spacing w:after="40" w:line="360" w:lineRule="auto"/>
+              <w:contextualSpacing/>
+              <w:rPr>
+                <w:rFonts w:ascii="Century Gothic" w:eastAsia="Calibri" w:hAnsi="Century Gothic" w:cs="Times New Roman"/>
+                <w:sz w:val="16"/>
+                <w:szCs w:val="16"/>
+              </w:rPr>
+            </w:pPr>
+            <w:r>
+              <w:rPr>
+                <w:rFonts w:ascii="Century Gothic" w:eastAsia="Calibri" w:hAnsi="Century Gothic" w:cs="Times New Roman"/>
+                <w:sz w:val="16"/>
+                <w:szCs w:val="16"/>
               </w:rPr>
               <w:t>SD_IGP</w:t>
             </w:r>
@@ -1668,35 +1763,45 @@
               <w:tabs>
                 <w:tab w:val="left" w:pos="1910"/>
               </w:tabs>
-              <w:spacing w:after="40" w:line="276" w:lineRule="auto"/>
-              <w:contextualSpacing/>
-              <w:rPr>
-                <w:rFonts w:ascii="Century Gothic" w:eastAsia="Calibri" w:hAnsi="Century Gothic" w:cs="Times New Roman"/>
-                <w:sz w:val="20"/>
-                <w:szCs w:val="20"/>
-              </w:rPr>
-            </w:pPr>
-            <w:r>
-              <w:rPr>
-                <w:rFonts w:ascii="Century Gothic" w:eastAsia="Droid Sans" w:hAnsi="Century Gothic" w:cs="Droid Sans"/>
-                <w:sz w:val="20"/>
-                <w:szCs w:val="20"/>
-              </w:rPr>
-              <w:t>Class Diagram</w:t>
-            </w:r>
+              <w:spacing w:after="40" w:line="360" w:lineRule="auto"/>
+              <w:contextualSpacing/>
+              <w:rPr>
+                <w:rFonts w:ascii="Century Gothic" w:eastAsia="Calibri" w:hAnsi="Century Gothic" w:cs="Times New Roman"/>
+                <w:sz w:val="16"/>
+                <w:szCs w:val="16"/>
+              </w:rPr>
+            </w:pPr>
+            <w:r>
+              <w:rPr>
+                <w:rFonts w:ascii="Century Gothic" w:eastAsia="Droid Sans" w:hAnsi="Century Gothic" w:cs="Droid Sans"/>
+                <w:sz w:val="16"/>
+                <w:szCs w:val="16"/>
+              </w:rPr>
+              <w:t xml:space="preserve">Class </w:t>
+            </w:r>
+            <w:proofErr w:type="spellStart"/>
+            <w:r>
+              <w:rPr>
+                <w:rFonts w:ascii="Century Gothic" w:eastAsia="Droid Sans" w:hAnsi="Century Gothic" w:cs="Droid Sans"/>
+                <w:sz w:val="16"/>
+                <w:szCs w:val="16"/>
+              </w:rPr>
+              <w:t>Diagram</w:t>
+            </w:r>
+            <w:proofErr w:type="spellEnd"/>
           </w:p>
           <w:p>
             <w:pPr>
               <w:tabs>
                 <w:tab w:val="left" w:pos="1910"/>
               </w:tabs>
-              <w:spacing w:after="40" w:line="276" w:lineRule="auto"/>
+              <w:spacing w:after="40" w:line="360" w:lineRule="auto"/>
               <w:ind w:left="360"/>
               <w:contextualSpacing/>
               <w:rPr>
                 <w:rFonts w:ascii="Century Gothic" w:eastAsia="Calibri" w:hAnsi="Century Gothic" w:cs="Times New Roman"/>
-                <w:sz w:val="20"/>
-                <w:szCs w:val="20"/>
+                <w:sz w:val="16"/>
+                <w:szCs w:val="16"/>
               </w:rPr>
             </w:pPr>
           </w:p>
@@ -1713,19 +1818,19 @@
                 <w:ilvl w:val="0"/>
                 <w:numId w:val="1"/>
               </w:numPr>
-              <w:spacing w:after="40" w:line="276" w:lineRule="auto"/>
-              <w:contextualSpacing/>
-              <w:rPr>
-                <w:rFonts w:ascii="Century Gothic" w:eastAsia="Calibri" w:hAnsi="Century Gothic" w:cs="Times New Roman"/>
-                <w:sz w:val="20"/>
-                <w:szCs w:val="20"/>
-              </w:rPr>
-            </w:pPr>
-            <w:r>
-              <w:rPr>
-                <w:rFonts w:ascii="Century Gothic" w:eastAsia="Calibri" w:hAnsi="Century Gothic" w:cs="Times New Roman"/>
-                <w:sz w:val="20"/>
-                <w:szCs w:val="20"/>
+              <w:spacing w:after="40" w:line="360" w:lineRule="auto"/>
+              <w:contextualSpacing/>
+              <w:rPr>
+                <w:rFonts w:ascii="Century Gothic" w:eastAsia="Calibri" w:hAnsi="Century Gothic" w:cs="Times New Roman"/>
+                <w:sz w:val="16"/>
+                <w:szCs w:val="16"/>
+              </w:rPr>
+            </w:pPr>
+            <w:r>
+              <w:rPr>
+                <w:rFonts w:ascii="Century Gothic" w:eastAsia="Calibri" w:hAnsi="Century Gothic" w:cs="Times New Roman"/>
+                <w:sz w:val="16"/>
+                <w:szCs w:val="16"/>
               </w:rPr>
               <w:t>Requisiti di Sistema</w:t>
             </w:r>
@@ -1737,19 +1842,19 @@
                 <w:ilvl w:val="0"/>
                 <w:numId w:val="1"/>
               </w:numPr>
-              <w:spacing w:after="40" w:line="276" w:lineRule="auto"/>
-              <w:contextualSpacing/>
-              <w:rPr>
-                <w:rFonts w:ascii="Century Gothic" w:eastAsia="Calibri" w:hAnsi="Century Gothic" w:cs="Times New Roman"/>
-                <w:sz w:val="20"/>
-                <w:szCs w:val="20"/>
-              </w:rPr>
-            </w:pPr>
-            <w:r>
-              <w:rPr>
-                <w:rFonts w:ascii="Century Gothic" w:eastAsia="Calibri" w:hAnsi="Century Gothic" w:cs="Times New Roman"/>
-                <w:sz w:val="20"/>
-                <w:szCs w:val="20"/>
+              <w:spacing w:after="40" w:line="360" w:lineRule="auto"/>
+              <w:contextualSpacing/>
+              <w:rPr>
+                <w:rFonts w:ascii="Century Gothic" w:eastAsia="Calibri" w:hAnsi="Century Gothic" w:cs="Times New Roman"/>
+                <w:sz w:val="16"/>
+                <w:szCs w:val="16"/>
+              </w:rPr>
+            </w:pPr>
+            <w:r>
+              <w:rPr>
+                <w:rFonts w:ascii="Century Gothic" w:eastAsia="Calibri" w:hAnsi="Century Gothic" w:cs="Times New Roman"/>
+                <w:sz w:val="16"/>
+                <w:szCs w:val="16"/>
               </w:rPr>
               <w:t>SC_1</w:t>
             </w:r>
@@ -1761,138 +1866,164 @@
                 <w:ilvl w:val="0"/>
                 <w:numId w:val="1"/>
               </w:numPr>
-              <w:spacing w:after="40" w:line="276" w:lineRule="auto"/>
-              <w:contextualSpacing/>
-              <w:rPr>
-                <w:rFonts w:ascii="Century Gothic" w:eastAsia="Calibri" w:hAnsi="Century Gothic" w:cs="Times New Roman"/>
-                <w:sz w:val="20"/>
-                <w:szCs w:val="20"/>
-              </w:rPr>
-            </w:pPr>
-            <w:r>
-              <w:rPr>
-                <w:rFonts w:ascii="Century Gothic" w:eastAsia="Calibri" w:hAnsi="Century Gothic" w:cs="Times New Roman"/>
-                <w:sz w:val="20"/>
-                <w:szCs w:val="20"/>
+              <w:spacing w:after="40" w:line="360" w:lineRule="auto"/>
+              <w:contextualSpacing/>
+              <w:rPr>
+                <w:rFonts w:ascii="Century Gothic" w:eastAsia="Calibri" w:hAnsi="Century Gothic" w:cs="Times New Roman"/>
+                <w:sz w:val="16"/>
+                <w:szCs w:val="16"/>
+              </w:rPr>
+            </w:pPr>
+            <w:proofErr w:type="spellStart"/>
+            <w:r>
+              <w:rPr>
+                <w:rFonts w:ascii="Century Gothic" w:eastAsia="Calibri" w:hAnsi="Century Gothic" w:cs="Times New Roman"/>
+                <w:sz w:val="16"/>
+                <w:szCs w:val="16"/>
               </w:rPr>
               <w:t>UC_EsecuzioneSessione</w:t>
             </w:r>
-          </w:p>
-          <w:p>
-            <w:pPr>
-              <w:numPr>
-                <w:ilvl w:val="0"/>
-                <w:numId w:val="1"/>
-              </w:numPr>
-              <w:spacing w:after="40"/>
-              <w:contextualSpacing/>
-              <w:rPr>
-                <w:rFonts w:ascii="Century Gothic" w:eastAsia="Calibri" w:hAnsi="Century Gothic" w:cs="Times New Roman"/>
-                <w:sz w:val="20"/>
-                <w:szCs w:val="20"/>
-              </w:rPr>
-            </w:pPr>
-            <w:r>
-              <w:rPr>
-                <w:rFonts w:ascii="Century Gothic" w:eastAsia="Calibri" w:hAnsi="Century Gothic" w:cs="Times New Roman"/>
-                <w:sz w:val="20"/>
-                <w:szCs w:val="20"/>
+            <w:proofErr w:type="spellEnd"/>
+          </w:p>
+          <w:p>
+            <w:pPr>
+              <w:numPr>
+                <w:ilvl w:val="0"/>
+                <w:numId w:val="1"/>
+              </w:numPr>
+              <w:spacing w:after="40" w:line="360" w:lineRule="auto"/>
+              <w:contextualSpacing/>
+              <w:rPr>
+                <w:rFonts w:ascii="Century Gothic" w:eastAsia="Calibri" w:hAnsi="Century Gothic" w:cs="Times New Roman"/>
+                <w:sz w:val="16"/>
+                <w:szCs w:val="16"/>
+              </w:rPr>
+            </w:pPr>
+            <w:proofErr w:type="spellStart"/>
+            <w:r>
+              <w:rPr>
+                <w:rFonts w:ascii="Century Gothic" w:eastAsia="Calibri" w:hAnsi="Century Gothic" w:cs="Times New Roman"/>
+                <w:sz w:val="16"/>
+                <w:szCs w:val="16"/>
               </w:rPr>
               <w:t>SD_EsecuzioneSessione</w:t>
             </w:r>
-          </w:p>
-          <w:p>
-            <w:pPr>
-              <w:widowControl w:val="0"/>
-              <w:numPr>
-                <w:ilvl w:val="0"/>
-                <w:numId w:val="1"/>
-              </w:numPr>
-              <w:spacing w:after="40" w:line="276" w:lineRule="auto"/>
-              <w:contextualSpacing/>
-              <w:rPr>
-                <w:rFonts w:ascii="Century Gothic" w:eastAsia="Calibri" w:hAnsi="Century Gothic" w:cs="Times New Roman"/>
-                <w:sz w:val="20"/>
-                <w:szCs w:val="20"/>
-              </w:rPr>
-            </w:pPr>
-            <w:r>
-              <w:rPr>
-                <w:rFonts w:ascii="Century Gothic" w:eastAsia="Calibri" w:hAnsi="Century Gothic" w:cs="Times New Roman"/>
-                <w:sz w:val="20"/>
-                <w:szCs w:val="20"/>
+            <w:proofErr w:type="spellEnd"/>
+          </w:p>
+          <w:p>
+            <w:pPr>
+              <w:widowControl w:val="0"/>
+              <w:numPr>
+                <w:ilvl w:val="0"/>
+                <w:numId w:val="1"/>
+              </w:numPr>
+              <w:spacing w:after="40" w:line="360" w:lineRule="auto"/>
+              <w:contextualSpacing/>
+              <w:rPr>
+                <w:rFonts w:ascii="Century Gothic" w:eastAsia="Calibri" w:hAnsi="Century Gothic" w:cs="Times New Roman"/>
+                <w:sz w:val="16"/>
+                <w:szCs w:val="16"/>
+              </w:rPr>
+            </w:pPr>
+            <w:proofErr w:type="spellStart"/>
+            <w:r>
+              <w:rPr>
+                <w:rFonts w:ascii="Century Gothic" w:eastAsia="Calibri" w:hAnsi="Century Gothic" w:cs="Times New Roman"/>
+                <w:sz w:val="16"/>
+                <w:szCs w:val="16"/>
               </w:rPr>
               <w:t>SD_FormatoReport</w:t>
             </w:r>
-          </w:p>
-          <w:p>
-            <w:pPr>
-              <w:widowControl w:val="0"/>
-              <w:numPr>
-                <w:ilvl w:val="0"/>
-                <w:numId w:val="1"/>
-              </w:numPr>
-              <w:spacing w:after="40" w:line="276" w:lineRule="auto"/>
-              <w:contextualSpacing/>
-              <w:rPr>
-                <w:rFonts w:ascii="Century Gothic" w:eastAsia="Calibri" w:hAnsi="Century Gothic" w:cs="Times New Roman"/>
-                <w:sz w:val="20"/>
-                <w:szCs w:val="20"/>
-              </w:rPr>
-            </w:pPr>
-            <w:r>
-              <w:rPr>
-                <w:rFonts w:ascii="Century Gothic" w:eastAsia="Droid Sans" w:hAnsi="Century Gothic" w:cs="Droid Sans"/>
-                <w:sz w:val="20"/>
-                <w:szCs w:val="20"/>
-              </w:rPr>
-              <w:t>Class Diagram</w:t>
-            </w:r>
-          </w:p>
-          <w:p>
-            <w:pPr>
-              <w:widowControl w:val="0"/>
-              <w:numPr>
-                <w:ilvl w:val="0"/>
-                <w:numId w:val="1"/>
-              </w:numPr>
-              <w:spacing w:after="40" w:line="276" w:lineRule="auto"/>
-              <w:contextualSpacing/>
-              <w:rPr>
-                <w:rFonts w:ascii="Century Gothic" w:eastAsia="Calibri" w:hAnsi="Century Gothic" w:cs="Times New Roman"/>
-                <w:sz w:val="20"/>
-                <w:szCs w:val="20"/>
-              </w:rPr>
-            </w:pPr>
-            <w:r>
-              <w:rPr>
-                <w:rFonts w:ascii="Century Gothic" w:eastAsia="Calibri" w:hAnsi="Century Gothic" w:cs="Times New Roman"/>
-                <w:sz w:val="20"/>
-                <w:szCs w:val="20"/>
-              </w:rPr>
-              <w:t>Mock-up</w:t>
-            </w:r>
-          </w:p>
-          <w:p>
-            <w:pPr>
-              <w:widowControl w:val="0"/>
-              <w:numPr>
-                <w:ilvl w:val="0"/>
-                <w:numId w:val="1"/>
-              </w:numPr>
-              <w:spacing w:after="40" w:line="276" w:lineRule="auto"/>
-              <w:contextualSpacing/>
-              <w:rPr>
-                <w:rFonts w:ascii="Century Gothic" w:eastAsia="Calibri" w:hAnsi="Century Gothic" w:cs="Times New Roman"/>
-                <w:sz w:val="20"/>
-                <w:szCs w:val="20"/>
-              </w:rPr>
-            </w:pPr>
-            <w:r>
-              <w:rPr>
-                <w:rFonts w:ascii="Century Gothic" w:eastAsia="Calibri" w:hAnsi="Century Gothic" w:cs="Times New Roman"/>
-                <w:sz w:val="20"/>
-                <w:szCs w:val="20"/>
+            <w:proofErr w:type="spellEnd"/>
+          </w:p>
+          <w:p>
+            <w:pPr>
+              <w:widowControl w:val="0"/>
+              <w:numPr>
+                <w:ilvl w:val="0"/>
+                <w:numId w:val="1"/>
+              </w:numPr>
+              <w:spacing w:after="40" w:line="360" w:lineRule="auto"/>
+              <w:contextualSpacing/>
+              <w:rPr>
+                <w:rFonts w:ascii="Century Gothic" w:eastAsia="Calibri" w:hAnsi="Century Gothic" w:cs="Times New Roman"/>
+                <w:sz w:val="16"/>
+                <w:szCs w:val="16"/>
+              </w:rPr>
+            </w:pPr>
+            <w:r>
+              <w:rPr>
+                <w:rFonts w:ascii="Century Gothic" w:eastAsia="Droid Sans" w:hAnsi="Century Gothic" w:cs="Droid Sans"/>
+                <w:sz w:val="16"/>
+                <w:szCs w:val="16"/>
+              </w:rPr>
+              <w:t xml:space="preserve">Class </w:t>
+            </w:r>
+            <w:proofErr w:type="spellStart"/>
+            <w:r>
+              <w:rPr>
+                <w:rFonts w:ascii="Century Gothic" w:eastAsia="Droid Sans" w:hAnsi="Century Gothic" w:cs="Droid Sans"/>
+                <w:sz w:val="16"/>
+                <w:szCs w:val="16"/>
+              </w:rPr>
+              <w:t>Diagram</w:t>
+            </w:r>
+            <w:proofErr w:type="spellEnd"/>
+          </w:p>
+          <w:p>
+            <w:pPr>
+              <w:widowControl w:val="0"/>
+              <w:numPr>
+                <w:ilvl w:val="0"/>
+                <w:numId w:val="1"/>
+              </w:numPr>
+              <w:spacing w:after="40" w:line="360" w:lineRule="auto"/>
+              <w:contextualSpacing/>
+              <w:rPr>
+                <w:rFonts w:ascii="Century Gothic" w:eastAsia="Calibri" w:hAnsi="Century Gothic" w:cs="Times New Roman"/>
+                <w:sz w:val="16"/>
+                <w:szCs w:val="16"/>
+              </w:rPr>
+            </w:pPr>
+            <w:proofErr w:type="spellStart"/>
+            <w:r>
+              <w:rPr>
+                <w:rFonts w:ascii="Century Gothic" w:eastAsia="Calibri" w:hAnsi="Century Gothic" w:cs="Times New Roman"/>
+                <w:sz w:val="16"/>
+                <w:szCs w:val="16"/>
+              </w:rPr>
+              <w:t>Mock</w:t>
+            </w:r>
+            <w:proofErr w:type="spellEnd"/>
+            <w:r>
+              <w:rPr>
+                <w:rFonts w:ascii="Century Gothic" w:eastAsia="Calibri" w:hAnsi="Century Gothic" w:cs="Times New Roman"/>
+                <w:sz w:val="16"/>
+                <w:szCs w:val="16"/>
+              </w:rPr>
+              <w:t>-up</w:t>
+            </w:r>
+          </w:p>
+          <w:p>
+            <w:pPr>
+              <w:widowControl w:val="0"/>
+              <w:numPr>
+                <w:ilvl w:val="0"/>
+                <w:numId w:val="1"/>
+              </w:numPr>
+              <w:spacing w:after="40" w:line="360" w:lineRule="auto"/>
+              <w:contextualSpacing/>
+              <w:rPr>
+                <w:rFonts w:ascii="Century Gothic" w:eastAsia="Calibri" w:hAnsi="Century Gothic" w:cs="Times New Roman"/>
+                <w:sz w:val="16"/>
+                <w:szCs w:val="16"/>
+              </w:rPr>
+            </w:pPr>
+            <w:r>
+              <w:rPr>
+                <w:rFonts w:ascii="Century Gothic" w:eastAsia="Calibri" w:hAnsi="Century Gothic" w:cs="Times New Roman"/>
+                <w:sz w:val="16"/>
+                <w:szCs w:val="16"/>
               </w:rPr>
               <w:t>Matrice di tracciabilità</w:t>
             </w:r>
@@ -1902,11 +2033,11 @@
       <w:tr>
         <w:trPr>
           <w:cnfStyle w:val="000000100000" w:firstRow="0" w:lastRow="0" w:firstColumn="0" w:lastColumn="0" w:oddVBand="0" w:evenVBand="0" w:oddHBand="1" w:evenHBand="0" w:firstRowFirstColumn="0" w:firstRowLastColumn="0" w:lastRowFirstColumn="0" w:lastRowLastColumn="0"/>
-          <w:trHeight w:val="4506"/>
+          <w:trHeight w:val="3925"/>
         </w:trPr>
         <w:tc>
           <w:tcPr>
-            <w:tcW w:w="1844" w:type="dxa"/>
+            <w:tcW w:w="1702" w:type="dxa"/>
             <w:vAlign w:val="center"/>
           </w:tcPr>
           <w:p>
@@ -1916,6 +2047,8 @@
               <w:jc w:val="center"/>
               <w:rPr>
                 <w:rFonts w:ascii="Century Gothic" w:eastAsia="Droid Sans" w:hAnsi="Century Gothic" w:cs="Droid Sans"/>
+                <w:b/>
+                <w:bCs/>
                 <w:sz w:val="20"/>
                 <w:szCs w:val="20"/>
               </w:rPr>
@@ -1923,161 +2056,12 @@
             <w:r>
               <w:rPr>
                 <w:rFonts w:ascii="Century Gothic" w:eastAsia="Droid Sans" w:hAnsi="Century Gothic" w:cs="Droid Sans"/>
+                <w:b/>
+                <w:bCs/>
                 <w:sz w:val="20"/>
                 <w:szCs w:val="20"/>
               </w:rPr>
-              <w:lastRenderedPageBreak/>
               <w:t>SDD</w:t>
-            </w:r>
-          </w:p>
-        </w:tc>
-        <w:tc>
-          <w:tcPr>
-            <w:tcW w:w="2268" w:type="dxa"/>
-            <w:vAlign w:val="center"/>
-          </w:tcPr>
-          <w:p>
-            <w:pPr>
-              <w:widowControl w:val="0"/>
-              <w:numPr>
-                <w:ilvl w:val="0"/>
-                <w:numId w:val="1"/>
-              </w:numPr>
-              <w:spacing w:after="40" w:line="276" w:lineRule="auto"/>
-              <w:contextualSpacing/>
-              <w:rPr>
-                <w:rFonts w:ascii="Century Gothic" w:eastAsia="Droid Sans" w:hAnsi="Century Gothic" w:cs="Droid Sans"/>
-                <w:sz w:val="20"/>
-                <w:szCs w:val="20"/>
-              </w:rPr>
-            </w:pPr>
-            <w:r>
-              <w:rPr>
-                <w:rFonts w:ascii="Century Gothic" w:eastAsia="Droid Sans" w:hAnsi="Century Gothic" w:cs="Droid Sans"/>
-                <w:sz w:val="20"/>
-                <w:szCs w:val="20"/>
-              </w:rPr>
-              <w:t>Design Goals</w:t>
-            </w:r>
-          </w:p>
-          <w:p>
-            <w:pPr>
-              <w:widowControl w:val="0"/>
-              <w:numPr>
-                <w:ilvl w:val="0"/>
-                <w:numId w:val="1"/>
-              </w:numPr>
-              <w:spacing w:after="40" w:line="276" w:lineRule="auto"/>
-              <w:contextualSpacing/>
-              <w:rPr>
-                <w:rFonts w:ascii="Century Gothic" w:eastAsia="Droid Sans" w:hAnsi="Century Gothic" w:cs="Droid Sans"/>
-                <w:sz w:val="20"/>
-                <w:szCs w:val="20"/>
-              </w:rPr>
-            </w:pPr>
-            <w:r>
-              <w:rPr>
-                <w:rFonts w:ascii="Century Gothic" w:eastAsia="Droid Sans" w:hAnsi="Century Gothic" w:cs="Droid Sans"/>
-                <w:sz w:val="20"/>
-                <w:szCs w:val="20"/>
-              </w:rPr>
-              <w:t>Trade-Off</w:t>
-            </w:r>
-          </w:p>
-          <w:p>
-            <w:pPr>
-              <w:widowControl w:val="0"/>
-              <w:numPr>
-                <w:ilvl w:val="0"/>
-                <w:numId w:val="1"/>
-              </w:numPr>
-              <w:spacing w:after="40" w:line="276" w:lineRule="auto"/>
-              <w:contextualSpacing/>
-              <w:rPr>
-                <w:rFonts w:ascii="Century Gothic" w:eastAsia="Droid Sans" w:hAnsi="Century Gothic" w:cs="Droid Sans"/>
-                <w:sz w:val="20"/>
-                <w:szCs w:val="20"/>
-              </w:rPr>
-            </w:pPr>
-            <w:r>
-              <w:rPr>
-                <w:rFonts w:ascii="Century Gothic" w:eastAsia="Droid Sans" w:hAnsi="Century Gothic" w:cs="Droid Sans"/>
-                <w:sz w:val="20"/>
-                <w:szCs w:val="20"/>
-              </w:rPr>
-              <w:t>Gestione dei Dati Persistenti</w:t>
-            </w:r>
-          </w:p>
-          <w:p>
-            <w:pPr>
-              <w:widowControl w:val="0"/>
-              <w:numPr>
-                <w:ilvl w:val="0"/>
-                <w:numId w:val="1"/>
-              </w:numPr>
-              <w:spacing w:after="40" w:line="276" w:lineRule="auto"/>
-              <w:contextualSpacing/>
-              <w:rPr>
-                <w:rFonts w:ascii="Century Gothic" w:eastAsia="Droid Sans" w:hAnsi="Century Gothic" w:cs="Droid Sans"/>
-                <w:sz w:val="20"/>
-                <w:szCs w:val="20"/>
-              </w:rPr>
-            </w:pPr>
-            <w:r>
-              <w:rPr>
-                <w:rFonts w:ascii="Century Gothic" w:eastAsia="Droid Sans" w:hAnsi="Century Gothic" w:cs="Droid Sans"/>
-                <w:sz w:val="20"/>
-                <w:szCs w:val="20"/>
-              </w:rPr>
-              <w:t>Dizionario dei dati</w:t>
-            </w:r>
-          </w:p>
-          <w:p>
-            <w:pPr>
-              <w:widowControl w:val="0"/>
-              <w:numPr>
-                <w:ilvl w:val="0"/>
-                <w:numId w:val="1"/>
-              </w:numPr>
-              <w:spacing w:after="40" w:line="276" w:lineRule="auto"/>
-              <w:contextualSpacing/>
-              <w:rPr>
-                <w:rFonts w:ascii="Century Gothic" w:eastAsia="Droid Sans" w:hAnsi="Century Gothic" w:cs="Droid Sans"/>
-                <w:sz w:val="20"/>
-                <w:szCs w:val="20"/>
-              </w:rPr>
-            </w:pPr>
-            <w:r>
-              <w:rPr>
-                <w:rFonts w:ascii="Century Gothic" w:eastAsia="Droid Sans" w:hAnsi="Century Gothic" w:cs="Droid Sans"/>
-                <w:sz w:val="20"/>
-                <w:szCs w:val="20"/>
-              </w:rPr>
-              <w:t>Controllo flusso globale</w:t>
-            </w:r>
-          </w:p>
-          <w:p>
-            <w:pPr>
-              <w:widowControl w:val="0"/>
-              <w:numPr>
-                <w:ilvl w:val="0"/>
-                <w:numId w:val="1"/>
-              </w:numPr>
-              <w:spacing w:after="40" w:line="276" w:lineRule="auto"/>
-              <w:contextualSpacing/>
-              <w:rPr>
-                <w:rFonts w:ascii="Century Gothic" w:eastAsia="Droid Sans" w:hAnsi="Century Gothic" w:cs="Droid Sans"/>
-                <w:sz w:val="20"/>
-                <w:szCs w:val="20"/>
-              </w:rPr>
-            </w:pPr>
-            <w:r>
-              <w:rPr>
-                <w:rFonts w:ascii="Century Gothic" w:eastAsia="Droid Sans" w:hAnsi="Century Gothic" w:cs="Droid Sans"/>
-                <w:sz w:val="20"/>
-                <w:szCs w:val="20"/>
-              </w:rPr>
-              <w:t>Condizione limite</w:t>
             </w:r>
           </w:p>
         </w:tc>
@@ -2093,19 +2077,19 @@
                 <w:ilvl w:val="0"/>
                 <w:numId w:val="1"/>
               </w:numPr>
-              <w:spacing w:after="40" w:line="276" w:lineRule="auto"/>
-              <w:contextualSpacing/>
-              <w:rPr>
-                <w:rFonts w:ascii="Century Gothic" w:eastAsia="Calibri" w:hAnsi="Century Gothic" w:cs="Times New Roman"/>
-                <w:sz w:val="20"/>
-                <w:szCs w:val="20"/>
-              </w:rPr>
-            </w:pPr>
-            <w:r>
-              <w:rPr>
-                <w:rFonts w:ascii="Century Gothic" w:eastAsia="Calibri" w:hAnsi="Century Gothic" w:cs="Times New Roman"/>
-                <w:sz w:val="20"/>
-                <w:szCs w:val="20"/>
+              <w:spacing w:after="40" w:line="360" w:lineRule="auto"/>
+              <w:contextualSpacing/>
+              <w:rPr>
+                <w:rFonts w:ascii="Century Gothic" w:eastAsia="Droid Sans" w:hAnsi="Century Gothic" w:cs="Droid Sans"/>
+                <w:sz w:val="16"/>
+                <w:szCs w:val="16"/>
+              </w:rPr>
+            </w:pPr>
+            <w:r>
+              <w:rPr>
+                <w:rFonts w:ascii="Century Gothic" w:eastAsia="Droid Sans" w:hAnsi="Century Gothic" w:cs="Droid Sans"/>
+                <w:sz w:val="16"/>
+                <w:szCs w:val="16"/>
               </w:rPr>
               <w:t>Design Goals</w:t>
             </w:r>
@@ -2117,19 +2101,19 @@
                 <w:ilvl w:val="0"/>
                 <w:numId w:val="1"/>
               </w:numPr>
-              <w:spacing w:after="40" w:line="276" w:lineRule="auto"/>
-              <w:contextualSpacing/>
-              <w:rPr>
-                <w:rFonts w:ascii="Century Gothic" w:eastAsia="Calibri" w:hAnsi="Century Gothic" w:cs="Times New Roman"/>
-                <w:sz w:val="20"/>
-                <w:szCs w:val="20"/>
-              </w:rPr>
-            </w:pPr>
-            <w:r>
-              <w:rPr>
-                <w:rFonts w:ascii="Century Gothic" w:eastAsia="Calibri" w:hAnsi="Century Gothic" w:cs="Times New Roman"/>
-                <w:sz w:val="20"/>
-                <w:szCs w:val="20"/>
+              <w:spacing w:after="40" w:line="360" w:lineRule="auto"/>
+              <w:contextualSpacing/>
+              <w:rPr>
+                <w:rFonts w:ascii="Century Gothic" w:eastAsia="Droid Sans" w:hAnsi="Century Gothic" w:cs="Droid Sans"/>
+                <w:sz w:val="16"/>
+                <w:szCs w:val="16"/>
+              </w:rPr>
+            </w:pPr>
+            <w:r>
+              <w:rPr>
+                <w:rFonts w:ascii="Century Gothic" w:eastAsia="Droid Sans" w:hAnsi="Century Gothic" w:cs="Droid Sans"/>
+                <w:sz w:val="16"/>
+                <w:szCs w:val="16"/>
               </w:rPr>
               <w:t>Trade-Off</w:t>
             </w:r>
@@ -2141,19 +2125,169 @@
                 <w:ilvl w:val="0"/>
                 <w:numId w:val="1"/>
               </w:numPr>
-              <w:spacing w:after="40" w:line="276" w:lineRule="auto"/>
-              <w:contextualSpacing/>
-              <w:rPr>
-                <w:rFonts w:ascii="Century Gothic" w:eastAsia="Calibri" w:hAnsi="Century Gothic" w:cs="Times New Roman"/>
-                <w:sz w:val="20"/>
-                <w:szCs w:val="20"/>
-              </w:rPr>
-            </w:pPr>
-            <w:r>
-              <w:rPr>
-                <w:rFonts w:ascii="Century Gothic" w:eastAsia="Calibri" w:hAnsi="Century Gothic" w:cs="Times New Roman"/>
-                <w:sz w:val="20"/>
-                <w:szCs w:val="20"/>
+              <w:spacing w:after="40" w:line="360" w:lineRule="auto"/>
+              <w:contextualSpacing/>
+              <w:rPr>
+                <w:rFonts w:ascii="Century Gothic" w:eastAsia="Droid Sans" w:hAnsi="Century Gothic" w:cs="Droid Sans"/>
+                <w:sz w:val="16"/>
+                <w:szCs w:val="16"/>
+              </w:rPr>
+            </w:pPr>
+            <w:r>
+              <w:rPr>
+                <w:rFonts w:ascii="Century Gothic" w:eastAsia="Droid Sans" w:hAnsi="Century Gothic" w:cs="Droid Sans"/>
+                <w:sz w:val="16"/>
+                <w:szCs w:val="16"/>
+              </w:rPr>
+              <w:t>Gestione dei Dati Persistenti</w:t>
+            </w:r>
+          </w:p>
+          <w:p>
+            <w:pPr>
+              <w:widowControl w:val="0"/>
+              <w:numPr>
+                <w:ilvl w:val="0"/>
+                <w:numId w:val="1"/>
+              </w:numPr>
+              <w:spacing w:after="40" w:line="360" w:lineRule="auto"/>
+              <w:contextualSpacing/>
+              <w:rPr>
+                <w:rFonts w:ascii="Century Gothic" w:eastAsia="Droid Sans" w:hAnsi="Century Gothic" w:cs="Droid Sans"/>
+                <w:sz w:val="16"/>
+                <w:szCs w:val="16"/>
+              </w:rPr>
+            </w:pPr>
+            <w:r>
+              <w:rPr>
+                <w:rFonts w:ascii="Century Gothic" w:eastAsia="Droid Sans" w:hAnsi="Century Gothic" w:cs="Droid Sans"/>
+                <w:sz w:val="16"/>
+                <w:szCs w:val="16"/>
+              </w:rPr>
+              <w:t>Dizionario dei dati</w:t>
+            </w:r>
+          </w:p>
+          <w:p>
+            <w:pPr>
+              <w:widowControl w:val="0"/>
+              <w:numPr>
+                <w:ilvl w:val="0"/>
+                <w:numId w:val="1"/>
+              </w:numPr>
+              <w:spacing w:after="40" w:line="360" w:lineRule="auto"/>
+              <w:contextualSpacing/>
+              <w:rPr>
+                <w:rFonts w:ascii="Century Gothic" w:eastAsia="Droid Sans" w:hAnsi="Century Gothic" w:cs="Droid Sans"/>
+                <w:sz w:val="16"/>
+                <w:szCs w:val="16"/>
+              </w:rPr>
+            </w:pPr>
+            <w:r>
+              <w:rPr>
+                <w:rFonts w:ascii="Century Gothic" w:eastAsia="Droid Sans" w:hAnsi="Century Gothic" w:cs="Droid Sans"/>
+                <w:sz w:val="16"/>
+                <w:szCs w:val="16"/>
+              </w:rPr>
+              <w:t>Controllo flusso globale</w:t>
+            </w:r>
+          </w:p>
+          <w:p>
+            <w:pPr>
+              <w:widowControl w:val="0"/>
+              <w:numPr>
+                <w:ilvl w:val="0"/>
+                <w:numId w:val="1"/>
+              </w:numPr>
+              <w:spacing w:after="40" w:line="360" w:lineRule="auto"/>
+              <w:contextualSpacing/>
+              <w:rPr>
+                <w:rFonts w:ascii="Century Gothic" w:eastAsia="Droid Sans" w:hAnsi="Century Gothic" w:cs="Droid Sans"/>
+                <w:sz w:val="16"/>
+                <w:szCs w:val="16"/>
+              </w:rPr>
+            </w:pPr>
+            <w:r>
+              <w:rPr>
+                <w:rFonts w:ascii="Century Gothic" w:eastAsia="Droid Sans" w:hAnsi="Century Gothic" w:cs="Droid Sans"/>
+                <w:sz w:val="16"/>
+                <w:szCs w:val="16"/>
+              </w:rPr>
+              <w:t>Condizione limite</w:t>
+            </w:r>
+          </w:p>
+        </w:tc>
+        <w:tc>
+          <w:tcPr>
+            <w:tcW w:w="2410" w:type="dxa"/>
+            <w:vAlign w:val="center"/>
+          </w:tcPr>
+          <w:p>
+            <w:pPr>
+              <w:widowControl w:val="0"/>
+              <w:numPr>
+                <w:ilvl w:val="0"/>
+                <w:numId w:val="1"/>
+              </w:numPr>
+              <w:spacing w:after="40" w:line="360" w:lineRule="auto"/>
+              <w:contextualSpacing/>
+              <w:rPr>
+                <w:rFonts w:ascii="Century Gothic" w:eastAsia="Calibri" w:hAnsi="Century Gothic" w:cs="Times New Roman"/>
+                <w:sz w:val="16"/>
+                <w:szCs w:val="16"/>
+              </w:rPr>
+            </w:pPr>
+            <w:r>
+              <w:rPr>
+                <w:rFonts w:ascii="Century Gothic" w:eastAsia="Calibri" w:hAnsi="Century Gothic" w:cs="Times New Roman"/>
+                <w:sz w:val="16"/>
+                <w:szCs w:val="16"/>
+              </w:rPr>
+              <w:t>Design Goals</w:t>
+            </w:r>
+          </w:p>
+          <w:p>
+            <w:pPr>
+              <w:widowControl w:val="0"/>
+              <w:numPr>
+                <w:ilvl w:val="0"/>
+                <w:numId w:val="1"/>
+              </w:numPr>
+              <w:spacing w:after="40" w:line="360" w:lineRule="auto"/>
+              <w:contextualSpacing/>
+              <w:rPr>
+                <w:rFonts w:ascii="Century Gothic" w:eastAsia="Calibri" w:hAnsi="Century Gothic" w:cs="Times New Roman"/>
+                <w:sz w:val="16"/>
+                <w:szCs w:val="16"/>
+              </w:rPr>
+            </w:pPr>
+            <w:r>
+              <w:rPr>
+                <w:rFonts w:ascii="Century Gothic" w:eastAsia="Calibri" w:hAnsi="Century Gothic" w:cs="Times New Roman"/>
+                <w:sz w:val="16"/>
+                <w:szCs w:val="16"/>
+              </w:rPr>
+              <w:t>Trade-Off</w:t>
+            </w:r>
+          </w:p>
+          <w:p>
+            <w:pPr>
+              <w:widowControl w:val="0"/>
+              <w:numPr>
+                <w:ilvl w:val="0"/>
+                <w:numId w:val="1"/>
+              </w:numPr>
+              <w:spacing w:after="40" w:line="360" w:lineRule="auto"/>
+              <w:contextualSpacing/>
+              <w:rPr>
+                <w:rFonts w:ascii="Century Gothic" w:eastAsia="Calibri" w:hAnsi="Century Gothic" w:cs="Times New Roman"/>
+                <w:sz w:val="16"/>
+                <w:szCs w:val="16"/>
+              </w:rPr>
+            </w:pPr>
+            <w:r>
+              <w:rPr>
+                <w:rFonts w:ascii="Century Gothic" w:eastAsia="Calibri" w:hAnsi="Century Gothic" w:cs="Times New Roman"/>
+                <w:sz w:val="16"/>
+                <w:szCs w:val="16"/>
               </w:rPr>
               <w:t>Architettura Sistema corrente e Sistema proposto</w:t>
             </w:r>
@@ -2165,19 +2299,19 @@
                 <w:ilvl w:val="0"/>
                 <w:numId w:val="1"/>
               </w:numPr>
-              <w:spacing w:after="40" w:line="276" w:lineRule="auto"/>
-              <w:contextualSpacing/>
-              <w:rPr>
-                <w:rFonts w:ascii="Century Gothic" w:eastAsia="Calibri" w:hAnsi="Century Gothic" w:cs="Times New Roman"/>
-                <w:sz w:val="20"/>
-                <w:szCs w:val="20"/>
-              </w:rPr>
-            </w:pPr>
-            <w:r>
-              <w:rPr>
-                <w:rFonts w:ascii="Century Gothic" w:eastAsia="Calibri" w:hAnsi="Century Gothic" w:cs="Times New Roman"/>
-                <w:sz w:val="20"/>
-                <w:szCs w:val="20"/>
+              <w:spacing w:after="40" w:line="360" w:lineRule="auto"/>
+              <w:contextualSpacing/>
+              <w:rPr>
+                <w:rFonts w:ascii="Century Gothic" w:eastAsia="Calibri" w:hAnsi="Century Gothic" w:cs="Times New Roman"/>
+                <w:sz w:val="16"/>
+                <w:szCs w:val="16"/>
+              </w:rPr>
+            </w:pPr>
+            <w:r>
+              <w:rPr>
+                <w:rFonts w:ascii="Century Gothic" w:eastAsia="Calibri" w:hAnsi="Century Gothic" w:cs="Times New Roman"/>
+                <w:sz w:val="16"/>
+                <w:szCs w:val="16"/>
               </w:rPr>
               <w:t>Mapping Hardware/Software</w:t>
             </w:r>
@@ -2189,19 +2323,19 @@
                 <w:ilvl w:val="0"/>
                 <w:numId w:val="1"/>
               </w:numPr>
-              <w:spacing w:after="40" w:line="276" w:lineRule="auto"/>
-              <w:contextualSpacing/>
-              <w:rPr>
-                <w:rFonts w:ascii="Century Gothic" w:eastAsia="Droid Sans" w:hAnsi="Century Gothic" w:cs="Droid Sans"/>
-                <w:sz w:val="20"/>
-                <w:szCs w:val="20"/>
-              </w:rPr>
-            </w:pPr>
-            <w:r>
-              <w:rPr>
-                <w:rFonts w:ascii="Century Gothic" w:eastAsia="Droid Sans" w:hAnsi="Century Gothic" w:cs="Droid Sans"/>
-                <w:sz w:val="20"/>
-                <w:szCs w:val="20"/>
+              <w:spacing w:after="40" w:line="360" w:lineRule="auto"/>
+              <w:contextualSpacing/>
+              <w:rPr>
+                <w:rFonts w:ascii="Century Gothic" w:eastAsia="Droid Sans" w:hAnsi="Century Gothic" w:cs="Droid Sans"/>
+                <w:sz w:val="16"/>
+                <w:szCs w:val="16"/>
+              </w:rPr>
+            </w:pPr>
+            <w:r>
+              <w:rPr>
+                <w:rFonts w:ascii="Century Gothic" w:eastAsia="Droid Sans" w:hAnsi="Century Gothic" w:cs="Droid Sans"/>
+                <w:sz w:val="16"/>
+                <w:szCs w:val="16"/>
               </w:rPr>
               <w:t>Dizionario dei dati</w:t>
             </w:r>
@@ -2213,19 +2347,19 @@
                 <w:ilvl w:val="0"/>
                 <w:numId w:val="1"/>
               </w:numPr>
-              <w:spacing w:after="40" w:line="276" w:lineRule="auto"/>
-              <w:contextualSpacing/>
-              <w:rPr>
-                <w:rFonts w:ascii="Century Gothic" w:eastAsia="Calibri" w:hAnsi="Century Gothic" w:cs="Times New Roman"/>
-                <w:sz w:val="20"/>
-                <w:szCs w:val="20"/>
-              </w:rPr>
-            </w:pPr>
-            <w:r>
-              <w:rPr>
-                <w:rFonts w:ascii="Century Gothic" w:eastAsia="Calibri" w:hAnsi="Century Gothic" w:cs="Times New Roman"/>
-                <w:sz w:val="20"/>
-                <w:szCs w:val="20"/>
+              <w:spacing w:after="40" w:line="360" w:lineRule="auto"/>
+              <w:contextualSpacing/>
+              <w:rPr>
+                <w:rFonts w:ascii="Century Gothic" w:eastAsia="Calibri" w:hAnsi="Century Gothic" w:cs="Times New Roman"/>
+                <w:sz w:val="16"/>
+                <w:szCs w:val="16"/>
+              </w:rPr>
+            </w:pPr>
+            <w:r>
+              <w:rPr>
+                <w:rFonts w:ascii="Century Gothic" w:eastAsia="Calibri" w:hAnsi="Century Gothic" w:cs="Times New Roman"/>
+                <w:sz w:val="16"/>
+                <w:szCs w:val="16"/>
               </w:rPr>
               <w:t>Decomposizione in sottosistemi con diagrammi UML</w:t>
             </w:r>
@@ -2243,19 +2377,19 @@
                 <w:ilvl w:val="0"/>
                 <w:numId w:val="1"/>
               </w:numPr>
-              <w:spacing w:after="40" w:line="276" w:lineRule="auto"/>
-              <w:contextualSpacing/>
-              <w:rPr>
-                <w:rFonts w:ascii="Century Gothic" w:eastAsia="Droid Sans" w:hAnsi="Century Gothic" w:cs="Droid Sans"/>
-                <w:sz w:val="20"/>
-                <w:szCs w:val="20"/>
-              </w:rPr>
-            </w:pPr>
-            <w:r>
-              <w:rPr>
-                <w:rFonts w:ascii="Century Gothic" w:eastAsia="Droid Sans" w:hAnsi="Century Gothic" w:cs="Droid Sans"/>
-                <w:sz w:val="20"/>
-                <w:szCs w:val="20"/>
+              <w:spacing w:after="40" w:line="360" w:lineRule="auto"/>
+              <w:contextualSpacing/>
+              <w:rPr>
+                <w:rFonts w:ascii="Century Gothic" w:eastAsia="Droid Sans" w:hAnsi="Century Gothic" w:cs="Droid Sans"/>
+                <w:sz w:val="16"/>
+                <w:szCs w:val="16"/>
+              </w:rPr>
+            </w:pPr>
+            <w:r>
+              <w:rPr>
+                <w:rFonts w:ascii="Century Gothic" w:eastAsia="Droid Sans" w:hAnsi="Century Gothic" w:cs="Droid Sans"/>
+                <w:sz w:val="16"/>
+                <w:szCs w:val="16"/>
               </w:rPr>
               <w:t>Design Goals</w:t>
             </w:r>
@@ -2267,19 +2401,19 @@
                 <w:ilvl w:val="0"/>
                 <w:numId w:val="1"/>
               </w:numPr>
-              <w:spacing w:after="40" w:line="276" w:lineRule="auto"/>
-              <w:contextualSpacing/>
-              <w:rPr>
-                <w:rFonts w:ascii="Century Gothic" w:eastAsia="Droid Sans" w:hAnsi="Century Gothic" w:cs="Droid Sans"/>
-                <w:sz w:val="20"/>
-                <w:szCs w:val="20"/>
-              </w:rPr>
-            </w:pPr>
-            <w:r>
-              <w:rPr>
-                <w:rFonts w:ascii="Century Gothic" w:eastAsia="Droid Sans" w:hAnsi="Century Gothic" w:cs="Droid Sans"/>
-                <w:sz w:val="20"/>
-                <w:szCs w:val="20"/>
+              <w:spacing w:after="40" w:line="360" w:lineRule="auto"/>
+              <w:contextualSpacing/>
+              <w:rPr>
+                <w:rFonts w:ascii="Century Gothic" w:eastAsia="Droid Sans" w:hAnsi="Century Gothic" w:cs="Droid Sans"/>
+                <w:sz w:val="16"/>
+                <w:szCs w:val="16"/>
+              </w:rPr>
+            </w:pPr>
+            <w:r>
+              <w:rPr>
+                <w:rFonts w:ascii="Century Gothic" w:eastAsia="Droid Sans" w:hAnsi="Century Gothic" w:cs="Droid Sans"/>
+                <w:sz w:val="16"/>
+                <w:szCs w:val="16"/>
               </w:rPr>
               <w:t>Trade-Off</w:t>
             </w:r>
@@ -2291,19 +2425,19 @@
                 <w:ilvl w:val="0"/>
                 <w:numId w:val="1"/>
               </w:numPr>
-              <w:spacing w:after="40" w:line="276" w:lineRule="auto"/>
-              <w:contextualSpacing/>
-              <w:rPr>
-                <w:rFonts w:ascii="Century Gothic" w:eastAsia="Droid Sans" w:hAnsi="Century Gothic" w:cs="Droid Sans"/>
-                <w:sz w:val="20"/>
-                <w:szCs w:val="20"/>
-              </w:rPr>
-            </w:pPr>
-            <w:r>
-              <w:rPr>
-                <w:rFonts w:ascii="Century Gothic" w:eastAsia="Droid Sans" w:hAnsi="Century Gothic" w:cs="Droid Sans"/>
-                <w:sz w:val="20"/>
-                <w:szCs w:val="20"/>
+              <w:spacing w:after="40" w:line="360" w:lineRule="auto"/>
+              <w:contextualSpacing/>
+              <w:rPr>
+                <w:rFonts w:ascii="Century Gothic" w:eastAsia="Droid Sans" w:hAnsi="Century Gothic" w:cs="Droid Sans"/>
+                <w:sz w:val="16"/>
+                <w:szCs w:val="16"/>
+              </w:rPr>
+            </w:pPr>
+            <w:r>
+              <w:rPr>
+                <w:rFonts w:ascii="Century Gothic" w:eastAsia="Droid Sans" w:hAnsi="Century Gothic" w:cs="Droid Sans"/>
+                <w:sz w:val="16"/>
+                <w:szCs w:val="16"/>
               </w:rPr>
               <w:t>Dizionario dei dati</w:t>
             </w:r>
@@ -2315,19 +2449,19 @@
                 <w:ilvl w:val="0"/>
                 <w:numId w:val="1"/>
               </w:numPr>
-              <w:spacing w:after="40" w:line="276" w:lineRule="auto"/>
-              <w:contextualSpacing/>
-              <w:rPr>
-                <w:rFonts w:ascii="Century Gothic" w:eastAsia="Droid Sans" w:hAnsi="Century Gothic" w:cs="Droid Sans"/>
-                <w:sz w:val="20"/>
-                <w:szCs w:val="20"/>
-              </w:rPr>
-            </w:pPr>
-            <w:r>
-              <w:rPr>
-                <w:rFonts w:ascii="Century Gothic" w:eastAsia="Droid Sans" w:hAnsi="Century Gothic" w:cs="Droid Sans"/>
-                <w:sz w:val="20"/>
-                <w:szCs w:val="20"/>
+              <w:spacing w:after="40" w:line="360" w:lineRule="auto"/>
+              <w:contextualSpacing/>
+              <w:rPr>
+                <w:rFonts w:ascii="Century Gothic" w:eastAsia="Droid Sans" w:hAnsi="Century Gothic" w:cs="Droid Sans"/>
+                <w:sz w:val="16"/>
+                <w:szCs w:val="16"/>
+              </w:rPr>
+            </w:pPr>
+            <w:r>
+              <w:rPr>
+                <w:rFonts w:ascii="Century Gothic" w:eastAsia="Droid Sans" w:hAnsi="Century Gothic" w:cs="Droid Sans"/>
+                <w:sz w:val="16"/>
+                <w:szCs w:val="16"/>
               </w:rPr>
               <w:t>Controllo degli accessi e sicurezza</w:t>
             </w:r>
@@ -2339,19 +2473,19 @@
                 <w:ilvl w:val="0"/>
                 <w:numId w:val="1"/>
               </w:numPr>
-              <w:spacing w:after="40" w:line="276" w:lineRule="auto"/>
-              <w:contextualSpacing/>
-              <w:rPr>
-                <w:rFonts w:ascii="Century Gothic" w:eastAsia="Droid Sans" w:hAnsi="Century Gothic" w:cs="Droid Sans"/>
-                <w:sz w:val="20"/>
-                <w:szCs w:val="20"/>
-              </w:rPr>
-            </w:pPr>
-            <w:r>
-              <w:rPr>
-                <w:rFonts w:ascii="Century Gothic" w:eastAsia="Droid Sans" w:hAnsi="Century Gothic" w:cs="Droid Sans"/>
-                <w:sz w:val="20"/>
-                <w:szCs w:val="20"/>
+              <w:spacing w:after="40" w:line="360" w:lineRule="auto"/>
+              <w:contextualSpacing/>
+              <w:rPr>
+                <w:rFonts w:ascii="Century Gothic" w:eastAsia="Droid Sans" w:hAnsi="Century Gothic" w:cs="Droid Sans"/>
+                <w:sz w:val="16"/>
+                <w:szCs w:val="16"/>
+              </w:rPr>
+            </w:pPr>
+            <w:r>
+              <w:rPr>
+                <w:rFonts w:ascii="Century Gothic" w:eastAsia="Droid Sans" w:hAnsi="Century Gothic" w:cs="Droid Sans"/>
+                <w:sz w:val="16"/>
+                <w:szCs w:val="16"/>
               </w:rPr>
               <w:t>Controllo flusso globale</w:t>
             </w:r>
@@ -2363,19 +2497,19 @@
                 <w:ilvl w:val="0"/>
                 <w:numId w:val="1"/>
               </w:numPr>
-              <w:spacing w:after="40" w:line="276" w:lineRule="auto"/>
-              <w:contextualSpacing/>
-              <w:rPr>
-                <w:rFonts w:ascii="Century Gothic" w:eastAsia="Droid Sans" w:hAnsi="Century Gothic" w:cs="Droid Sans"/>
-                <w:sz w:val="20"/>
-                <w:szCs w:val="20"/>
-              </w:rPr>
-            </w:pPr>
-            <w:r>
-              <w:rPr>
-                <w:rFonts w:ascii="Century Gothic" w:eastAsia="Droid Sans" w:hAnsi="Century Gothic" w:cs="Droid Sans"/>
-                <w:sz w:val="20"/>
-                <w:szCs w:val="20"/>
+              <w:spacing w:after="40" w:line="360" w:lineRule="auto"/>
+              <w:contextualSpacing/>
+              <w:rPr>
+                <w:rFonts w:ascii="Century Gothic" w:eastAsia="Droid Sans" w:hAnsi="Century Gothic" w:cs="Droid Sans"/>
+                <w:sz w:val="16"/>
+                <w:szCs w:val="16"/>
+              </w:rPr>
+            </w:pPr>
+            <w:r>
+              <w:rPr>
+                <w:rFonts w:ascii="Century Gothic" w:eastAsia="Droid Sans" w:hAnsi="Century Gothic" w:cs="Droid Sans"/>
+                <w:sz w:val="16"/>
+                <w:szCs w:val="16"/>
               </w:rPr>
               <w:t>Condizione limite</w:t>
             </w:r>
@@ -2387,19 +2521,19 @@
                 <w:ilvl w:val="0"/>
                 <w:numId w:val="2"/>
               </w:numPr>
-              <w:spacing w:after="40" w:line="276" w:lineRule="auto"/>
-              <w:contextualSpacing/>
-              <w:rPr>
-                <w:rFonts w:ascii="Century Gothic" w:eastAsia="Calibri" w:hAnsi="Century Gothic" w:cs="Times New Roman"/>
-                <w:sz w:val="20"/>
-                <w:szCs w:val="20"/>
-              </w:rPr>
-            </w:pPr>
-            <w:r>
-              <w:rPr>
-                <w:rFonts w:ascii="Century Gothic" w:eastAsia="Calibri" w:hAnsi="Century Gothic" w:cs="Times New Roman"/>
-                <w:sz w:val="20"/>
-                <w:szCs w:val="20"/>
+              <w:spacing w:after="40" w:line="360" w:lineRule="auto"/>
+              <w:contextualSpacing/>
+              <w:rPr>
+                <w:rFonts w:ascii="Century Gothic" w:eastAsia="Calibri" w:hAnsi="Century Gothic" w:cs="Times New Roman"/>
+                <w:sz w:val="16"/>
+                <w:szCs w:val="16"/>
+              </w:rPr>
+            </w:pPr>
+            <w:r>
+              <w:rPr>
+                <w:rFonts w:ascii="Century Gothic" w:eastAsia="Calibri" w:hAnsi="Century Gothic" w:cs="Times New Roman"/>
+                <w:sz w:val="16"/>
+                <w:szCs w:val="16"/>
               </w:rPr>
               <w:t>Servizi offerti dai sottosistemi</w:t>
             </w:r>
@@ -2417,19 +2551,19 @@
                 <w:ilvl w:val="0"/>
                 <w:numId w:val="1"/>
               </w:numPr>
-              <w:spacing w:after="40" w:line="276" w:lineRule="auto"/>
-              <w:contextualSpacing/>
-              <w:rPr>
-                <w:rFonts w:ascii="Century Gothic" w:eastAsia="Calibri" w:hAnsi="Century Gothic" w:cs="Times New Roman"/>
-                <w:sz w:val="20"/>
-                <w:szCs w:val="20"/>
-              </w:rPr>
-            </w:pPr>
-            <w:r>
-              <w:rPr>
-                <w:rFonts w:ascii="Century Gothic" w:eastAsia="Calibri" w:hAnsi="Century Gothic" w:cs="Times New Roman"/>
-                <w:sz w:val="20"/>
-                <w:szCs w:val="20"/>
+              <w:spacing w:after="40" w:line="360" w:lineRule="auto"/>
+              <w:contextualSpacing/>
+              <w:rPr>
+                <w:rFonts w:ascii="Century Gothic" w:eastAsia="Calibri" w:hAnsi="Century Gothic" w:cs="Times New Roman"/>
+                <w:sz w:val="16"/>
+                <w:szCs w:val="16"/>
+              </w:rPr>
+            </w:pPr>
+            <w:r>
+              <w:rPr>
+                <w:rFonts w:ascii="Century Gothic" w:eastAsia="Calibri" w:hAnsi="Century Gothic" w:cs="Times New Roman"/>
+                <w:sz w:val="16"/>
+                <w:szCs w:val="16"/>
               </w:rPr>
               <w:t>Design Goals</w:t>
             </w:r>
@@ -2441,19 +2575,19 @@
                 <w:ilvl w:val="0"/>
                 <w:numId w:val="1"/>
               </w:numPr>
-              <w:spacing w:after="40" w:line="276" w:lineRule="auto"/>
-              <w:contextualSpacing/>
-              <w:rPr>
-                <w:rFonts w:ascii="Century Gothic" w:eastAsia="Calibri" w:hAnsi="Century Gothic" w:cs="Times New Roman"/>
-                <w:sz w:val="20"/>
-                <w:szCs w:val="20"/>
-              </w:rPr>
-            </w:pPr>
-            <w:r>
-              <w:rPr>
-                <w:rFonts w:ascii="Century Gothic" w:eastAsia="Calibri" w:hAnsi="Century Gothic" w:cs="Times New Roman"/>
-                <w:sz w:val="20"/>
-                <w:szCs w:val="20"/>
+              <w:spacing w:after="40" w:line="360" w:lineRule="auto"/>
+              <w:contextualSpacing/>
+              <w:rPr>
+                <w:rFonts w:ascii="Century Gothic" w:eastAsia="Calibri" w:hAnsi="Century Gothic" w:cs="Times New Roman"/>
+                <w:sz w:val="16"/>
+                <w:szCs w:val="16"/>
+              </w:rPr>
+            </w:pPr>
+            <w:r>
+              <w:rPr>
+                <w:rFonts w:ascii="Century Gothic" w:eastAsia="Calibri" w:hAnsi="Century Gothic" w:cs="Times New Roman"/>
+                <w:sz w:val="16"/>
+                <w:szCs w:val="16"/>
               </w:rPr>
               <w:t>Trade-Off</w:t>
             </w:r>
@@ -2465,19 +2599,19 @@
                 <w:ilvl w:val="0"/>
                 <w:numId w:val="1"/>
               </w:numPr>
-              <w:spacing w:after="40" w:line="276" w:lineRule="auto"/>
-              <w:contextualSpacing/>
-              <w:rPr>
-                <w:rFonts w:ascii="Century Gothic" w:eastAsia="Droid Sans" w:hAnsi="Century Gothic" w:cs="Droid Sans"/>
-                <w:sz w:val="20"/>
-                <w:szCs w:val="20"/>
-              </w:rPr>
-            </w:pPr>
-            <w:r>
-              <w:rPr>
-                <w:rFonts w:ascii="Century Gothic" w:eastAsia="Droid Sans" w:hAnsi="Century Gothic" w:cs="Droid Sans"/>
-                <w:sz w:val="20"/>
-                <w:szCs w:val="20"/>
+              <w:spacing w:after="40" w:line="360" w:lineRule="auto"/>
+              <w:contextualSpacing/>
+              <w:rPr>
+                <w:rFonts w:ascii="Century Gothic" w:eastAsia="Droid Sans" w:hAnsi="Century Gothic" w:cs="Droid Sans"/>
+                <w:sz w:val="16"/>
+                <w:szCs w:val="16"/>
+              </w:rPr>
+            </w:pPr>
+            <w:r>
+              <w:rPr>
+                <w:rFonts w:ascii="Century Gothic" w:eastAsia="Droid Sans" w:hAnsi="Century Gothic" w:cs="Droid Sans"/>
+                <w:sz w:val="16"/>
+                <w:szCs w:val="16"/>
               </w:rPr>
               <w:t>Dizionario dei dati</w:t>
             </w:r>
@@ -2485,13 +2619,13 @@
           <w:p>
             <w:pPr>
               <w:widowControl w:val="0"/>
-              <w:spacing w:after="40" w:line="276" w:lineRule="auto"/>
+              <w:spacing w:after="40" w:line="360" w:lineRule="auto"/>
               <w:ind w:left="360"/>
               <w:contextualSpacing/>
               <w:rPr>
                 <w:rFonts w:ascii="Century Gothic" w:eastAsia="Calibri" w:hAnsi="Century Gothic" w:cs="Times New Roman"/>
-                <w:sz w:val="20"/>
-                <w:szCs w:val="20"/>
+                <w:sz w:val="16"/>
+                <w:szCs w:val="16"/>
               </w:rPr>
             </w:pPr>
           </w:p>
@@ -2499,11 +2633,11 @@
       </w:tr>
       <w:tr>
         <w:trPr>
-          <w:trHeight w:val="3089"/>
+          <w:trHeight w:val="2507"/>
         </w:trPr>
         <w:tc>
           <w:tcPr>
-            <w:tcW w:w="1844" w:type="dxa"/>
+            <w:tcW w:w="1702" w:type="dxa"/>
             <w:vAlign w:val="center"/>
           </w:tcPr>
           <w:p>
@@ -2513,6 +2647,8 @@
               <w:jc w:val="center"/>
               <w:rPr>
                 <w:rFonts w:ascii="Century Gothic" w:eastAsia="Droid Sans" w:hAnsi="Century Gothic" w:cs="Droid Sans"/>
+                <w:b/>
+                <w:bCs/>
                 <w:sz w:val="20"/>
                 <w:szCs w:val="20"/>
               </w:rPr>
@@ -2520,88 +2656,13 @@
             <w:r>
               <w:rPr>
                 <w:rFonts w:ascii="Century Gothic" w:eastAsia="Droid Sans" w:hAnsi="Century Gothic" w:cs="Droid Sans"/>
+                <w:b/>
+                <w:bCs/>
                 <w:sz w:val="20"/>
                 <w:szCs w:val="20"/>
               </w:rPr>
+              <w:lastRenderedPageBreak/>
               <w:t>ODD</w:t>
-            </w:r>
-          </w:p>
-        </w:tc>
-        <w:tc>
-          <w:tcPr>
-            <w:tcW w:w="2268" w:type="dxa"/>
-            <w:vAlign w:val="center"/>
-          </w:tcPr>
-          <w:p>
-            <w:pPr>
-              <w:widowControl w:val="0"/>
-              <w:numPr>
-                <w:ilvl w:val="0"/>
-                <w:numId w:val="1"/>
-              </w:numPr>
-              <w:spacing w:after="40" w:line="276" w:lineRule="auto"/>
-              <w:contextualSpacing/>
-              <w:rPr>
-                <w:rFonts w:ascii="Century Gothic" w:eastAsia="Droid Sans" w:hAnsi="Century Gothic" w:cs="Droid Sans"/>
-                <w:sz w:val="20"/>
-                <w:szCs w:val="20"/>
-              </w:rPr>
-            </w:pPr>
-            <w:r>
-              <w:rPr>
-                <w:rFonts w:ascii="Century Gothic" w:eastAsia="Droid Sans" w:hAnsi="Century Gothic" w:cs="Droid Sans"/>
-                <w:sz w:val="20"/>
-                <w:szCs w:val="20"/>
-              </w:rPr>
-              <w:t>Linee guida</w:t>
-            </w:r>
-          </w:p>
-          <w:p>
-            <w:pPr>
-              <w:widowControl w:val="0"/>
-              <w:numPr>
-                <w:ilvl w:val="0"/>
-                <w:numId w:val="1"/>
-              </w:numPr>
-              <w:spacing w:after="40" w:line="276" w:lineRule="auto"/>
-              <w:contextualSpacing/>
-              <w:rPr>
-                <w:rFonts w:ascii="Century Gothic" w:eastAsia="Droid Sans" w:hAnsi="Century Gothic" w:cs="Droid Sans"/>
-                <w:sz w:val="20"/>
-                <w:szCs w:val="20"/>
-              </w:rPr>
-            </w:pPr>
-            <w:r>
-              <w:rPr>
-                <w:rFonts w:ascii="Century Gothic" w:eastAsia="Droid Sans" w:hAnsi="Century Gothic" w:cs="Droid Sans"/>
-                <w:sz w:val="20"/>
-                <w:szCs w:val="20"/>
-              </w:rPr>
-              <w:t>Design Pattern</w:t>
-            </w:r>
-          </w:p>
-          <w:p>
-            <w:pPr>
-              <w:widowControl w:val="0"/>
-              <w:numPr>
-                <w:ilvl w:val="0"/>
-                <w:numId w:val="1"/>
-              </w:numPr>
-              <w:spacing w:after="40" w:line="276" w:lineRule="auto"/>
-              <w:contextualSpacing/>
-              <w:rPr>
-                <w:rFonts w:ascii="Century Gothic" w:eastAsia="Droid Sans" w:hAnsi="Century Gothic" w:cs="Droid Sans"/>
-                <w:sz w:val="20"/>
-                <w:szCs w:val="20"/>
-              </w:rPr>
-            </w:pPr>
-            <w:r>
-              <w:rPr>
-                <w:rFonts w:ascii="Century Gothic" w:eastAsia="Droid Sans" w:hAnsi="Century Gothic" w:cs="Droid Sans"/>
-                <w:sz w:val="20"/>
-                <w:szCs w:val="20"/>
-              </w:rPr>
-              <w:t>Interfacce classi Esito, Dipartimento, Formato</w:t>
             </w:r>
           </w:p>
         </w:tc>
@@ -2617,19 +2678,97 @@
                 <w:ilvl w:val="0"/>
                 <w:numId w:val="1"/>
               </w:numPr>
-              <w:spacing w:after="40" w:line="276" w:lineRule="auto"/>
-              <w:contextualSpacing/>
-              <w:rPr>
-                <w:rFonts w:ascii="Century Gothic" w:eastAsia="Calibri" w:hAnsi="Century Gothic" w:cs="Times New Roman"/>
-                <w:sz w:val="20"/>
-                <w:szCs w:val="20"/>
-              </w:rPr>
-            </w:pPr>
-            <w:r>
-              <w:rPr>
-                <w:rFonts w:ascii="Century Gothic" w:eastAsia="Calibri" w:hAnsi="Century Gothic" w:cs="Times New Roman"/>
-                <w:sz w:val="20"/>
-                <w:szCs w:val="20"/>
+              <w:spacing w:after="40" w:line="360" w:lineRule="auto"/>
+              <w:contextualSpacing/>
+              <w:rPr>
+                <w:rFonts w:ascii="Century Gothic" w:eastAsia="Droid Sans" w:hAnsi="Century Gothic" w:cs="Droid Sans"/>
+                <w:sz w:val="16"/>
+                <w:szCs w:val="16"/>
+              </w:rPr>
+            </w:pPr>
+            <w:r>
+              <w:rPr>
+                <w:rFonts w:ascii="Century Gothic" w:eastAsia="Droid Sans" w:hAnsi="Century Gothic" w:cs="Droid Sans"/>
+                <w:sz w:val="16"/>
+                <w:szCs w:val="16"/>
+              </w:rPr>
+              <w:t>Linee guida</w:t>
+            </w:r>
+          </w:p>
+          <w:p>
+            <w:pPr>
+              <w:widowControl w:val="0"/>
+              <w:numPr>
+                <w:ilvl w:val="0"/>
+                <w:numId w:val="1"/>
+              </w:numPr>
+              <w:spacing w:after="40" w:line="360" w:lineRule="auto"/>
+              <w:contextualSpacing/>
+              <w:rPr>
+                <w:rFonts w:ascii="Century Gothic" w:eastAsia="Droid Sans" w:hAnsi="Century Gothic" w:cs="Droid Sans"/>
+                <w:sz w:val="16"/>
+                <w:szCs w:val="16"/>
+              </w:rPr>
+            </w:pPr>
+            <w:r>
+              <w:rPr>
+                <w:rFonts w:ascii="Century Gothic" w:eastAsia="Droid Sans" w:hAnsi="Century Gothic" w:cs="Droid Sans"/>
+                <w:sz w:val="16"/>
+                <w:szCs w:val="16"/>
+              </w:rPr>
+              <w:t>Design Pattern</w:t>
+            </w:r>
+          </w:p>
+          <w:p>
+            <w:pPr>
+              <w:widowControl w:val="0"/>
+              <w:numPr>
+                <w:ilvl w:val="0"/>
+                <w:numId w:val="1"/>
+              </w:numPr>
+              <w:spacing w:after="40" w:line="360" w:lineRule="auto"/>
+              <w:contextualSpacing/>
+              <w:rPr>
+                <w:rFonts w:ascii="Century Gothic" w:eastAsia="Droid Sans" w:hAnsi="Century Gothic" w:cs="Droid Sans"/>
+                <w:sz w:val="16"/>
+                <w:szCs w:val="16"/>
+              </w:rPr>
+            </w:pPr>
+            <w:r>
+              <w:rPr>
+                <w:rFonts w:ascii="Century Gothic" w:eastAsia="Droid Sans" w:hAnsi="Century Gothic" w:cs="Droid Sans"/>
+                <w:sz w:val="16"/>
+                <w:szCs w:val="16"/>
+              </w:rPr>
+              <w:t>Interfacce classi Esito, Dipartimento, Formato</w:t>
+            </w:r>
+          </w:p>
+        </w:tc>
+        <w:tc>
+          <w:tcPr>
+            <w:tcW w:w="2410" w:type="dxa"/>
+            <w:vAlign w:val="center"/>
+          </w:tcPr>
+          <w:p>
+            <w:pPr>
+              <w:widowControl w:val="0"/>
+              <w:numPr>
+                <w:ilvl w:val="0"/>
+                <w:numId w:val="1"/>
+              </w:numPr>
+              <w:spacing w:after="40" w:line="360" w:lineRule="auto"/>
+              <w:contextualSpacing/>
+              <w:rPr>
+                <w:rFonts w:ascii="Century Gothic" w:eastAsia="Calibri" w:hAnsi="Century Gothic" w:cs="Times New Roman"/>
+                <w:sz w:val="16"/>
+                <w:szCs w:val="16"/>
+              </w:rPr>
+            </w:pPr>
+            <w:r>
+              <w:rPr>
+                <w:rFonts w:ascii="Century Gothic" w:eastAsia="Calibri" w:hAnsi="Century Gothic" w:cs="Times New Roman"/>
+                <w:sz w:val="16"/>
+                <w:szCs w:val="16"/>
               </w:rPr>
               <w:t>Package</w:t>
             </w:r>
@@ -2641,43 +2780,53 @@
                 <w:ilvl w:val="0"/>
                 <w:numId w:val="1"/>
               </w:numPr>
-              <w:spacing w:after="40" w:line="276" w:lineRule="auto"/>
-              <w:contextualSpacing/>
-              <w:rPr>
-                <w:rFonts w:ascii="Century Gothic" w:eastAsia="Calibri" w:hAnsi="Century Gothic" w:cs="Times New Roman"/>
-                <w:sz w:val="20"/>
-                <w:szCs w:val="20"/>
-              </w:rPr>
-            </w:pPr>
-            <w:r>
-              <w:rPr>
-                <w:rFonts w:ascii="Century Gothic" w:eastAsia="Calibri" w:hAnsi="Century Gothic" w:cs="Times New Roman"/>
-                <w:sz w:val="20"/>
-                <w:szCs w:val="20"/>
-              </w:rPr>
-              <w:t>Class Diagrams</w:t>
-            </w:r>
-          </w:p>
-          <w:p>
-            <w:pPr>
-              <w:widowControl w:val="0"/>
-              <w:numPr>
-                <w:ilvl w:val="0"/>
-                <w:numId w:val="1"/>
-              </w:numPr>
-              <w:spacing w:after="40" w:line="276" w:lineRule="auto"/>
-              <w:contextualSpacing/>
-              <w:rPr>
-                <w:rFonts w:ascii="Century Gothic" w:eastAsia="Calibri" w:hAnsi="Century Gothic" w:cs="Times New Roman"/>
-                <w:sz w:val="20"/>
-                <w:szCs w:val="20"/>
-              </w:rPr>
-            </w:pPr>
-            <w:r>
-              <w:rPr>
-                <w:rFonts w:ascii="Century Gothic" w:eastAsia="Calibri" w:hAnsi="Century Gothic" w:cs="Times New Roman"/>
-                <w:sz w:val="20"/>
-                <w:szCs w:val="20"/>
+              <w:spacing w:after="40" w:line="360" w:lineRule="auto"/>
+              <w:contextualSpacing/>
+              <w:rPr>
+                <w:rFonts w:ascii="Century Gothic" w:eastAsia="Calibri" w:hAnsi="Century Gothic" w:cs="Times New Roman"/>
+                <w:sz w:val="16"/>
+                <w:szCs w:val="16"/>
+              </w:rPr>
+            </w:pPr>
+            <w:r>
+              <w:rPr>
+                <w:rFonts w:ascii="Century Gothic" w:eastAsia="Calibri" w:hAnsi="Century Gothic" w:cs="Times New Roman"/>
+                <w:sz w:val="16"/>
+                <w:szCs w:val="16"/>
+              </w:rPr>
+              <w:t xml:space="preserve">Class </w:t>
+            </w:r>
+            <w:proofErr w:type="spellStart"/>
+            <w:r>
+              <w:rPr>
+                <w:rFonts w:ascii="Century Gothic" w:eastAsia="Calibri" w:hAnsi="Century Gothic" w:cs="Times New Roman"/>
+                <w:sz w:val="16"/>
+                <w:szCs w:val="16"/>
+              </w:rPr>
+              <w:t>Diagrams</w:t>
+            </w:r>
+            <w:proofErr w:type="spellEnd"/>
+          </w:p>
+          <w:p>
+            <w:pPr>
+              <w:widowControl w:val="0"/>
+              <w:numPr>
+                <w:ilvl w:val="0"/>
+                <w:numId w:val="1"/>
+              </w:numPr>
+              <w:spacing w:after="40" w:line="360" w:lineRule="auto"/>
+              <w:contextualSpacing/>
+              <w:rPr>
+                <w:rFonts w:ascii="Century Gothic" w:eastAsia="Calibri" w:hAnsi="Century Gothic" w:cs="Times New Roman"/>
+                <w:sz w:val="16"/>
+                <w:szCs w:val="16"/>
+              </w:rPr>
+            </w:pPr>
+            <w:r>
+              <w:rPr>
+                <w:rFonts w:ascii="Century Gothic" w:eastAsia="Calibri" w:hAnsi="Century Gothic" w:cs="Times New Roman"/>
+                <w:sz w:val="16"/>
+                <w:szCs w:val="16"/>
               </w:rPr>
               <w:t>Design Pattern</w:t>
             </w:r>
@@ -2689,22 +2838,50 @@
                 <w:ilvl w:val="0"/>
                 <w:numId w:val="1"/>
               </w:numPr>
-              <w:spacing w:after="40" w:line="276" w:lineRule="auto"/>
-              <w:contextualSpacing/>
-              <w:rPr>
-                <w:rFonts w:ascii="Century Gothic" w:eastAsia="Calibri" w:hAnsi="Century Gothic" w:cs="Times New Roman"/>
-                <w:sz w:val="20"/>
-                <w:szCs w:val="20"/>
-              </w:rPr>
-            </w:pPr>
-            <w:r>
-              <w:rPr>
-                <w:rFonts w:ascii="Century Gothic" w:eastAsia="Calibri" w:hAnsi="Century Gothic" w:cs="Times New Roman"/>
-                <w:sz w:val="20"/>
-                <w:szCs w:val="20"/>
-              </w:rPr>
-              <w:t>Interfacce classi PersonaleUnisa, Docente, DirettoreDiDipartimento</w:t>
-            </w:r>
+              <w:spacing w:after="40" w:line="360" w:lineRule="auto"/>
+              <w:contextualSpacing/>
+              <w:rPr>
+                <w:rFonts w:ascii="Century Gothic" w:eastAsia="Calibri" w:hAnsi="Century Gothic" w:cs="Times New Roman"/>
+                <w:sz w:val="16"/>
+                <w:szCs w:val="16"/>
+              </w:rPr>
+            </w:pPr>
+            <w:r>
+              <w:rPr>
+                <w:rFonts w:ascii="Century Gothic" w:eastAsia="Calibri" w:hAnsi="Century Gothic" w:cs="Times New Roman"/>
+                <w:sz w:val="16"/>
+                <w:szCs w:val="16"/>
+              </w:rPr>
+              <w:t xml:space="preserve">Interfacce classi </w:t>
+            </w:r>
+            <w:proofErr w:type="spellStart"/>
+            <w:r>
+              <w:rPr>
+                <w:rFonts w:ascii="Century Gothic" w:eastAsia="Calibri" w:hAnsi="Century Gothic" w:cs="Times New Roman"/>
+                <w:sz w:val="16"/>
+                <w:szCs w:val="16"/>
+              </w:rPr>
+              <w:t>PersonaleUnisa</w:t>
+            </w:r>
+            <w:proofErr w:type="spellEnd"/>
+            <w:r>
+              <w:rPr>
+                <w:rFonts w:ascii="Century Gothic" w:eastAsia="Calibri" w:hAnsi="Century Gothic" w:cs="Times New Roman"/>
+                <w:sz w:val="16"/>
+                <w:szCs w:val="16"/>
+              </w:rPr>
+              <w:t xml:space="preserve">, Docente, </w:t>
+            </w:r>
+            <w:proofErr w:type="spellStart"/>
+            <w:r>
+              <w:rPr>
+                <w:rFonts w:ascii="Century Gothic" w:eastAsia="Calibri" w:hAnsi="Century Gothic" w:cs="Times New Roman"/>
+                <w:sz w:val="16"/>
+                <w:szCs w:val="16"/>
+              </w:rPr>
+              <w:t>DirettoreDiDipartimento</w:t>
+            </w:r>
+            <w:proofErr w:type="spellEnd"/>
           </w:p>
         </w:tc>
         <w:tc>
@@ -2719,19 +2896,19 @@
                 <w:ilvl w:val="0"/>
                 <w:numId w:val="1"/>
               </w:numPr>
-              <w:spacing w:after="40" w:line="276" w:lineRule="auto"/>
-              <w:contextualSpacing/>
-              <w:rPr>
-                <w:rFonts w:ascii="Century Gothic" w:eastAsia="Droid Sans" w:hAnsi="Century Gothic" w:cs="Droid Sans"/>
-                <w:sz w:val="20"/>
-                <w:szCs w:val="20"/>
-              </w:rPr>
-            </w:pPr>
-            <w:r>
-              <w:rPr>
-                <w:rFonts w:ascii="Century Gothic" w:eastAsia="Droid Sans" w:hAnsi="Century Gothic" w:cs="Droid Sans"/>
-                <w:sz w:val="20"/>
-                <w:szCs w:val="20"/>
+              <w:spacing w:after="40" w:line="360" w:lineRule="auto"/>
+              <w:contextualSpacing/>
+              <w:rPr>
+                <w:rFonts w:ascii="Century Gothic" w:eastAsia="Droid Sans" w:hAnsi="Century Gothic" w:cs="Droid Sans"/>
+                <w:sz w:val="16"/>
+                <w:szCs w:val="16"/>
+              </w:rPr>
+            </w:pPr>
+            <w:r>
+              <w:rPr>
+                <w:rFonts w:ascii="Century Gothic" w:eastAsia="Droid Sans" w:hAnsi="Century Gothic" w:cs="Droid Sans"/>
+                <w:sz w:val="16"/>
+                <w:szCs w:val="16"/>
               </w:rPr>
               <w:t>Design Goals</w:t>
             </w:r>
@@ -2743,19 +2920,19 @@
                 <w:ilvl w:val="0"/>
                 <w:numId w:val="1"/>
               </w:numPr>
-              <w:spacing w:after="40" w:line="276" w:lineRule="auto"/>
-              <w:contextualSpacing/>
-              <w:rPr>
-                <w:rFonts w:ascii="Century Gothic" w:eastAsia="Droid Sans" w:hAnsi="Century Gothic" w:cs="Droid Sans"/>
-                <w:sz w:val="20"/>
-                <w:szCs w:val="20"/>
-              </w:rPr>
-            </w:pPr>
-            <w:r>
-              <w:rPr>
-                <w:rFonts w:ascii="Century Gothic" w:eastAsia="Droid Sans" w:hAnsi="Century Gothic" w:cs="Droid Sans"/>
-                <w:sz w:val="20"/>
-                <w:szCs w:val="20"/>
+              <w:spacing w:after="40" w:line="360" w:lineRule="auto"/>
+              <w:contextualSpacing/>
+              <w:rPr>
+                <w:rFonts w:ascii="Century Gothic" w:eastAsia="Droid Sans" w:hAnsi="Century Gothic" w:cs="Droid Sans"/>
+                <w:sz w:val="16"/>
+                <w:szCs w:val="16"/>
+              </w:rPr>
+            </w:pPr>
+            <w:r>
+              <w:rPr>
+                <w:rFonts w:ascii="Century Gothic" w:eastAsia="Droid Sans" w:hAnsi="Century Gothic" w:cs="Droid Sans"/>
+                <w:sz w:val="16"/>
+                <w:szCs w:val="16"/>
               </w:rPr>
               <w:t>Trade-Off</w:t>
             </w:r>
@@ -2767,19 +2944,19 @@
                 <w:ilvl w:val="0"/>
                 <w:numId w:val="1"/>
               </w:numPr>
-              <w:spacing w:after="40" w:line="276" w:lineRule="auto"/>
-              <w:contextualSpacing/>
-              <w:rPr>
-                <w:rFonts w:ascii="Century Gothic" w:eastAsia="Droid Sans" w:hAnsi="Century Gothic" w:cs="Droid Sans"/>
-                <w:sz w:val="20"/>
-                <w:szCs w:val="20"/>
-              </w:rPr>
-            </w:pPr>
-            <w:r>
-              <w:rPr>
-                <w:rFonts w:ascii="Century Gothic" w:eastAsia="Droid Sans" w:hAnsi="Century Gothic" w:cs="Droid Sans"/>
-                <w:sz w:val="20"/>
-                <w:szCs w:val="20"/>
+              <w:spacing w:after="40" w:line="360" w:lineRule="auto"/>
+              <w:contextualSpacing/>
+              <w:rPr>
+                <w:rFonts w:ascii="Century Gothic" w:eastAsia="Droid Sans" w:hAnsi="Century Gothic" w:cs="Droid Sans"/>
+                <w:sz w:val="16"/>
+                <w:szCs w:val="16"/>
+              </w:rPr>
+            </w:pPr>
+            <w:r>
+              <w:rPr>
+                <w:rFonts w:ascii="Century Gothic" w:eastAsia="Droid Sans" w:hAnsi="Century Gothic" w:cs="Droid Sans"/>
+                <w:sz w:val="16"/>
+                <w:szCs w:val="16"/>
               </w:rPr>
               <w:t>Design Pattern</w:t>
             </w:r>
@@ -2791,22 +2968,50 @@
                 <w:ilvl w:val="0"/>
                 <w:numId w:val="1"/>
               </w:numPr>
-              <w:spacing w:after="40" w:line="276" w:lineRule="auto"/>
-              <w:contextualSpacing/>
-              <w:rPr>
-                <w:rFonts w:ascii="Century Gothic" w:eastAsia="Droid Sans" w:hAnsi="Century Gothic" w:cs="Droid Sans"/>
-                <w:sz w:val="20"/>
-                <w:szCs w:val="20"/>
-              </w:rPr>
-            </w:pPr>
-            <w:r>
-              <w:rPr>
-                <w:rFonts w:ascii="Century Gothic" w:eastAsia="Droid Sans" w:hAnsi="Century Gothic" w:cs="Droid Sans"/>
-                <w:sz w:val="20"/>
-                <w:szCs w:val="20"/>
-              </w:rPr>
-              <w:t>Interfacce classi ConnectionSingleton e Validator</w:t>
-            </w:r>
+              <w:spacing w:after="40" w:line="360" w:lineRule="auto"/>
+              <w:contextualSpacing/>
+              <w:rPr>
+                <w:rFonts w:ascii="Century Gothic" w:eastAsia="Droid Sans" w:hAnsi="Century Gothic" w:cs="Droid Sans"/>
+                <w:sz w:val="16"/>
+                <w:szCs w:val="16"/>
+              </w:rPr>
+            </w:pPr>
+            <w:r>
+              <w:rPr>
+                <w:rFonts w:ascii="Century Gothic" w:eastAsia="Droid Sans" w:hAnsi="Century Gothic" w:cs="Droid Sans"/>
+                <w:sz w:val="16"/>
+                <w:szCs w:val="16"/>
+              </w:rPr>
+              <w:t xml:space="preserve">Interfacce classi </w:t>
+            </w:r>
+            <w:proofErr w:type="spellStart"/>
+            <w:r>
+              <w:rPr>
+                <w:rFonts w:ascii="Century Gothic" w:eastAsia="Droid Sans" w:hAnsi="Century Gothic" w:cs="Droid Sans"/>
+                <w:sz w:val="16"/>
+                <w:szCs w:val="16"/>
+              </w:rPr>
+              <w:t>ConnectionSingleton</w:t>
+            </w:r>
+            <w:proofErr w:type="spellEnd"/>
+            <w:r>
+              <w:rPr>
+                <w:rFonts w:ascii="Century Gothic" w:eastAsia="Droid Sans" w:hAnsi="Century Gothic" w:cs="Droid Sans"/>
+                <w:sz w:val="16"/>
+                <w:szCs w:val="16"/>
+              </w:rPr>
+              <w:t xml:space="preserve"> e </w:t>
+            </w:r>
+            <w:proofErr w:type="spellStart"/>
+            <w:r>
+              <w:rPr>
+                <w:rFonts w:ascii="Century Gothic" w:eastAsia="Droid Sans" w:hAnsi="Century Gothic" w:cs="Droid Sans"/>
+                <w:sz w:val="16"/>
+                <w:szCs w:val="16"/>
+              </w:rPr>
+              <w:t>Validator</w:t>
+            </w:r>
+            <w:proofErr w:type="spellEnd"/>
           </w:p>
         </w:tc>
         <w:tc>
@@ -2821,43 +3026,53 @@
                 <w:ilvl w:val="0"/>
                 <w:numId w:val="1"/>
               </w:numPr>
-              <w:spacing w:after="40" w:line="276" w:lineRule="auto"/>
-              <w:contextualSpacing/>
-              <w:rPr>
-                <w:rFonts w:ascii="Century Gothic" w:eastAsia="Calibri" w:hAnsi="Century Gothic" w:cs="Times New Roman"/>
-                <w:sz w:val="20"/>
-                <w:szCs w:val="20"/>
-              </w:rPr>
-            </w:pPr>
-            <w:r>
-              <w:rPr>
-                <w:rFonts w:ascii="Century Gothic" w:eastAsia="Calibri" w:hAnsi="Century Gothic" w:cs="Times New Roman"/>
-                <w:sz w:val="20"/>
-                <w:szCs w:val="20"/>
-              </w:rPr>
-              <w:t>Components off-the-shelf</w:t>
-            </w:r>
-          </w:p>
-          <w:p>
-            <w:pPr>
-              <w:widowControl w:val="0"/>
-              <w:numPr>
-                <w:ilvl w:val="0"/>
-                <w:numId w:val="1"/>
-              </w:numPr>
-              <w:spacing w:after="40" w:line="276" w:lineRule="auto"/>
-              <w:contextualSpacing/>
-              <w:rPr>
-                <w:rFonts w:ascii="Century Gothic" w:eastAsia="Calibri" w:hAnsi="Century Gothic" w:cs="Times New Roman"/>
-                <w:sz w:val="20"/>
-                <w:szCs w:val="20"/>
-              </w:rPr>
-            </w:pPr>
-            <w:r>
-              <w:rPr>
-                <w:rFonts w:ascii="Century Gothic" w:eastAsia="Calibri" w:hAnsi="Century Gothic" w:cs="Times New Roman"/>
-                <w:sz w:val="20"/>
-                <w:szCs w:val="20"/>
+              <w:spacing w:after="40" w:line="360" w:lineRule="auto"/>
+              <w:contextualSpacing/>
+              <w:rPr>
+                <w:rFonts w:ascii="Century Gothic" w:eastAsia="Calibri" w:hAnsi="Century Gothic" w:cs="Times New Roman"/>
+                <w:sz w:val="16"/>
+                <w:szCs w:val="16"/>
+              </w:rPr>
+            </w:pPr>
+            <w:r>
+              <w:rPr>
+                <w:rFonts w:ascii="Century Gothic" w:eastAsia="Calibri" w:hAnsi="Century Gothic" w:cs="Times New Roman"/>
+                <w:sz w:val="16"/>
+                <w:szCs w:val="16"/>
+              </w:rPr>
+              <w:t>Components off-the-</w:t>
+            </w:r>
+            <w:proofErr w:type="spellStart"/>
+            <w:r>
+              <w:rPr>
+                <w:rFonts w:ascii="Century Gothic" w:eastAsia="Calibri" w:hAnsi="Century Gothic" w:cs="Times New Roman"/>
+                <w:sz w:val="16"/>
+                <w:szCs w:val="16"/>
+              </w:rPr>
+              <w:t>shelf</w:t>
+            </w:r>
+            <w:proofErr w:type="spellEnd"/>
+          </w:p>
+          <w:p>
+            <w:pPr>
+              <w:widowControl w:val="0"/>
+              <w:numPr>
+                <w:ilvl w:val="0"/>
+                <w:numId w:val="1"/>
+              </w:numPr>
+              <w:spacing w:after="40" w:line="360" w:lineRule="auto"/>
+              <w:contextualSpacing/>
+              <w:rPr>
+                <w:rFonts w:ascii="Century Gothic" w:eastAsia="Calibri" w:hAnsi="Century Gothic" w:cs="Times New Roman"/>
+                <w:sz w:val="16"/>
+                <w:szCs w:val="16"/>
+              </w:rPr>
+            </w:pPr>
+            <w:r>
+              <w:rPr>
+                <w:rFonts w:ascii="Century Gothic" w:eastAsia="Calibri" w:hAnsi="Century Gothic" w:cs="Times New Roman"/>
+                <w:sz w:val="16"/>
+                <w:szCs w:val="16"/>
               </w:rPr>
               <w:t>Design Pattern</w:t>
             </w:r>
@@ -2869,33 +3084,43 @@
                 <w:ilvl w:val="0"/>
                 <w:numId w:val="1"/>
               </w:numPr>
-              <w:spacing w:after="40" w:line="276" w:lineRule="auto"/>
-              <w:contextualSpacing/>
-              <w:rPr>
-                <w:rFonts w:ascii="Century Gothic" w:eastAsia="Calibri" w:hAnsi="Century Gothic" w:cs="Times New Roman"/>
-                <w:sz w:val="20"/>
-                <w:szCs w:val="20"/>
-              </w:rPr>
-            </w:pPr>
-            <w:r>
-              <w:rPr>
-                <w:rFonts w:ascii="Century Gothic" w:eastAsia="Droid Sans" w:hAnsi="Century Gothic" w:cs="Droid Sans"/>
-                <w:sz w:val="20"/>
-                <w:szCs w:val="20"/>
-              </w:rPr>
-              <w:t>Interfacce classi Report e SessioneDiValidazione</w:t>
-            </w:r>
+              <w:spacing w:after="40" w:line="360" w:lineRule="auto"/>
+              <w:contextualSpacing/>
+              <w:rPr>
+                <w:rFonts w:ascii="Century Gothic" w:eastAsia="Calibri" w:hAnsi="Century Gothic" w:cs="Times New Roman"/>
+                <w:sz w:val="16"/>
+                <w:szCs w:val="16"/>
+              </w:rPr>
+            </w:pPr>
+            <w:r>
+              <w:rPr>
+                <w:rFonts w:ascii="Century Gothic" w:eastAsia="Droid Sans" w:hAnsi="Century Gothic" w:cs="Droid Sans"/>
+                <w:sz w:val="16"/>
+                <w:szCs w:val="16"/>
+              </w:rPr>
+              <w:t xml:space="preserve">Interfacce classi Report e </w:t>
+            </w:r>
+            <w:proofErr w:type="spellStart"/>
+            <w:r>
+              <w:rPr>
+                <w:rFonts w:ascii="Century Gothic" w:eastAsia="Droid Sans" w:hAnsi="Century Gothic" w:cs="Droid Sans"/>
+                <w:sz w:val="16"/>
+                <w:szCs w:val="16"/>
+              </w:rPr>
+              <w:t>SessioneDiValidazione</w:t>
+            </w:r>
+            <w:proofErr w:type="spellEnd"/>
           </w:p>
         </w:tc>
       </w:tr>
       <w:tr>
         <w:trPr>
           <w:cnfStyle w:val="000000100000" w:firstRow="0" w:lastRow="0" w:firstColumn="0" w:lastColumn="0" w:oddVBand="0" w:evenVBand="0" w:oddHBand="1" w:evenHBand="0" w:firstRowFirstColumn="0" w:firstRowLastColumn="0" w:lastRowFirstColumn="0" w:lastRowLastColumn="0"/>
-          <w:trHeight w:val="1827"/>
+          <w:trHeight w:val="1550"/>
         </w:trPr>
         <w:tc>
           <w:tcPr>
-            <w:tcW w:w="1844" w:type="dxa"/>
+            <w:tcW w:w="1702" w:type="dxa"/>
             <w:vAlign w:val="center"/>
           </w:tcPr>
           <w:p>
@@ -2905,6 +3130,8 @@
               <w:jc w:val="center"/>
               <w:rPr>
                 <w:rFonts w:ascii="Century Gothic" w:eastAsia="Droid Sans" w:hAnsi="Century Gothic" w:cs="Droid Sans"/>
+                <w:b/>
+                <w:bCs/>
                 <w:sz w:val="20"/>
                 <w:szCs w:val="20"/>
               </w:rPr>
@@ -2912,40 +3139,12 @@
             <w:r>
               <w:rPr>
                 <w:rFonts w:ascii="Century Gothic" w:eastAsia="Droid Sans" w:hAnsi="Century Gothic" w:cs="Droid Sans"/>
+                <w:b/>
+                <w:bCs/>
                 <w:sz w:val="20"/>
                 <w:szCs w:val="20"/>
               </w:rPr>
               <w:t>TPD</w:t>
-            </w:r>
-          </w:p>
-        </w:tc>
-        <w:tc>
-          <w:tcPr>
-            <w:tcW w:w="2268" w:type="dxa"/>
-            <w:vAlign w:val="center"/>
-          </w:tcPr>
-          <w:p>
-            <w:pPr>
-              <w:widowControl w:val="0"/>
-              <w:numPr>
-                <w:ilvl w:val="0"/>
-                <w:numId w:val="1"/>
-              </w:numPr>
-              <w:spacing w:after="40" w:line="276" w:lineRule="auto"/>
-              <w:contextualSpacing/>
-              <w:rPr>
-                <w:rFonts w:ascii="Century Gothic" w:eastAsia="Droid Sans" w:hAnsi="Century Gothic" w:cs="Droid Sans"/>
-                <w:sz w:val="20"/>
-                <w:szCs w:val="20"/>
-              </w:rPr>
-            </w:pPr>
-            <w:r>
-              <w:rPr>
-                <w:rFonts w:ascii="Century Gothic" w:eastAsia="Droid Sans" w:hAnsi="Century Gothic" w:cs="Droid Sans"/>
-                <w:sz w:val="20"/>
-                <w:szCs w:val="20"/>
-              </w:rPr>
-              <w:t>TC_4 (Ricerca Report)</w:t>
             </w:r>
           </w:p>
         </w:tc>
@@ -2961,19 +3160,49 @@
                 <w:ilvl w:val="0"/>
                 <w:numId w:val="1"/>
               </w:numPr>
-              <w:spacing w:after="40" w:line="276" w:lineRule="auto"/>
-              <w:contextualSpacing/>
-              <w:rPr>
-                <w:rFonts w:ascii="Century Gothic" w:eastAsia="Calibri" w:hAnsi="Century Gothic" w:cs="Times New Roman"/>
-                <w:sz w:val="20"/>
-                <w:szCs w:val="20"/>
-              </w:rPr>
-            </w:pPr>
-            <w:r>
-              <w:rPr>
-                <w:rFonts w:ascii="Century Gothic" w:eastAsia="Calibri" w:hAnsi="Century Gothic" w:cs="Times New Roman"/>
-                <w:sz w:val="20"/>
-                <w:szCs w:val="20"/>
+              <w:spacing w:after="40" w:line="360" w:lineRule="auto"/>
+              <w:contextualSpacing/>
+              <w:rPr>
+                <w:rFonts w:ascii="Century Gothic" w:eastAsia="Droid Sans" w:hAnsi="Century Gothic" w:cs="Droid Sans"/>
+                <w:sz w:val="16"/>
+                <w:szCs w:val="16"/>
+              </w:rPr>
+            </w:pPr>
+            <w:r>
+              <w:rPr>
+                <w:rFonts w:ascii="Century Gothic" w:eastAsia="Droid Sans" w:hAnsi="Century Gothic" w:cs="Droid Sans"/>
+                <w:sz w:val="16"/>
+                <w:szCs w:val="16"/>
+              </w:rPr>
+              <w:t>TC_4 (Ricerca Report)</w:t>
+            </w:r>
+          </w:p>
+        </w:tc>
+        <w:tc>
+          <w:tcPr>
+            <w:tcW w:w="2410" w:type="dxa"/>
+            <w:vAlign w:val="center"/>
+          </w:tcPr>
+          <w:p>
+            <w:pPr>
+              <w:widowControl w:val="0"/>
+              <w:numPr>
+                <w:ilvl w:val="0"/>
+                <w:numId w:val="1"/>
+              </w:numPr>
+              <w:spacing w:after="40" w:line="360" w:lineRule="auto"/>
+              <w:contextualSpacing/>
+              <w:rPr>
+                <w:rFonts w:ascii="Century Gothic" w:eastAsia="Calibri" w:hAnsi="Century Gothic" w:cs="Times New Roman"/>
+                <w:sz w:val="16"/>
+                <w:szCs w:val="16"/>
+              </w:rPr>
+            </w:pPr>
+            <w:r>
+              <w:rPr>
+                <w:rFonts w:ascii="Century Gothic" w:eastAsia="Calibri" w:hAnsi="Century Gothic" w:cs="Times New Roman"/>
+                <w:sz w:val="16"/>
+                <w:szCs w:val="16"/>
               </w:rPr>
               <w:t>TC_1 (Registrazione Docente)</w:t>
             </w:r>
@@ -2985,19 +3214,19 @@
                 <w:ilvl w:val="0"/>
                 <w:numId w:val="1"/>
               </w:numPr>
-              <w:spacing w:after="40" w:line="276" w:lineRule="auto"/>
-              <w:contextualSpacing/>
-              <w:rPr>
-                <w:rFonts w:ascii="Century Gothic" w:eastAsia="Calibri" w:hAnsi="Century Gothic" w:cs="Times New Roman"/>
-                <w:sz w:val="20"/>
-                <w:szCs w:val="20"/>
-              </w:rPr>
-            </w:pPr>
-            <w:r>
-              <w:rPr>
-                <w:rFonts w:ascii="Century Gothic" w:eastAsia="Calibri" w:hAnsi="Century Gothic" w:cs="Times New Roman"/>
-                <w:sz w:val="20"/>
-                <w:szCs w:val="20"/>
+              <w:spacing w:after="40" w:line="360" w:lineRule="auto"/>
+              <w:contextualSpacing/>
+              <w:rPr>
+                <w:rFonts w:ascii="Century Gothic" w:eastAsia="Calibri" w:hAnsi="Century Gothic" w:cs="Times New Roman"/>
+                <w:sz w:val="16"/>
+                <w:szCs w:val="16"/>
+              </w:rPr>
+            </w:pPr>
+            <w:r>
+              <w:rPr>
+                <w:rFonts w:ascii="Century Gothic" w:eastAsia="Calibri" w:hAnsi="Century Gothic" w:cs="Times New Roman"/>
+                <w:sz w:val="16"/>
+                <w:szCs w:val="16"/>
               </w:rPr>
               <w:t>TC_2 (Inserimento numero Studenti)</w:t>
             </w:r>
@@ -3015,19 +3244,19 @@
                 <w:ilvl w:val="0"/>
                 <w:numId w:val="1"/>
               </w:numPr>
-              <w:spacing w:after="40" w:line="276" w:lineRule="auto"/>
-              <w:contextualSpacing/>
-              <w:rPr>
-                <w:rFonts w:ascii="Century Gothic" w:eastAsia="Droid Sans" w:hAnsi="Century Gothic" w:cs="Droid Sans"/>
-                <w:sz w:val="20"/>
-                <w:szCs w:val="20"/>
-              </w:rPr>
-            </w:pPr>
-            <w:r>
-              <w:rPr>
-                <w:rFonts w:ascii="Century Gothic" w:eastAsia="Droid Sans" w:hAnsi="Century Gothic" w:cs="Droid Sans"/>
-                <w:sz w:val="20"/>
-                <w:szCs w:val="20"/>
+              <w:spacing w:after="40" w:line="360" w:lineRule="auto"/>
+              <w:contextualSpacing/>
+              <w:rPr>
+                <w:rFonts w:ascii="Century Gothic" w:eastAsia="Droid Sans" w:hAnsi="Century Gothic" w:cs="Droid Sans"/>
+                <w:sz w:val="16"/>
+                <w:szCs w:val="16"/>
+              </w:rPr>
+            </w:pPr>
+            <w:r>
+              <w:rPr>
+                <w:rFonts w:ascii="Century Gothic" w:eastAsia="Droid Sans" w:hAnsi="Century Gothic" w:cs="Droid Sans"/>
+                <w:sz w:val="16"/>
+                <w:szCs w:val="16"/>
               </w:rPr>
               <w:t>TC_3 (Invio Green Pass)</w:t>
             </w:r>
@@ -3045,19 +3274,19 @@
                 <w:ilvl w:val="0"/>
                 <w:numId w:val="1"/>
               </w:numPr>
-              <w:spacing w:after="40" w:line="276" w:lineRule="auto"/>
-              <w:contextualSpacing/>
-              <w:rPr>
-                <w:rFonts w:ascii="Century Gothic" w:eastAsia="Calibri" w:hAnsi="Century Gothic" w:cs="Times New Roman"/>
-                <w:sz w:val="20"/>
-                <w:szCs w:val="20"/>
-              </w:rPr>
-            </w:pPr>
-            <w:r>
-              <w:rPr>
-                <w:rFonts w:ascii="Century Gothic" w:eastAsia="Calibri" w:hAnsi="Century Gothic" w:cs="Times New Roman"/>
-                <w:sz w:val="20"/>
-                <w:szCs w:val="20"/>
+              <w:spacing w:after="40" w:line="360" w:lineRule="auto"/>
+              <w:contextualSpacing/>
+              <w:rPr>
+                <w:rFonts w:ascii="Century Gothic" w:eastAsia="Calibri" w:hAnsi="Century Gothic" w:cs="Times New Roman"/>
+                <w:sz w:val="16"/>
+                <w:szCs w:val="16"/>
+              </w:rPr>
+            </w:pPr>
+            <w:r>
+              <w:rPr>
+                <w:rFonts w:ascii="Century Gothic" w:eastAsia="Calibri" w:hAnsi="Century Gothic" w:cs="Times New Roman"/>
+                <w:sz w:val="16"/>
+                <w:szCs w:val="16"/>
               </w:rPr>
               <w:t>TC_5 (Seleziona Formato Report)</w:t>
             </w:r>
@@ -3066,11 +3295,11 @@
       </w:tr>
       <w:tr>
         <w:trPr>
-          <w:trHeight w:val="1969"/>
+          <w:trHeight w:val="1544"/>
         </w:trPr>
         <w:tc>
           <w:tcPr>
-            <w:tcW w:w="1844" w:type="dxa"/>
+            <w:tcW w:w="1702" w:type="dxa"/>
             <w:vAlign w:val="center"/>
           </w:tcPr>
           <w:p>
@@ -3080,6 +3309,8 @@
               <w:jc w:val="center"/>
               <w:rPr>
                 <w:rFonts w:ascii="Century Gothic" w:eastAsia="Droid Sans" w:hAnsi="Century Gothic" w:cs="Droid Sans"/>
+                <w:b/>
+                <w:bCs/>
                 <w:sz w:val="20"/>
                 <w:szCs w:val="20"/>
               </w:rPr>
@@ -3087,40 +3318,12 @@
             <w:r>
               <w:rPr>
                 <w:rFonts w:ascii="Century Gothic" w:eastAsia="Droid Sans" w:hAnsi="Century Gothic" w:cs="Droid Sans"/>
+                <w:b/>
+                <w:bCs/>
                 <w:sz w:val="20"/>
                 <w:szCs w:val="20"/>
               </w:rPr>
               <w:t>TCSD</w:t>
-            </w:r>
-          </w:p>
-        </w:tc>
-        <w:tc>
-          <w:tcPr>
-            <w:tcW w:w="2268" w:type="dxa"/>
-            <w:vAlign w:val="center"/>
-          </w:tcPr>
-          <w:p>
-            <w:pPr>
-              <w:widowControl w:val="0"/>
-              <w:numPr>
-                <w:ilvl w:val="0"/>
-                <w:numId w:val="1"/>
-              </w:numPr>
-              <w:spacing w:after="40" w:line="276" w:lineRule="auto"/>
-              <w:contextualSpacing/>
-              <w:rPr>
-                <w:rFonts w:ascii="Century Gothic" w:eastAsia="Droid Sans" w:hAnsi="Century Gothic" w:cs="Droid Sans"/>
-                <w:sz w:val="20"/>
-                <w:szCs w:val="20"/>
-              </w:rPr>
-            </w:pPr>
-            <w:r>
-              <w:rPr>
-                <w:rFonts w:ascii="Century Gothic" w:eastAsia="Droid Sans" w:hAnsi="Century Gothic" w:cs="Droid Sans"/>
-                <w:sz w:val="20"/>
-                <w:szCs w:val="20"/>
-              </w:rPr>
-              <w:t>TC_4 (Ricerca Report)</w:t>
             </w:r>
           </w:p>
         </w:tc>
@@ -3136,19 +3339,49 @@
                 <w:ilvl w:val="0"/>
                 <w:numId w:val="1"/>
               </w:numPr>
-              <w:spacing w:after="40" w:line="276" w:lineRule="auto"/>
-              <w:contextualSpacing/>
-              <w:rPr>
-                <w:rFonts w:ascii="Century Gothic" w:eastAsia="Calibri" w:hAnsi="Century Gothic" w:cs="Times New Roman"/>
-                <w:sz w:val="20"/>
-                <w:szCs w:val="20"/>
-              </w:rPr>
-            </w:pPr>
-            <w:r>
-              <w:rPr>
-                <w:rFonts w:ascii="Century Gothic" w:eastAsia="Calibri" w:hAnsi="Century Gothic" w:cs="Times New Roman"/>
-                <w:sz w:val="20"/>
-                <w:szCs w:val="20"/>
+              <w:spacing w:after="40" w:line="360" w:lineRule="auto"/>
+              <w:contextualSpacing/>
+              <w:rPr>
+                <w:rFonts w:ascii="Century Gothic" w:eastAsia="Droid Sans" w:hAnsi="Century Gothic" w:cs="Droid Sans"/>
+                <w:sz w:val="16"/>
+                <w:szCs w:val="16"/>
+              </w:rPr>
+            </w:pPr>
+            <w:r>
+              <w:rPr>
+                <w:rFonts w:ascii="Century Gothic" w:eastAsia="Droid Sans" w:hAnsi="Century Gothic" w:cs="Droid Sans"/>
+                <w:sz w:val="16"/>
+                <w:szCs w:val="16"/>
+              </w:rPr>
+              <w:t>TC_4 (Ricerca Report)</w:t>
+            </w:r>
+          </w:p>
+        </w:tc>
+        <w:tc>
+          <w:tcPr>
+            <w:tcW w:w="2410" w:type="dxa"/>
+            <w:vAlign w:val="center"/>
+          </w:tcPr>
+          <w:p>
+            <w:pPr>
+              <w:widowControl w:val="0"/>
+              <w:numPr>
+                <w:ilvl w:val="0"/>
+                <w:numId w:val="1"/>
+              </w:numPr>
+              <w:spacing w:after="40" w:line="360" w:lineRule="auto"/>
+              <w:contextualSpacing/>
+              <w:rPr>
+                <w:rFonts w:ascii="Century Gothic" w:eastAsia="Calibri" w:hAnsi="Century Gothic" w:cs="Times New Roman"/>
+                <w:sz w:val="16"/>
+                <w:szCs w:val="16"/>
+              </w:rPr>
+            </w:pPr>
+            <w:r>
+              <w:rPr>
+                <w:rFonts w:ascii="Century Gothic" w:eastAsia="Calibri" w:hAnsi="Century Gothic" w:cs="Times New Roman"/>
+                <w:sz w:val="16"/>
+                <w:szCs w:val="16"/>
               </w:rPr>
               <w:t>TC_1 (Registrazione Docente)</w:t>
             </w:r>
@@ -3160,19 +3393,19 @@
                 <w:ilvl w:val="0"/>
                 <w:numId w:val="1"/>
               </w:numPr>
-              <w:spacing w:after="40" w:line="276" w:lineRule="auto"/>
-              <w:contextualSpacing/>
-              <w:rPr>
-                <w:rFonts w:ascii="Century Gothic" w:eastAsia="Calibri" w:hAnsi="Century Gothic" w:cs="Times New Roman"/>
-                <w:sz w:val="20"/>
-                <w:szCs w:val="20"/>
-              </w:rPr>
-            </w:pPr>
-            <w:r>
-              <w:rPr>
-                <w:rFonts w:ascii="Century Gothic" w:eastAsia="Calibri" w:hAnsi="Century Gothic" w:cs="Times New Roman"/>
-                <w:sz w:val="20"/>
-                <w:szCs w:val="20"/>
+              <w:spacing w:after="40" w:line="360" w:lineRule="auto"/>
+              <w:contextualSpacing/>
+              <w:rPr>
+                <w:rFonts w:ascii="Century Gothic" w:eastAsia="Calibri" w:hAnsi="Century Gothic" w:cs="Times New Roman"/>
+                <w:sz w:val="16"/>
+                <w:szCs w:val="16"/>
+              </w:rPr>
+            </w:pPr>
+            <w:r>
+              <w:rPr>
+                <w:rFonts w:ascii="Century Gothic" w:eastAsia="Calibri" w:hAnsi="Century Gothic" w:cs="Times New Roman"/>
+                <w:sz w:val="16"/>
+                <w:szCs w:val="16"/>
               </w:rPr>
               <w:t>TC_2 (Inserimento numero Studenti)</w:t>
             </w:r>
@@ -3190,19 +3423,19 @@
                 <w:ilvl w:val="0"/>
                 <w:numId w:val="1"/>
               </w:numPr>
-              <w:spacing w:after="40" w:line="276" w:lineRule="auto"/>
-              <w:contextualSpacing/>
-              <w:rPr>
-                <w:rFonts w:ascii="Century Gothic" w:eastAsia="Droid Sans" w:hAnsi="Century Gothic" w:cs="Droid Sans"/>
-                <w:sz w:val="20"/>
-                <w:szCs w:val="20"/>
-              </w:rPr>
-            </w:pPr>
-            <w:r>
-              <w:rPr>
-                <w:rFonts w:ascii="Century Gothic" w:eastAsia="Droid Sans" w:hAnsi="Century Gothic" w:cs="Droid Sans"/>
-                <w:sz w:val="20"/>
-                <w:szCs w:val="20"/>
+              <w:spacing w:after="40" w:line="360" w:lineRule="auto"/>
+              <w:contextualSpacing/>
+              <w:rPr>
+                <w:rFonts w:ascii="Century Gothic" w:eastAsia="Droid Sans" w:hAnsi="Century Gothic" w:cs="Droid Sans"/>
+                <w:sz w:val="16"/>
+                <w:szCs w:val="16"/>
+              </w:rPr>
+            </w:pPr>
+            <w:r>
+              <w:rPr>
+                <w:rFonts w:ascii="Century Gothic" w:eastAsia="Droid Sans" w:hAnsi="Century Gothic" w:cs="Droid Sans"/>
+                <w:sz w:val="16"/>
+                <w:szCs w:val="16"/>
               </w:rPr>
               <w:t>TC_3 (Invio Green Pass)</w:t>
             </w:r>
@@ -3220,19 +3453,19 @@
                 <w:ilvl w:val="0"/>
                 <w:numId w:val="1"/>
               </w:numPr>
-              <w:spacing w:after="40" w:line="276" w:lineRule="auto"/>
-              <w:contextualSpacing/>
-              <w:rPr>
-                <w:rFonts w:ascii="Century Gothic" w:eastAsia="Calibri" w:hAnsi="Century Gothic" w:cs="Times New Roman"/>
-                <w:sz w:val="20"/>
-                <w:szCs w:val="20"/>
-              </w:rPr>
-            </w:pPr>
-            <w:r>
-              <w:rPr>
-                <w:rFonts w:ascii="Century Gothic" w:eastAsia="Calibri" w:hAnsi="Century Gothic" w:cs="Times New Roman"/>
-                <w:sz w:val="20"/>
-                <w:szCs w:val="20"/>
+              <w:spacing w:after="40" w:line="360" w:lineRule="auto"/>
+              <w:contextualSpacing/>
+              <w:rPr>
+                <w:rFonts w:ascii="Century Gothic" w:eastAsia="Calibri" w:hAnsi="Century Gothic" w:cs="Times New Roman"/>
+                <w:sz w:val="16"/>
+                <w:szCs w:val="16"/>
+              </w:rPr>
+            </w:pPr>
+            <w:r>
+              <w:rPr>
+                <w:rFonts w:ascii="Century Gothic" w:eastAsia="Calibri" w:hAnsi="Century Gothic" w:cs="Times New Roman"/>
+                <w:sz w:val="16"/>
+                <w:szCs w:val="16"/>
               </w:rPr>
               <w:t>TC_5 (Seleziona Formato Report)</w:t>
             </w:r>
@@ -3242,11 +3475,11 @@
       <w:tr>
         <w:trPr>
           <w:cnfStyle w:val="000000100000" w:firstRow="0" w:lastRow="0" w:firstColumn="0" w:lastColumn="0" w:oddVBand="0" w:evenVBand="0" w:oddHBand="1" w:evenHBand="0" w:firstRowFirstColumn="0" w:firstRowLastColumn="0" w:lastRowFirstColumn="0" w:lastRowLastColumn="0"/>
-          <w:trHeight w:val="2959"/>
+          <w:trHeight w:val="2118"/>
         </w:trPr>
         <w:tc>
           <w:tcPr>
-            <w:tcW w:w="1844" w:type="dxa"/>
+            <w:tcW w:w="1702" w:type="dxa"/>
             <w:vAlign w:val="center"/>
           </w:tcPr>
           <w:p>
@@ -3256,6 +3489,8 @@
               <w:jc w:val="center"/>
               <w:rPr>
                 <w:rFonts w:ascii="Century Gothic" w:eastAsia="Droid Sans" w:hAnsi="Century Gothic" w:cs="Droid Sans"/>
+                <w:b/>
+                <w:bCs/>
                 <w:sz w:val="20"/>
                 <w:szCs w:val="20"/>
               </w:rPr>
@@ -3263,113 +3498,12 @@
             <w:r>
               <w:rPr>
                 <w:rFonts w:ascii="Century Gothic" w:eastAsia="Droid Sans" w:hAnsi="Century Gothic" w:cs="Droid Sans"/>
+                <w:b/>
+                <w:bCs/>
                 <w:sz w:val="20"/>
                 <w:szCs w:val="20"/>
               </w:rPr>
-              <w:lastRenderedPageBreak/>
               <w:t>Implementazione</w:t>
-            </w:r>
-          </w:p>
-        </w:tc>
-        <w:tc>
-          <w:tcPr>
-            <w:tcW w:w="2268" w:type="dxa"/>
-            <w:vAlign w:val="center"/>
-          </w:tcPr>
-          <w:p>
-            <w:pPr>
-              <w:widowControl w:val="0"/>
-              <w:numPr>
-                <w:ilvl w:val="0"/>
-                <w:numId w:val="1"/>
-              </w:numPr>
-              <w:spacing w:after="40" w:line="276" w:lineRule="auto"/>
-              <w:contextualSpacing/>
-              <w:rPr>
-                <w:rFonts w:ascii="Century Gothic" w:eastAsia="Droid Sans" w:hAnsi="Century Gothic" w:cs="Droid Sans"/>
-                <w:sz w:val="20"/>
-                <w:szCs w:val="20"/>
-              </w:rPr>
-            </w:pPr>
-            <w:r>
-              <w:rPr>
-                <w:rFonts w:ascii="Century Gothic" w:eastAsia="Droid Sans" w:hAnsi="Century Gothic" w:cs="Droid Sans"/>
-                <w:sz w:val="20"/>
-                <w:szCs w:val="20"/>
-              </w:rPr>
-              <w:t>Package Interface</w:t>
-            </w:r>
-          </w:p>
-          <w:p>
-            <w:pPr>
-              <w:widowControl w:val="0"/>
-              <w:numPr>
-                <w:ilvl w:val="0"/>
-                <w:numId w:val="1"/>
-              </w:numPr>
-              <w:spacing w:after="40" w:line="276" w:lineRule="auto"/>
-              <w:contextualSpacing/>
-              <w:rPr>
-                <w:rFonts w:ascii="Century Gothic" w:eastAsia="Droid Sans" w:hAnsi="Century Gothic" w:cs="Droid Sans"/>
-                <w:sz w:val="20"/>
-                <w:szCs w:val="20"/>
-              </w:rPr>
-            </w:pPr>
-            <w:r>
-              <w:rPr>
-                <w:rFonts w:ascii="Century Gothic" w:eastAsia="Droid Sans" w:hAnsi="Century Gothic" w:cs="Droid Sans"/>
-                <w:sz w:val="20"/>
-                <w:szCs w:val="20"/>
-              </w:rPr>
-              <w:t>Ricerca e cancellazione report</w:t>
-            </w:r>
-          </w:p>
-          <w:p>
-            <w:pPr>
-              <w:widowControl w:val="0"/>
-              <w:numPr>
-                <w:ilvl w:val="0"/>
-                <w:numId w:val="1"/>
-              </w:numPr>
-              <w:spacing w:after="40" w:line="276" w:lineRule="auto"/>
-              <w:contextualSpacing/>
-              <w:rPr>
-                <w:rFonts w:ascii="Century Gothic" w:eastAsia="Droid Sans" w:hAnsi="Century Gothic" w:cs="Droid Sans"/>
-                <w:sz w:val="20"/>
-                <w:szCs w:val="20"/>
-              </w:rPr>
-            </w:pPr>
-            <w:r>
-              <w:rPr>
-                <w:rFonts w:ascii="Century Gothic" w:eastAsia="Droid Sans" w:hAnsi="Century Gothic" w:cs="Droid Sans"/>
-                <w:sz w:val="20"/>
-                <w:szCs w:val="20"/>
-              </w:rPr>
-              <w:t>Login e registrazione</w:t>
-            </w:r>
-          </w:p>
-          <w:p>
-            <w:pPr>
-              <w:widowControl w:val="0"/>
-              <w:numPr>
-                <w:ilvl w:val="0"/>
-                <w:numId w:val="1"/>
-              </w:numPr>
-              <w:spacing w:after="40" w:line="276" w:lineRule="auto"/>
-              <w:contextualSpacing/>
-              <w:rPr>
-                <w:rFonts w:ascii="Century Gothic" w:eastAsia="Droid Sans" w:hAnsi="Century Gothic" w:cs="Droid Sans"/>
-                <w:sz w:val="20"/>
-                <w:szCs w:val="20"/>
-              </w:rPr>
-            </w:pPr>
-            <w:r>
-              <w:rPr>
-                <w:rFonts w:ascii="Century Gothic" w:eastAsia="Droid Sans" w:hAnsi="Century Gothic" w:cs="Droid Sans"/>
-                <w:sz w:val="20"/>
-                <w:szCs w:val="20"/>
-              </w:rPr>
-              <w:t>Anteprima Report</w:t>
             </w:r>
           </w:p>
         </w:tc>
@@ -3385,19 +3519,121 @@
                 <w:ilvl w:val="0"/>
                 <w:numId w:val="1"/>
               </w:numPr>
-              <w:spacing w:after="40" w:line="276" w:lineRule="auto"/>
-              <w:contextualSpacing/>
-              <w:rPr>
-                <w:rFonts w:ascii="Century Gothic" w:eastAsia="Calibri" w:hAnsi="Century Gothic" w:cs="Times New Roman"/>
-                <w:sz w:val="20"/>
-                <w:szCs w:val="20"/>
-              </w:rPr>
-            </w:pPr>
-            <w:r>
-              <w:rPr>
-                <w:rFonts w:ascii="Century Gothic" w:eastAsia="Calibri" w:hAnsi="Century Gothic" w:cs="Times New Roman"/>
-                <w:sz w:val="20"/>
-                <w:szCs w:val="20"/>
+              <w:spacing w:after="40" w:line="360" w:lineRule="auto"/>
+              <w:contextualSpacing/>
+              <w:rPr>
+                <w:rFonts w:ascii="Century Gothic" w:eastAsia="Droid Sans" w:hAnsi="Century Gothic" w:cs="Droid Sans"/>
+                <w:sz w:val="16"/>
+                <w:szCs w:val="16"/>
+              </w:rPr>
+            </w:pPr>
+            <w:r>
+              <w:rPr>
+                <w:rFonts w:ascii="Century Gothic" w:eastAsia="Droid Sans" w:hAnsi="Century Gothic" w:cs="Droid Sans"/>
+                <w:sz w:val="16"/>
+                <w:szCs w:val="16"/>
+              </w:rPr>
+              <w:t>Package Interface</w:t>
+            </w:r>
+          </w:p>
+          <w:p>
+            <w:pPr>
+              <w:widowControl w:val="0"/>
+              <w:numPr>
+                <w:ilvl w:val="0"/>
+                <w:numId w:val="1"/>
+              </w:numPr>
+              <w:spacing w:after="40" w:line="360" w:lineRule="auto"/>
+              <w:contextualSpacing/>
+              <w:rPr>
+                <w:rFonts w:ascii="Century Gothic" w:eastAsia="Droid Sans" w:hAnsi="Century Gothic" w:cs="Droid Sans"/>
+                <w:sz w:val="16"/>
+                <w:szCs w:val="16"/>
+              </w:rPr>
+            </w:pPr>
+            <w:r>
+              <w:rPr>
+                <w:rFonts w:ascii="Century Gothic" w:eastAsia="Droid Sans" w:hAnsi="Century Gothic" w:cs="Droid Sans"/>
+                <w:sz w:val="16"/>
+                <w:szCs w:val="16"/>
+              </w:rPr>
+              <w:t>Ricerca e cancellazione report</w:t>
+            </w:r>
+          </w:p>
+          <w:p>
+            <w:pPr>
+              <w:widowControl w:val="0"/>
+              <w:numPr>
+                <w:ilvl w:val="0"/>
+                <w:numId w:val="1"/>
+              </w:numPr>
+              <w:spacing w:after="40" w:line="360" w:lineRule="auto"/>
+              <w:contextualSpacing/>
+              <w:rPr>
+                <w:rFonts w:ascii="Century Gothic" w:eastAsia="Droid Sans" w:hAnsi="Century Gothic" w:cs="Droid Sans"/>
+                <w:sz w:val="16"/>
+                <w:szCs w:val="16"/>
+              </w:rPr>
+            </w:pPr>
+            <w:r>
+              <w:rPr>
+                <w:rFonts w:ascii="Century Gothic" w:eastAsia="Droid Sans" w:hAnsi="Century Gothic" w:cs="Droid Sans"/>
+                <w:sz w:val="16"/>
+                <w:szCs w:val="16"/>
+              </w:rPr>
+              <w:t>Login e registrazione</w:t>
+            </w:r>
+          </w:p>
+          <w:p>
+            <w:pPr>
+              <w:widowControl w:val="0"/>
+              <w:numPr>
+                <w:ilvl w:val="0"/>
+                <w:numId w:val="1"/>
+              </w:numPr>
+              <w:spacing w:after="40" w:line="360" w:lineRule="auto"/>
+              <w:contextualSpacing/>
+              <w:rPr>
+                <w:rFonts w:ascii="Century Gothic" w:eastAsia="Droid Sans" w:hAnsi="Century Gothic" w:cs="Droid Sans"/>
+                <w:sz w:val="16"/>
+                <w:szCs w:val="16"/>
+              </w:rPr>
+            </w:pPr>
+            <w:r>
+              <w:rPr>
+                <w:rFonts w:ascii="Century Gothic" w:eastAsia="Droid Sans" w:hAnsi="Century Gothic" w:cs="Droid Sans"/>
+                <w:sz w:val="16"/>
+                <w:szCs w:val="16"/>
+              </w:rPr>
+              <w:t>Anteprima Report</w:t>
+            </w:r>
+          </w:p>
+        </w:tc>
+        <w:tc>
+          <w:tcPr>
+            <w:tcW w:w="2410" w:type="dxa"/>
+            <w:vAlign w:val="center"/>
+          </w:tcPr>
+          <w:p>
+            <w:pPr>
+              <w:widowControl w:val="0"/>
+              <w:numPr>
+                <w:ilvl w:val="0"/>
+                <w:numId w:val="1"/>
+              </w:numPr>
+              <w:spacing w:after="40" w:line="360" w:lineRule="auto"/>
+              <w:contextualSpacing/>
+              <w:rPr>
+                <w:rFonts w:ascii="Century Gothic" w:eastAsia="Calibri" w:hAnsi="Century Gothic" w:cs="Times New Roman"/>
+                <w:sz w:val="16"/>
+                <w:szCs w:val="16"/>
+              </w:rPr>
+            </w:pPr>
+            <w:r>
+              <w:rPr>
+                <w:rFonts w:ascii="Century Gothic" w:eastAsia="Calibri" w:hAnsi="Century Gothic" w:cs="Times New Roman"/>
+                <w:sz w:val="16"/>
+                <w:szCs w:val="16"/>
               </w:rPr>
               <w:t>Package Storage</w:t>
             </w:r>
@@ -3409,19 +3645,19 @@
                 <w:ilvl w:val="0"/>
                 <w:numId w:val="1"/>
               </w:numPr>
-              <w:spacing w:after="40" w:line="276" w:lineRule="auto"/>
-              <w:contextualSpacing/>
-              <w:rPr>
-                <w:rFonts w:ascii="Century Gothic" w:eastAsia="Calibri" w:hAnsi="Century Gothic" w:cs="Times New Roman"/>
-                <w:sz w:val="20"/>
-                <w:szCs w:val="20"/>
-              </w:rPr>
-            </w:pPr>
-            <w:r>
-              <w:rPr>
-                <w:rFonts w:ascii="Century Gothic" w:eastAsia="Calibri" w:hAnsi="Century Gothic" w:cs="Times New Roman"/>
-                <w:sz w:val="20"/>
-                <w:szCs w:val="20"/>
+              <w:spacing w:after="40" w:line="360" w:lineRule="auto"/>
+              <w:contextualSpacing/>
+              <w:rPr>
+                <w:rFonts w:ascii="Century Gothic" w:eastAsia="Calibri" w:hAnsi="Century Gothic" w:cs="Times New Roman"/>
+                <w:sz w:val="16"/>
+                <w:szCs w:val="16"/>
+              </w:rPr>
+            </w:pPr>
+            <w:r>
+              <w:rPr>
+                <w:rFonts w:ascii="Century Gothic" w:eastAsia="Calibri" w:hAnsi="Century Gothic" w:cs="Times New Roman"/>
+                <w:sz w:val="16"/>
+                <w:szCs w:val="16"/>
               </w:rPr>
               <w:t>Gestione Formato</w:t>
             </w:r>
@@ -3433,19 +3669,19 @@
                 <w:ilvl w:val="0"/>
                 <w:numId w:val="1"/>
               </w:numPr>
-              <w:spacing w:after="40" w:line="276" w:lineRule="auto"/>
-              <w:contextualSpacing/>
-              <w:rPr>
-                <w:rFonts w:ascii="Century Gothic" w:eastAsia="Calibri" w:hAnsi="Century Gothic" w:cs="Times New Roman"/>
-                <w:sz w:val="20"/>
-                <w:szCs w:val="20"/>
-              </w:rPr>
-            </w:pPr>
-            <w:r>
-              <w:rPr>
-                <w:rFonts w:ascii="Century Gothic" w:eastAsia="Calibri" w:hAnsi="Century Gothic" w:cs="Times New Roman"/>
-                <w:sz w:val="20"/>
-                <w:szCs w:val="20"/>
+              <w:spacing w:after="40" w:line="360" w:lineRule="auto"/>
+              <w:contextualSpacing/>
+              <w:rPr>
+                <w:rFonts w:ascii="Century Gothic" w:eastAsia="Calibri" w:hAnsi="Century Gothic" w:cs="Times New Roman"/>
+                <w:sz w:val="16"/>
+                <w:szCs w:val="16"/>
+              </w:rPr>
+            </w:pPr>
+            <w:r>
+              <w:rPr>
+                <w:rFonts w:ascii="Century Gothic" w:eastAsia="Calibri" w:hAnsi="Century Gothic" w:cs="Times New Roman"/>
+                <w:sz w:val="16"/>
+                <w:szCs w:val="16"/>
               </w:rPr>
               <w:t>Visualizzazione elenco Esiti</w:t>
             </w:r>
@@ -3463,19 +3699,19 @@
                 <w:ilvl w:val="0"/>
                 <w:numId w:val="1"/>
               </w:numPr>
-              <w:spacing w:after="40" w:line="276" w:lineRule="auto"/>
-              <w:contextualSpacing/>
-              <w:rPr>
-                <w:rFonts w:ascii="Century Gothic" w:eastAsia="Droid Sans" w:hAnsi="Century Gothic" w:cs="Droid Sans"/>
-                <w:sz w:val="20"/>
-                <w:szCs w:val="20"/>
-              </w:rPr>
-            </w:pPr>
-            <w:r>
-              <w:rPr>
-                <w:rFonts w:ascii="Century Gothic" w:eastAsia="Calibri" w:hAnsi="Century Gothic" w:cs="Times New Roman"/>
-                <w:sz w:val="20"/>
-                <w:szCs w:val="20"/>
+              <w:spacing w:after="40" w:line="360" w:lineRule="auto"/>
+              <w:contextualSpacing/>
+              <w:rPr>
+                <w:rFonts w:ascii="Century Gothic" w:eastAsia="Droid Sans" w:hAnsi="Century Gothic" w:cs="Droid Sans"/>
+                <w:sz w:val="16"/>
+                <w:szCs w:val="16"/>
+              </w:rPr>
+            </w:pPr>
+            <w:r>
+              <w:rPr>
+                <w:rFonts w:ascii="Century Gothic" w:eastAsia="Calibri" w:hAnsi="Century Gothic" w:cs="Times New Roman"/>
+                <w:sz w:val="16"/>
+                <w:szCs w:val="16"/>
               </w:rPr>
               <w:t>Package Storage</w:t>
             </w:r>
@@ -3487,19 +3723,19 @@
                 <w:ilvl w:val="0"/>
                 <w:numId w:val="1"/>
               </w:numPr>
-              <w:spacing w:after="40" w:line="276" w:lineRule="auto"/>
-              <w:contextualSpacing/>
-              <w:rPr>
-                <w:rFonts w:ascii="Century Gothic" w:eastAsia="Droid Sans" w:hAnsi="Century Gothic" w:cs="Droid Sans"/>
-                <w:sz w:val="20"/>
-                <w:szCs w:val="20"/>
-              </w:rPr>
-            </w:pPr>
-            <w:r>
-              <w:rPr>
-                <w:rFonts w:ascii="Century Gothic" w:eastAsia="Calibri" w:hAnsi="Century Gothic" w:cs="Times New Roman"/>
-                <w:sz w:val="20"/>
-                <w:szCs w:val="20"/>
+              <w:spacing w:after="40" w:line="360" w:lineRule="auto"/>
+              <w:contextualSpacing/>
+              <w:rPr>
+                <w:rFonts w:ascii="Century Gothic" w:eastAsia="Droid Sans" w:hAnsi="Century Gothic" w:cs="Droid Sans"/>
+                <w:sz w:val="16"/>
+                <w:szCs w:val="16"/>
+              </w:rPr>
+            </w:pPr>
+            <w:r>
+              <w:rPr>
+                <w:rFonts w:ascii="Century Gothic" w:eastAsia="Calibri" w:hAnsi="Century Gothic" w:cs="Times New Roman"/>
+                <w:sz w:val="16"/>
+                <w:szCs w:val="16"/>
               </w:rPr>
               <w:t>Invio Green Pass</w:t>
             </w:r>
@@ -3511,19 +3747,19 @@
                 <w:ilvl w:val="0"/>
                 <w:numId w:val="1"/>
               </w:numPr>
-              <w:spacing w:after="40" w:line="276" w:lineRule="auto"/>
-              <w:contextualSpacing/>
-              <w:rPr>
-                <w:rFonts w:ascii="Century Gothic" w:eastAsia="Droid Sans" w:hAnsi="Century Gothic" w:cs="Droid Sans"/>
-                <w:sz w:val="20"/>
-                <w:szCs w:val="20"/>
-              </w:rPr>
-            </w:pPr>
-            <w:r>
-              <w:rPr>
-                <w:rFonts w:ascii="Century Gothic" w:eastAsia="Calibri" w:hAnsi="Century Gothic" w:cs="Times New Roman"/>
-                <w:sz w:val="20"/>
-                <w:szCs w:val="20"/>
+              <w:spacing w:after="40" w:line="360" w:lineRule="auto"/>
+              <w:contextualSpacing/>
+              <w:rPr>
+                <w:rFonts w:ascii="Century Gothic" w:eastAsia="Droid Sans" w:hAnsi="Century Gothic" w:cs="Droid Sans"/>
+                <w:sz w:val="16"/>
+                <w:szCs w:val="16"/>
+              </w:rPr>
+            </w:pPr>
+            <w:r>
+              <w:rPr>
+                <w:rFonts w:ascii="Century Gothic" w:eastAsia="Calibri" w:hAnsi="Century Gothic" w:cs="Times New Roman"/>
+                <w:sz w:val="16"/>
+                <w:szCs w:val="16"/>
               </w:rPr>
               <w:t>Creazione file Report</w:t>
             </w:r>
@@ -3541,19 +3777,19 @@
                 <w:ilvl w:val="0"/>
                 <w:numId w:val="1"/>
               </w:numPr>
-              <w:spacing w:after="40" w:line="276" w:lineRule="auto"/>
-              <w:contextualSpacing/>
-              <w:rPr>
-                <w:rFonts w:ascii="Century Gothic" w:eastAsia="Calibri" w:hAnsi="Century Gothic" w:cs="Times New Roman"/>
-                <w:sz w:val="20"/>
-                <w:szCs w:val="20"/>
-              </w:rPr>
-            </w:pPr>
-            <w:r>
-              <w:rPr>
-                <w:rFonts w:ascii="Century Gothic" w:eastAsia="Droid Sans" w:hAnsi="Century Gothic" w:cs="Droid Sans"/>
-                <w:sz w:val="20"/>
-                <w:szCs w:val="20"/>
+              <w:spacing w:after="40" w:line="360" w:lineRule="auto"/>
+              <w:contextualSpacing/>
+              <w:rPr>
+                <w:rFonts w:ascii="Century Gothic" w:eastAsia="Calibri" w:hAnsi="Century Gothic" w:cs="Times New Roman"/>
+                <w:sz w:val="16"/>
+                <w:szCs w:val="16"/>
+              </w:rPr>
+            </w:pPr>
+            <w:r>
+              <w:rPr>
+                <w:rFonts w:ascii="Century Gothic" w:eastAsia="Droid Sans" w:hAnsi="Century Gothic" w:cs="Droid Sans"/>
+                <w:sz w:val="16"/>
+                <w:szCs w:val="16"/>
               </w:rPr>
               <w:t>Package Interface</w:t>
             </w:r>
@@ -3565,19 +3801,19 @@
                 <w:ilvl w:val="0"/>
                 <w:numId w:val="1"/>
               </w:numPr>
-              <w:spacing w:after="40" w:line="276" w:lineRule="auto"/>
-              <w:contextualSpacing/>
-              <w:rPr>
-                <w:rFonts w:ascii="Century Gothic" w:eastAsia="Calibri" w:hAnsi="Century Gothic" w:cs="Times New Roman"/>
-                <w:sz w:val="20"/>
-                <w:szCs w:val="20"/>
-              </w:rPr>
-            </w:pPr>
-            <w:r>
-              <w:rPr>
-                <w:rFonts w:ascii="Century Gothic" w:eastAsia="Droid Sans" w:hAnsi="Century Gothic" w:cs="Droid Sans"/>
-                <w:sz w:val="20"/>
-                <w:szCs w:val="20"/>
+              <w:spacing w:after="40" w:line="360" w:lineRule="auto"/>
+              <w:contextualSpacing/>
+              <w:rPr>
+                <w:rFonts w:ascii="Century Gothic" w:eastAsia="Calibri" w:hAnsi="Century Gothic" w:cs="Times New Roman"/>
+                <w:sz w:val="16"/>
+                <w:szCs w:val="16"/>
+              </w:rPr>
+            </w:pPr>
+            <w:r>
+              <w:rPr>
+                <w:rFonts w:ascii="Century Gothic" w:eastAsia="Droid Sans" w:hAnsi="Century Gothic" w:cs="Droid Sans"/>
+                <w:sz w:val="16"/>
+                <w:szCs w:val="16"/>
               </w:rPr>
               <w:t>Validazione Green Pass</w:t>
             </w:r>
@@ -3589,19 +3825,19 @@
                 <w:ilvl w:val="0"/>
                 <w:numId w:val="1"/>
               </w:numPr>
-              <w:spacing w:after="40" w:line="276" w:lineRule="auto"/>
-              <w:contextualSpacing/>
-              <w:rPr>
-                <w:rFonts w:ascii="Century Gothic" w:eastAsia="Calibri" w:hAnsi="Century Gothic" w:cs="Times New Roman"/>
-                <w:sz w:val="20"/>
-                <w:szCs w:val="20"/>
-              </w:rPr>
-            </w:pPr>
-            <w:r>
-              <w:rPr>
-                <w:rFonts w:ascii="Century Gothic" w:eastAsia="Droid Sans" w:hAnsi="Century Gothic" w:cs="Droid Sans"/>
-                <w:sz w:val="20"/>
-                <w:szCs w:val="20"/>
+              <w:spacing w:after="40" w:line="360" w:lineRule="auto"/>
+              <w:contextualSpacing/>
+              <w:rPr>
+                <w:rFonts w:ascii="Century Gothic" w:eastAsia="Calibri" w:hAnsi="Century Gothic" w:cs="Times New Roman"/>
+                <w:sz w:val="16"/>
+                <w:szCs w:val="16"/>
+              </w:rPr>
+            </w:pPr>
+            <w:r>
+              <w:rPr>
+                <w:rFonts w:ascii="Century Gothic" w:eastAsia="Droid Sans" w:hAnsi="Century Gothic" w:cs="Droid Sans"/>
+                <w:sz w:val="16"/>
+                <w:szCs w:val="16"/>
               </w:rPr>
               <w:t>Avvio Sessione</w:t>
             </w:r>
@@ -3613,19 +3849,19 @@
                 <w:ilvl w:val="0"/>
                 <w:numId w:val="1"/>
               </w:numPr>
-              <w:spacing w:after="40" w:line="276" w:lineRule="auto"/>
-              <w:contextualSpacing/>
-              <w:rPr>
-                <w:rFonts w:ascii="Century Gothic" w:eastAsia="Calibri" w:hAnsi="Century Gothic" w:cs="Times New Roman"/>
-                <w:sz w:val="20"/>
-                <w:szCs w:val="20"/>
-              </w:rPr>
-            </w:pPr>
-            <w:r>
-              <w:rPr>
-                <w:rFonts w:ascii="Century Gothic" w:eastAsia="Droid Sans" w:hAnsi="Century Gothic" w:cs="Droid Sans"/>
-                <w:sz w:val="20"/>
-                <w:szCs w:val="20"/>
+              <w:spacing w:after="40" w:line="360" w:lineRule="auto"/>
+              <w:contextualSpacing/>
+              <w:rPr>
+                <w:rFonts w:ascii="Century Gothic" w:eastAsia="Calibri" w:hAnsi="Century Gothic" w:cs="Times New Roman"/>
+                <w:sz w:val="16"/>
+                <w:szCs w:val="16"/>
+              </w:rPr>
+            </w:pPr>
+            <w:r>
+              <w:rPr>
+                <w:rFonts w:ascii="Century Gothic" w:eastAsia="Droid Sans" w:hAnsi="Century Gothic" w:cs="Droid Sans"/>
+                <w:sz w:val="16"/>
+                <w:szCs w:val="16"/>
               </w:rPr>
               <w:t>Controllo Studenti connessi alla Sessione</w:t>
             </w:r>
@@ -3638,7 +3874,7 @@
         </w:trPr>
         <w:tc>
           <w:tcPr>
-            <w:tcW w:w="1844" w:type="dxa"/>
+            <w:tcW w:w="1702" w:type="dxa"/>
             <w:vAlign w:val="center"/>
           </w:tcPr>
           <w:p>
@@ -3648,6 +3884,8 @@
               <w:jc w:val="center"/>
               <w:rPr>
                 <w:rFonts w:ascii="Century Gothic" w:eastAsia="Droid Sans" w:hAnsi="Century Gothic" w:cs="Droid Sans"/>
+                <w:b/>
+                <w:bCs/>
                 <w:sz w:val="20"/>
                 <w:szCs w:val="20"/>
               </w:rPr>
@@ -3655,88 +3893,12 @@
             <w:r>
               <w:rPr>
                 <w:rFonts w:ascii="Century Gothic" w:eastAsia="Droid Sans" w:hAnsi="Century Gothic" w:cs="Droid Sans"/>
+                <w:b/>
+                <w:bCs/>
                 <w:sz w:val="20"/>
                 <w:szCs w:val="20"/>
               </w:rPr>
               <w:t>White-box Testing</w:t>
-            </w:r>
-          </w:p>
-        </w:tc>
-        <w:tc>
-          <w:tcPr>
-            <w:tcW w:w="2268" w:type="dxa"/>
-            <w:vAlign w:val="center"/>
-          </w:tcPr>
-          <w:p>
-            <w:pPr>
-              <w:widowControl w:val="0"/>
-              <w:numPr>
-                <w:ilvl w:val="0"/>
-                <w:numId w:val="1"/>
-              </w:numPr>
-              <w:spacing w:after="40" w:line="276" w:lineRule="auto"/>
-              <w:contextualSpacing/>
-              <w:rPr>
-                <w:rFonts w:ascii="Century Gothic" w:eastAsia="Droid Sans" w:hAnsi="Century Gothic" w:cs="Droid Sans"/>
-                <w:sz w:val="20"/>
-                <w:szCs w:val="20"/>
-              </w:rPr>
-            </w:pPr>
-            <w:r>
-              <w:rPr>
-                <w:rFonts w:ascii="Century Gothic" w:eastAsia="Droid Sans" w:hAnsi="Century Gothic" w:cs="Droid Sans"/>
-                <w:sz w:val="20"/>
-                <w:szCs w:val="20"/>
-              </w:rPr>
-              <w:t>DocenteValidatorTest</w:t>
-            </w:r>
-          </w:p>
-          <w:p>
-            <w:pPr>
-              <w:widowControl w:val="0"/>
-              <w:numPr>
-                <w:ilvl w:val="0"/>
-                <w:numId w:val="1"/>
-              </w:numPr>
-              <w:spacing w:after="40" w:line="276" w:lineRule="auto"/>
-              <w:contextualSpacing/>
-              <w:rPr>
-                <w:rFonts w:ascii="Century Gothic" w:eastAsia="Droid Sans" w:hAnsi="Century Gothic" w:cs="Droid Sans"/>
-                <w:sz w:val="20"/>
-                <w:szCs w:val="20"/>
-              </w:rPr>
-            </w:pPr>
-            <w:r>
-              <w:rPr>
-                <w:rFonts w:ascii="Century Gothic" w:eastAsia="Droid Sans" w:hAnsi="Century Gothic" w:cs="Droid Sans"/>
-                <w:sz w:val="20"/>
-                <w:szCs w:val="20"/>
-              </w:rPr>
-              <w:t>DipartimentoDAOTest</w:t>
-            </w:r>
-          </w:p>
-          <w:p>
-            <w:pPr>
-              <w:widowControl w:val="0"/>
-              <w:numPr>
-                <w:ilvl w:val="0"/>
-                <w:numId w:val="1"/>
-              </w:numPr>
-              <w:spacing w:after="40" w:line="276" w:lineRule="auto"/>
-              <w:contextualSpacing/>
-              <w:rPr>
-                <w:rFonts w:ascii="Century Gothic" w:eastAsia="Droid Sans" w:hAnsi="Century Gothic" w:cs="Droid Sans"/>
-                <w:sz w:val="20"/>
-                <w:szCs w:val="20"/>
-              </w:rPr>
-            </w:pPr>
-            <w:r>
-              <w:rPr>
-                <w:rFonts w:ascii="Century Gothic" w:eastAsia="Droid Sans" w:hAnsi="Century Gothic" w:cs="Droid Sans"/>
-                <w:sz w:val="20"/>
-                <w:szCs w:val="20"/>
-              </w:rPr>
-              <w:t>SessioneDiValidazioneDAOTest</w:t>
             </w:r>
           </w:p>
         </w:tc>
@@ -3752,118 +3914,212 @@
                 <w:ilvl w:val="0"/>
                 <w:numId w:val="1"/>
               </w:numPr>
-              <w:spacing w:after="40" w:line="276" w:lineRule="auto"/>
-              <w:contextualSpacing/>
-              <w:rPr>
-                <w:rFonts w:ascii="Century Gothic" w:eastAsia="Calibri" w:hAnsi="Century Gothic" w:cs="Times New Roman"/>
-                <w:sz w:val="20"/>
-                <w:szCs w:val="20"/>
-              </w:rPr>
-            </w:pPr>
-            <w:r>
-              <w:rPr>
-                <w:rFonts w:ascii="Century Gothic" w:eastAsia="Calibri" w:hAnsi="Century Gothic" w:cs="Times New Roman"/>
-                <w:sz w:val="20"/>
-                <w:szCs w:val="20"/>
+              <w:spacing w:after="40" w:line="360" w:lineRule="auto"/>
+              <w:contextualSpacing/>
+              <w:rPr>
+                <w:rFonts w:ascii="Century Gothic" w:eastAsia="Droid Sans" w:hAnsi="Century Gothic" w:cs="Droid Sans"/>
+                <w:sz w:val="16"/>
+                <w:szCs w:val="16"/>
+              </w:rPr>
+            </w:pPr>
+            <w:proofErr w:type="spellStart"/>
+            <w:r>
+              <w:rPr>
+                <w:rFonts w:ascii="Century Gothic" w:eastAsia="Droid Sans" w:hAnsi="Century Gothic" w:cs="Droid Sans"/>
+                <w:sz w:val="16"/>
+                <w:szCs w:val="16"/>
+              </w:rPr>
+              <w:t>DocenteValidatorTest</w:t>
+            </w:r>
+            <w:proofErr w:type="spellEnd"/>
+          </w:p>
+          <w:p>
+            <w:pPr>
+              <w:widowControl w:val="0"/>
+              <w:numPr>
+                <w:ilvl w:val="0"/>
+                <w:numId w:val="1"/>
+              </w:numPr>
+              <w:spacing w:after="40" w:line="360" w:lineRule="auto"/>
+              <w:contextualSpacing/>
+              <w:rPr>
+                <w:rFonts w:ascii="Century Gothic" w:eastAsia="Droid Sans" w:hAnsi="Century Gothic" w:cs="Droid Sans"/>
+                <w:sz w:val="16"/>
+                <w:szCs w:val="16"/>
+              </w:rPr>
+            </w:pPr>
+            <w:proofErr w:type="spellStart"/>
+            <w:r>
+              <w:rPr>
+                <w:rFonts w:ascii="Century Gothic" w:eastAsia="Droid Sans" w:hAnsi="Century Gothic" w:cs="Droid Sans"/>
+                <w:sz w:val="16"/>
+                <w:szCs w:val="16"/>
+              </w:rPr>
+              <w:t>DipartimentoDAOTest</w:t>
+            </w:r>
+            <w:proofErr w:type="spellEnd"/>
+          </w:p>
+          <w:p>
+            <w:pPr>
+              <w:widowControl w:val="0"/>
+              <w:numPr>
+                <w:ilvl w:val="0"/>
+                <w:numId w:val="1"/>
+              </w:numPr>
+              <w:spacing w:after="40" w:line="360" w:lineRule="auto"/>
+              <w:contextualSpacing/>
+              <w:rPr>
+                <w:rFonts w:ascii="Century Gothic" w:eastAsia="Droid Sans" w:hAnsi="Century Gothic" w:cs="Droid Sans"/>
+                <w:sz w:val="16"/>
+                <w:szCs w:val="16"/>
+              </w:rPr>
+            </w:pPr>
+            <w:proofErr w:type="spellStart"/>
+            <w:r>
+              <w:rPr>
+                <w:rFonts w:ascii="Century Gothic" w:eastAsia="Droid Sans" w:hAnsi="Century Gothic" w:cs="Droid Sans"/>
+                <w:sz w:val="16"/>
+                <w:szCs w:val="16"/>
+              </w:rPr>
+              <w:t>SessioneDiValidazioneDAOTest</w:t>
+            </w:r>
+            <w:proofErr w:type="spellEnd"/>
+          </w:p>
+        </w:tc>
+        <w:tc>
+          <w:tcPr>
+            <w:tcW w:w="2410" w:type="dxa"/>
+            <w:vAlign w:val="center"/>
+          </w:tcPr>
+          <w:p>
+            <w:pPr>
+              <w:widowControl w:val="0"/>
+              <w:numPr>
+                <w:ilvl w:val="0"/>
+                <w:numId w:val="1"/>
+              </w:numPr>
+              <w:spacing w:after="40" w:line="360" w:lineRule="auto"/>
+              <w:contextualSpacing/>
+              <w:rPr>
+                <w:rFonts w:ascii="Century Gothic" w:eastAsia="Calibri" w:hAnsi="Century Gothic" w:cs="Times New Roman"/>
+                <w:sz w:val="16"/>
+                <w:szCs w:val="16"/>
+              </w:rPr>
+            </w:pPr>
+            <w:proofErr w:type="spellStart"/>
+            <w:r>
+              <w:rPr>
+                <w:rFonts w:ascii="Century Gothic" w:eastAsia="Calibri" w:hAnsi="Century Gothic" w:cs="Times New Roman"/>
+                <w:sz w:val="16"/>
+                <w:szCs w:val="16"/>
               </w:rPr>
               <w:t>RicercaReportTest</w:t>
             </w:r>
-          </w:p>
-          <w:p>
-            <w:pPr>
-              <w:widowControl w:val="0"/>
-              <w:numPr>
-                <w:ilvl w:val="0"/>
-                <w:numId w:val="1"/>
-              </w:numPr>
-              <w:spacing w:after="40" w:line="276" w:lineRule="auto"/>
-              <w:contextualSpacing/>
-              <w:rPr>
-                <w:rFonts w:ascii="Century Gothic" w:eastAsia="Calibri" w:hAnsi="Century Gothic" w:cs="Times New Roman"/>
-                <w:sz w:val="20"/>
-                <w:szCs w:val="20"/>
-              </w:rPr>
-            </w:pPr>
-            <w:r>
-              <w:rPr>
-                <w:rFonts w:ascii="Century Gothic" w:eastAsia="Calibri" w:hAnsi="Century Gothic" w:cs="Times New Roman"/>
-                <w:sz w:val="20"/>
-                <w:szCs w:val="20"/>
+            <w:proofErr w:type="spellEnd"/>
+          </w:p>
+          <w:p>
+            <w:pPr>
+              <w:widowControl w:val="0"/>
+              <w:numPr>
+                <w:ilvl w:val="0"/>
+                <w:numId w:val="1"/>
+              </w:numPr>
+              <w:spacing w:after="40" w:line="360" w:lineRule="auto"/>
+              <w:contextualSpacing/>
+              <w:rPr>
+                <w:rFonts w:ascii="Century Gothic" w:eastAsia="Calibri" w:hAnsi="Century Gothic" w:cs="Times New Roman"/>
+                <w:sz w:val="16"/>
+                <w:szCs w:val="16"/>
+              </w:rPr>
+            </w:pPr>
+            <w:proofErr w:type="spellStart"/>
+            <w:r>
+              <w:rPr>
+                <w:rFonts w:ascii="Century Gothic" w:eastAsia="Calibri" w:hAnsi="Century Gothic" w:cs="Times New Roman"/>
+                <w:sz w:val="16"/>
+                <w:szCs w:val="16"/>
               </w:rPr>
               <w:t>DipartimentoBeanTest</w:t>
             </w:r>
-          </w:p>
-          <w:p>
-            <w:pPr>
-              <w:widowControl w:val="0"/>
-              <w:numPr>
-                <w:ilvl w:val="0"/>
-                <w:numId w:val="1"/>
-              </w:numPr>
-              <w:spacing w:after="40" w:line="276" w:lineRule="auto"/>
-              <w:contextualSpacing/>
-              <w:rPr>
-                <w:rFonts w:ascii="Century Gothic" w:eastAsia="Calibri" w:hAnsi="Century Gothic" w:cs="Times New Roman"/>
-                <w:sz w:val="20"/>
-                <w:szCs w:val="20"/>
-              </w:rPr>
-            </w:pPr>
-            <w:r>
-              <w:rPr>
-                <w:rFonts w:ascii="Century Gothic" w:eastAsia="Calibri" w:hAnsi="Century Gothic" w:cs="Times New Roman"/>
-                <w:sz w:val="20"/>
-                <w:szCs w:val="20"/>
+            <w:proofErr w:type="spellEnd"/>
+          </w:p>
+          <w:p>
+            <w:pPr>
+              <w:widowControl w:val="0"/>
+              <w:numPr>
+                <w:ilvl w:val="0"/>
+                <w:numId w:val="1"/>
+              </w:numPr>
+              <w:spacing w:after="40" w:line="360" w:lineRule="auto"/>
+              <w:contextualSpacing/>
+              <w:rPr>
+                <w:rFonts w:ascii="Century Gothic" w:eastAsia="Calibri" w:hAnsi="Century Gothic" w:cs="Times New Roman"/>
+                <w:sz w:val="16"/>
+                <w:szCs w:val="16"/>
+              </w:rPr>
+            </w:pPr>
+            <w:proofErr w:type="spellStart"/>
+            <w:r>
+              <w:rPr>
+                <w:rFonts w:ascii="Century Gothic" w:eastAsia="Calibri" w:hAnsi="Century Gothic" w:cs="Times New Roman"/>
+                <w:sz w:val="16"/>
+                <w:szCs w:val="16"/>
               </w:rPr>
               <w:t>DirettoreBeanTest</w:t>
             </w:r>
-          </w:p>
-          <w:p>
-            <w:pPr>
-              <w:widowControl w:val="0"/>
-              <w:numPr>
-                <w:ilvl w:val="0"/>
-                <w:numId w:val="1"/>
-              </w:numPr>
-              <w:spacing w:after="40" w:line="276" w:lineRule="auto"/>
-              <w:contextualSpacing/>
-              <w:rPr>
-                <w:rFonts w:ascii="Century Gothic" w:eastAsia="Calibri" w:hAnsi="Century Gothic" w:cs="Times New Roman"/>
-                <w:sz w:val="20"/>
-                <w:szCs w:val="20"/>
-              </w:rPr>
-            </w:pPr>
-            <w:r>
-              <w:rPr>
-                <w:rFonts w:ascii="Century Gothic" w:eastAsia="Calibri" w:hAnsi="Century Gothic" w:cs="Times New Roman"/>
-                <w:sz w:val="20"/>
-                <w:szCs w:val="20"/>
+            <w:proofErr w:type="spellEnd"/>
+          </w:p>
+          <w:p>
+            <w:pPr>
+              <w:widowControl w:val="0"/>
+              <w:numPr>
+                <w:ilvl w:val="0"/>
+                <w:numId w:val="1"/>
+              </w:numPr>
+              <w:spacing w:after="40" w:line="360" w:lineRule="auto"/>
+              <w:contextualSpacing/>
+              <w:rPr>
+                <w:rFonts w:ascii="Century Gothic" w:eastAsia="Calibri" w:hAnsi="Century Gothic" w:cs="Times New Roman"/>
+                <w:sz w:val="16"/>
+                <w:szCs w:val="16"/>
+              </w:rPr>
+            </w:pPr>
+            <w:proofErr w:type="spellStart"/>
+            <w:r>
+              <w:rPr>
+                <w:rFonts w:ascii="Century Gothic" w:eastAsia="Calibri" w:hAnsi="Century Gothic" w:cs="Times New Roman"/>
+                <w:sz w:val="16"/>
+                <w:szCs w:val="16"/>
               </w:rPr>
               <w:t>EsitoDAOTest</w:t>
             </w:r>
-          </w:p>
-          <w:p>
-            <w:pPr>
-              <w:widowControl w:val="0"/>
-              <w:numPr>
-                <w:ilvl w:val="0"/>
-                <w:numId w:val="1"/>
-              </w:numPr>
-              <w:spacing w:after="40" w:line="276" w:lineRule="auto"/>
-              <w:contextualSpacing/>
-              <w:rPr>
-                <w:rFonts w:ascii="Century Gothic" w:eastAsia="Calibri" w:hAnsi="Century Gothic" w:cs="Times New Roman"/>
-                <w:sz w:val="20"/>
-                <w:szCs w:val="20"/>
-              </w:rPr>
-            </w:pPr>
-            <w:r>
-              <w:rPr>
-                <w:rFonts w:ascii="Century Gothic" w:eastAsia="Calibri" w:hAnsi="Century Gothic" w:cs="Times New Roman"/>
-                <w:sz w:val="20"/>
-                <w:szCs w:val="20"/>
+            <w:proofErr w:type="spellEnd"/>
+          </w:p>
+          <w:p>
+            <w:pPr>
+              <w:widowControl w:val="0"/>
+              <w:numPr>
+                <w:ilvl w:val="0"/>
+                <w:numId w:val="1"/>
+              </w:numPr>
+              <w:spacing w:after="40" w:line="360" w:lineRule="auto"/>
+              <w:contextualSpacing/>
+              <w:rPr>
+                <w:rFonts w:ascii="Century Gothic" w:eastAsia="Calibri" w:hAnsi="Century Gothic" w:cs="Times New Roman"/>
+                <w:sz w:val="16"/>
+                <w:szCs w:val="16"/>
+              </w:rPr>
+            </w:pPr>
+            <w:proofErr w:type="spellStart"/>
+            <w:r>
+              <w:rPr>
+                <w:rFonts w:ascii="Century Gothic" w:eastAsia="Calibri" w:hAnsi="Century Gothic" w:cs="Times New Roman"/>
+                <w:sz w:val="16"/>
+                <w:szCs w:val="16"/>
               </w:rPr>
               <w:t>FormatoDAOTest</w:t>
             </w:r>
+            <w:proofErr w:type="spellEnd"/>
           </w:p>
         </w:tc>
         <w:tc>
@@ -3878,70 +4134,76 @@
                 <w:ilvl w:val="0"/>
                 <w:numId w:val="1"/>
               </w:numPr>
-              <w:spacing w:after="40" w:line="276" w:lineRule="auto"/>
-              <w:contextualSpacing/>
-              <w:rPr>
-                <w:rFonts w:ascii="Century Gothic" w:eastAsia="Calibri" w:hAnsi="Century Gothic" w:cs="Times New Roman"/>
-                <w:sz w:val="20"/>
-                <w:szCs w:val="20"/>
-              </w:rPr>
-            </w:pPr>
-            <w:r>
-              <w:rPr>
-                <w:rFonts w:ascii="Century Gothic" w:eastAsia="Calibri" w:hAnsi="Century Gothic" w:cs="Times New Roman"/>
-                <w:sz w:val="20"/>
-                <w:szCs w:val="20"/>
+              <w:spacing w:after="40" w:line="360" w:lineRule="auto"/>
+              <w:contextualSpacing/>
+              <w:rPr>
+                <w:rFonts w:ascii="Century Gothic" w:eastAsia="Calibri" w:hAnsi="Century Gothic" w:cs="Times New Roman"/>
+                <w:sz w:val="16"/>
+                <w:szCs w:val="16"/>
+              </w:rPr>
+            </w:pPr>
+            <w:proofErr w:type="spellStart"/>
+            <w:r>
+              <w:rPr>
+                <w:rFonts w:ascii="Century Gothic" w:eastAsia="Calibri" w:hAnsi="Century Gothic" w:cs="Times New Roman"/>
+                <w:sz w:val="16"/>
+                <w:szCs w:val="16"/>
               </w:rPr>
               <w:t>DirettoreDAOTest</w:t>
             </w:r>
-          </w:p>
-          <w:p>
-            <w:pPr>
-              <w:widowControl w:val="0"/>
-              <w:numPr>
-                <w:ilvl w:val="0"/>
-                <w:numId w:val="1"/>
-              </w:numPr>
-              <w:spacing w:after="40" w:line="276" w:lineRule="auto"/>
-              <w:contextualSpacing/>
-              <w:rPr>
-                <w:rFonts w:ascii="Century Gothic" w:eastAsia="Calibri" w:hAnsi="Century Gothic" w:cs="Times New Roman"/>
-                <w:sz w:val="20"/>
-                <w:szCs w:val="20"/>
-              </w:rPr>
-            </w:pPr>
-            <w:r>
-              <w:rPr>
-                <w:rFonts w:ascii="Century Gothic" w:eastAsia="Calibri" w:hAnsi="Century Gothic" w:cs="Times New Roman"/>
-                <w:sz w:val="20"/>
-                <w:szCs w:val="20"/>
+            <w:proofErr w:type="spellEnd"/>
+          </w:p>
+          <w:p>
+            <w:pPr>
+              <w:widowControl w:val="0"/>
+              <w:numPr>
+                <w:ilvl w:val="0"/>
+                <w:numId w:val="1"/>
+              </w:numPr>
+              <w:spacing w:after="40" w:line="360" w:lineRule="auto"/>
+              <w:contextualSpacing/>
+              <w:rPr>
+                <w:rFonts w:ascii="Century Gothic" w:eastAsia="Calibri" w:hAnsi="Century Gothic" w:cs="Times New Roman"/>
+                <w:sz w:val="16"/>
+                <w:szCs w:val="16"/>
+              </w:rPr>
+            </w:pPr>
+            <w:proofErr w:type="spellStart"/>
+            <w:r>
+              <w:rPr>
+                <w:rFonts w:ascii="Century Gothic" w:eastAsia="Calibri" w:hAnsi="Century Gothic" w:cs="Times New Roman"/>
+                <w:sz w:val="16"/>
+                <w:szCs w:val="16"/>
               </w:rPr>
               <w:t>DocenteDAOTest</w:t>
             </w:r>
-          </w:p>
-          <w:p>
-            <w:pPr>
-              <w:widowControl w:val="0"/>
-              <w:numPr>
-                <w:ilvl w:val="0"/>
-                <w:numId w:val="1"/>
-              </w:numPr>
-              <w:spacing w:after="40" w:line="276" w:lineRule="auto"/>
-              <w:contextualSpacing/>
-              <w:rPr>
-                <w:rFonts w:ascii="Century Gothic" w:eastAsia="Calibri" w:hAnsi="Century Gothic" w:cs="Times New Roman"/>
-                <w:sz w:val="20"/>
-                <w:szCs w:val="20"/>
-              </w:rPr>
-            </w:pPr>
-            <w:r>
-              <w:rPr>
-                <w:rFonts w:ascii="Century Gothic" w:eastAsia="Calibri" w:hAnsi="Century Gothic" w:cs="Times New Roman"/>
-                <w:sz w:val="20"/>
-                <w:szCs w:val="20"/>
+            <w:proofErr w:type="spellEnd"/>
+          </w:p>
+          <w:p>
+            <w:pPr>
+              <w:widowControl w:val="0"/>
+              <w:numPr>
+                <w:ilvl w:val="0"/>
+                <w:numId w:val="1"/>
+              </w:numPr>
+              <w:spacing w:after="40" w:line="360" w:lineRule="auto"/>
+              <w:contextualSpacing/>
+              <w:rPr>
+                <w:rFonts w:ascii="Century Gothic" w:eastAsia="Calibri" w:hAnsi="Century Gothic" w:cs="Times New Roman"/>
+                <w:sz w:val="16"/>
+                <w:szCs w:val="16"/>
+              </w:rPr>
+            </w:pPr>
+            <w:proofErr w:type="spellStart"/>
+            <w:r>
+              <w:rPr>
+                <w:rFonts w:ascii="Century Gothic" w:eastAsia="Calibri" w:hAnsi="Century Gothic" w:cs="Times New Roman"/>
+                <w:sz w:val="16"/>
+                <w:szCs w:val="16"/>
               </w:rPr>
               <w:t>ReportDAOTest</w:t>
             </w:r>
+            <w:proofErr w:type="spellEnd"/>
           </w:p>
         </w:tc>
         <w:tc>
@@ -3956,57 +4218,61 @@
                 <w:ilvl w:val="0"/>
                 <w:numId w:val="1"/>
               </w:numPr>
-              <w:spacing w:after="40" w:line="276" w:lineRule="auto"/>
-              <w:contextualSpacing/>
-              <w:rPr>
-                <w:rFonts w:ascii="Century Gothic" w:eastAsia="Droid Sans" w:hAnsi="Century Gothic" w:cs="Droid Sans"/>
-                <w:sz w:val="20"/>
-                <w:szCs w:val="20"/>
-              </w:rPr>
-            </w:pPr>
-            <w:r>
-              <w:rPr>
-                <w:rFonts w:ascii="Century Gothic" w:eastAsia="Droid Sans" w:hAnsi="Century Gothic" w:cs="Droid Sans"/>
-                <w:sz w:val="20"/>
-                <w:szCs w:val="20"/>
+              <w:spacing w:after="40" w:line="360" w:lineRule="auto"/>
+              <w:contextualSpacing/>
+              <w:rPr>
+                <w:rFonts w:ascii="Century Gothic" w:eastAsia="Droid Sans" w:hAnsi="Century Gothic" w:cs="Droid Sans"/>
+                <w:sz w:val="16"/>
+                <w:szCs w:val="16"/>
+              </w:rPr>
+            </w:pPr>
+            <w:proofErr w:type="spellStart"/>
+            <w:r>
+              <w:rPr>
+                <w:rFonts w:ascii="Century Gothic" w:eastAsia="Droid Sans" w:hAnsi="Century Gothic" w:cs="Droid Sans"/>
+                <w:sz w:val="16"/>
+                <w:szCs w:val="16"/>
               </w:rPr>
               <w:t>FormatoTest</w:t>
             </w:r>
-          </w:p>
-          <w:p>
-            <w:pPr>
-              <w:widowControl w:val="0"/>
-              <w:numPr>
-                <w:ilvl w:val="0"/>
-                <w:numId w:val="1"/>
-              </w:numPr>
-              <w:spacing w:after="40" w:line="276" w:lineRule="auto"/>
-              <w:contextualSpacing/>
-              <w:rPr>
-                <w:rFonts w:ascii="Century Gothic" w:eastAsia="Droid Sans" w:hAnsi="Century Gothic" w:cs="Droid Sans"/>
-                <w:sz w:val="20"/>
-                <w:szCs w:val="20"/>
-              </w:rPr>
-            </w:pPr>
-            <w:r>
-              <w:rPr>
-                <w:rFonts w:ascii="Century Gothic" w:eastAsia="Droid Sans" w:hAnsi="Century Gothic" w:cs="Droid Sans"/>
-                <w:sz w:val="20"/>
-                <w:szCs w:val="20"/>
+            <w:proofErr w:type="spellEnd"/>
+          </w:p>
+          <w:p>
+            <w:pPr>
+              <w:widowControl w:val="0"/>
+              <w:numPr>
+                <w:ilvl w:val="0"/>
+                <w:numId w:val="1"/>
+              </w:numPr>
+              <w:spacing w:after="40" w:line="360" w:lineRule="auto"/>
+              <w:contextualSpacing/>
+              <w:rPr>
+                <w:rFonts w:ascii="Century Gothic" w:eastAsia="Droid Sans" w:hAnsi="Century Gothic" w:cs="Droid Sans"/>
+                <w:sz w:val="16"/>
+                <w:szCs w:val="16"/>
+              </w:rPr>
+            </w:pPr>
+            <w:proofErr w:type="spellStart"/>
+            <w:r>
+              <w:rPr>
+                <w:rFonts w:ascii="Century Gothic" w:eastAsia="Droid Sans" w:hAnsi="Century Gothic" w:cs="Droid Sans"/>
+                <w:sz w:val="16"/>
+                <w:szCs w:val="16"/>
               </w:rPr>
               <w:t>CheckGPTest</w:t>
             </w:r>
+            <w:proofErr w:type="spellEnd"/>
           </w:p>
         </w:tc>
       </w:tr>
       <w:tr>
         <w:trPr>
           <w:cnfStyle w:val="000000100000" w:firstRow="0" w:lastRow="0" w:firstColumn="0" w:lastColumn="0" w:oddVBand="0" w:evenVBand="0" w:oddHBand="1" w:evenHBand="0" w:firstRowFirstColumn="0" w:firstRowLastColumn="0" w:lastRowFirstColumn="0" w:lastRowLastColumn="0"/>
-          <w:trHeight w:val="2959"/>
+          <w:trHeight w:val="1941"/>
         </w:trPr>
         <w:tc>
           <w:tcPr>
-            <w:tcW w:w="1844" w:type="dxa"/>
+            <w:tcW w:w="1702" w:type="dxa"/>
             <w:vAlign w:val="center"/>
           </w:tcPr>
           <w:p>
@@ -4016,6 +4282,8 @@
               <w:jc w:val="center"/>
               <w:rPr>
                 <w:rFonts w:ascii="Century Gothic" w:eastAsia="Droid Sans" w:hAnsi="Century Gothic" w:cs="Droid Sans"/>
+                <w:b/>
+                <w:bCs/>
                 <w:sz w:val="20"/>
                 <w:szCs w:val="20"/>
               </w:rPr>
@@ -4023,88 +4291,13 @@
             <w:r>
               <w:rPr>
                 <w:rFonts w:ascii="Century Gothic" w:eastAsia="Droid Sans" w:hAnsi="Century Gothic" w:cs="Droid Sans"/>
+                <w:b/>
+                <w:bCs/>
                 <w:sz w:val="20"/>
                 <w:szCs w:val="20"/>
               </w:rPr>
+              <w:lastRenderedPageBreak/>
               <w:t>Testing di Sistema</w:t>
-            </w:r>
-          </w:p>
-        </w:tc>
-        <w:tc>
-          <w:tcPr>
-            <w:tcW w:w="2268" w:type="dxa"/>
-            <w:vAlign w:val="center"/>
-          </w:tcPr>
-          <w:p>
-            <w:pPr>
-              <w:widowControl w:val="0"/>
-              <w:numPr>
-                <w:ilvl w:val="0"/>
-                <w:numId w:val="1"/>
-              </w:numPr>
-              <w:spacing w:after="40" w:line="276" w:lineRule="auto"/>
-              <w:contextualSpacing/>
-              <w:rPr>
-                <w:rFonts w:ascii="Century Gothic" w:eastAsia="Calibri" w:hAnsi="Century Gothic" w:cs="Times New Roman"/>
-                <w:sz w:val="20"/>
-                <w:szCs w:val="20"/>
-              </w:rPr>
-            </w:pPr>
-            <w:r>
-              <w:rPr>
-                <w:rFonts w:ascii="Century Gothic" w:eastAsia="Calibri" w:hAnsi="Century Gothic" w:cs="Times New Roman"/>
-                <w:sz w:val="20"/>
-                <w:szCs w:val="20"/>
-              </w:rPr>
-              <w:t>TC_1 (Registrazione Docente)</w:t>
-            </w:r>
-          </w:p>
-          <w:p>
-            <w:pPr>
-              <w:widowControl w:val="0"/>
-              <w:numPr>
-                <w:ilvl w:val="0"/>
-                <w:numId w:val="1"/>
-              </w:numPr>
-              <w:spacing w:after="40" w:line="276" w:lineRule="auto"/>
-              <w:contextualSpacing/>
-              <w:rPr>
-                <w:rFonts w:ascii="Century Gothic" w:eastAsia="Droid Sans" w:hAnsi="Century Gothic" w:cs="Droid Sans"/>
-                <w:sz w:val="20"/>
-                <w:szCs w:val="20"/>
-              </w:rPr>
-            </w:pPr>
-            <w:r>
-              <w:rPr>
-                <w:rFonts w:ascii="Century Gothic" w:eastAsia="Calibri" w:hAnsi="Century Gothic" w:cs="Times New Roman"/>
-                <w:sz w:val="20"/>
-                <w:szCs w:val="20"/>
-              </w:rPr>
-              <w:t>TC_2 (Inserimento numero Studenti)</w:t>
-            </w:r>
-          </w:p>
-          <w:p>
-            <w:pPr>
-              <w:widowControl w:val="0"/>
-              <w:numPr>
-                <w:ilvl w:val="0"/>
-                <w:numId w:val="1"/>
-              </w:numPr>
-              <w:spacing w:after="40" w:line="276" w:lineRule="auto"/>
-              <w:contextualSpacing/>
-              <w:rPr>
-                <w:rFonts w:ascii="Century Gothic" w:eastAsia="Droid Sans" w:hAnsi="Century Gothic" w:cs="Droid Sans"/>
-                <w:sz w:val="20"/>
-                <w:szCs w:val="20"/>
-              </w:rPr>
-            </w:pPr>
-            <w:r>
-              <w:rPr>
-                <w:rFonts w:ascii="Century Gothic" w:eastAsia="Droid Sans" w:hAnsi="Century Gothic" w:cs="Droid Sans"/>
-                <w:sz w:val="20"/>
-                <w:szCs w:val="20"/>
-              </w:rPr>
-              <w:t>TC_4 (Ricerca Report)</w:t>
             </w:r>
           </w:p>
         </w:tc>
@@ -4120,19 +4313,97 @@
                 <w:ilvl w:val="0"/>
                 <w:numId w:val="1"/>
               </w:numPr>
-              <w:spacing w:after="40" w:line="276" w:lineRule="auto"/>
-              <w:contextualSpacing/>
-              <w:rPr>
-                <w:rFonts w:ascii="Century Gothic" w:eastAsia="Calibri" w:hAnsi="Century Gothic" w:cs="Times New Roman"/>
-                <w:sz w:val="20"/>
-                <w:szCs w:val="20"/>
-              </w:rPr>
-            </w:pPr>
-            <w:r>
-              <w:rPr>
-                <w:rFonts w:ascii="Century Gothic" w:eastAsia="Calibri" w:hAnsi="Century Gothic" w:cs="Times New Roman"/>
-                <w:sz w:val="20"/>
-                <w:szCs w:val="20"/>
+              <w:spacing w:after="40" w:line="360" w:lineRule="auto"/>
+              <w:contextualSpacing/>
+              <w:rPr>
+                <w:rFonts w:ascii="Century Gothic" w:eastAsia="Calibri" w:hAnsi="Century Gothic" w:cs="Times New Roman"/>
+                <w:sz w:val="16"/>
+                <w:szCs w:val="16"/>
+              </w:rPr>
+            </w:pPr>
+            <w:r>
+              <w:rPr>
+                <w:rFonts w:ascii="Century Gothic" w:eastAsia="Calibri" w:hAnsi="Century Gothic" w:cs="Times New Roman"/>
+                <w:sz w:val="16"/>
+                <w:szCs w:val="16"/>
+              </w:rPr>
+              <w:t>TC_1 (Registrazione Docente)</w:t>
+            </w:r>
+          </w:p>
+          <w:p>
+            <w:pPr>
+              <w:widowControl w:val="0"/>
+              <w:numPr>
+                <w:ilvl w:val="0"/>
+                <w:numId w:val="1"/>
+              </w:numPr>
+              <w:spacing w:after="40" w:line="360" w:lineRule="auto"/>
+              <w:contextualSpacing/>
+              <w:rPr>
+                <w:rFonts w:ascii="Century Gothic" w:eastAsia="Droid Sans" w:hAnsi="Century Gothic" w:cs="Droid Sans"/>
+                <w:sz w:val="16"/>
+                <w:szCs w:val="16"/>
+              </w:rPr>
+            </w:pPr>
+            <w:r>
+              <w:rPr>
+                <w:rFonts w:ascii="Century Gothic" w:eastAsia="Calibri" w:hAnsi="Century Gothic" w:cs="Times New Roman"/>
+                <w:sz w:val="16"/>
+                <w:szCs w:val="16"/>
+              </w:rPr>
+              <w:t>TC_2 (Inserimento numero Studenti)</w:t>
+            </w:r>
+          </w:p>
+          <w:p>
+            <w:pPr>
+              <w:widowControl w:val="0"/>
+              <w:numPr>
+                <w:ilvl w:val="0"/>
+                <w:numId w:val="1"/>
+              </w:numPr>
+              <w:spacing w:after="40" w:line="360" w:lineRule="auto"/>
+              <w:contextualSpacing/>
+              <w:rPr>
+                <w:rFonts w:ascii="Century Gothic" w:eastAsia="Droid Sans" w:hAnsi="Century Gothic" w:cs="Droid Sans"/>
+                <w:sz w:val="16"/>
+                <w:szCs w:val="16"/>
+              </w:rPr>
+            </w:pPr>
+            <w:r>
+              <w:rPr>
+                <w:rFonts w:ascii="Century Gothic" w:eastAsia="Droid Sans" w:hAnsi="Century Gothic" w:cs="Droid Sans"/>
+                <w:sz w:val="16"/>
+                <w:szCs w:val="16"/>
+              </w:rPr>
+              <w:t>TC_4 (Ricerca Report)</w:t>
+            </w:r>
+          </w:p>
+        </w:tc>
+        <w:tc>
+          <w:tcPr>
+            <w:tcW w:w="2410" w:type="dxa"/>
+            <w:vAlign w:val="center"/>
+          </w:tcPr>
+          <w:p>
+            <w:pPr>
+              <w:widowControl w:val="0"/>
+              <w:numPr>
+                <w:ilvl w:val="0"/>
+                <w:numId w:val="1"/>
+              </w:numPr>
+              <w:spacing w:after="40" w:line="360" w:lineRule="auto"/>
+              <w:contextualSpacing/>
+              <w:rPr>
+                <w:rFonts w:ascii="Century Gothic" w:eastAsia="Calibri" w:hAnsi="Century Gothic" w:cs="Times New Roman"/>
+                <w:sz w:val="16"/>
+                <w:szCs w:val="16"/>
+              </w:rPr>
+            </w:pPr>
+            <w:r>
+              <w:rPr>
+                <w:rFonts w:ascii="Century Gothic" w:eastAsia="Calibri" w:hAnsi="Century Gothic" w:cs="Times New Roman"/>
+                <w:sz w:val="16"/>
+                <w:szCs w:val="16"/>
               </w:rPr>
               <w:t>TC_5 (Seleziona Formato Report)</w:t>
             </w:r>
@@ -4144,19 +4415,19 @@
                 <w:ilvl w:val="0"/>
                 <w:numId w:val="1"/>
               </w:numPr>
-              <w:spacing w:after="40" w:line="276" w:lineRule="auto"/>
-              <w:contextualSpacing/>
-              <w:rPr>
-                <w:rFonts w:ascii="Century Gothic" w:eastAsia="Calibri" w:hAnsi="Century Gothic" w:cs="Times New Roman"/>
-                <w:sz w:val="20"/>
-                <w:szCs w:val="20"/>
-              </w:rPr>
-            </w:pPr>
-            <w:r>
-              <w:rPr>
-                <w:rFonts w:ascii="Century Gothic" w:eastAsia="Droid Sans" w:hAnsi="Century Gothic" w:cs="Droid Sans"/>
-                <w:sz w:val="20"/>
-                <w:szCs w:val="20"/>
+              <w:spacing w:after="40" w:line="360" w:lineRule="auto"/>
+              <w:contextualSpacing/>
+              <w:rPr>
+                <w:rFonts w:ascii="Century Gothic" w:eastAsia="Calibri" w:hAnsi="Century Gothic" w:cs="Times New Roman"/>
+                <w:sz w:val="16"/>
+                <w:szCs w:val="16"/>
+              </w:rPr>
+            </w:pPr>
+            <w:r>
+              <w:rPr>
+                <w:rFonts w:ascii="Century Gothic" w:eastAsia="Droid Sans" w:hAnsi="Century Gothic" w:cs="Droid Sans"/>
+                <w:sz w:val="16"/>
+                <w:szCs w:val="16"/>
               </w:rPr>
               <w:t>TC_3 (Invio Green Pass)</w:t>
             </w:r>
@@ -4170,11 +4441,11 @@
           <w:p>
             <w:pPr>
               <w:widowControl w:val="0"/>
-              <w:spacing w:after="40" w:line="276" w:lineRule="auto"/>
-              <w:rPr>
-                <w:rFonts w:ascii="Century Gothic" w:eastAsia="Calibri" w:hAnsi="Century Gothic" w:cs="Times New Roman"/>
-                <w:sz w:val="20"/>
-                <w:szCs w:val="20"/>
+              <w:spacing w:after="40" w:line="360" w:lineRule="auto"/>
+              <w:rPr>
+                <w:rFonts w:ascii="Century Gothic" w:eastAsia="Calibri" w:hAnsi="Century Gothic" w:cs="Times New Roman"/>
+                <w:sz w:val="16"/>
+                <w:szCs w:val="16"/>
               </w:rPr>
             </w:pPr>
           </w:p>
@@ -4187,13 +4458,13 @@
           <w:p>
             <w:pPr>
               <w:widowControl w:val="0"/>
-              <w:spacing w:after="40" w:line="276" w:lineRule="auto"/>
+              <w:spacing w:after="40" w:line="360" w:lineRule="auto"/>
               <w:ind w:left="360"/>
               <w:contextualSpacing/>
               <w:rPr>
                 <w:rFonts w:ascii="Century Gothic" w:eastAsia="Droid Sans" w:hAnsi="Century Gothic" w:cs="Droid Sans"/>
-                <w:sz w:val="20"/>
-                <w:szCs w:val="20"/>
+                <w:sz w:val="16"/>
+                <w:szCs w:val="16"/>
               </w:rPr>
             </w:pPr>
           </w:p>
@@ -4205,7 +4476,7 @@
         </w:trPr>
         <w:tc>
           <w:tcPr>
-            <w:tcW w:w="1844" w:type="dxa"/>
+            <w:tcW w:w="1702" w:type="dxa"/>
             <w:vAlign w:val="center"/>
           </w:tcPr>
           <w:p>
@@ -4215,6 +4486,8 @@
               <w:jc w:val="center"/>
               <w:rPr>
                 <w:rFonts w:ascii="Century Gothic" w:eastAsia="Droid Sans" w:hAnsi="Century Gothic" w:cs="Droid Sans"/>
+                <w:b/>
+                <w:bCs/>
                 <w:sz w:val="20"/>
                 <w:szCs w:val="20"/>
               </w:rPr>
@@ -4222,30 +4495,13 @@
             <w:r>
               <w:rPr>
                 <w:rFonts w:ascii="Century Gothic" w:eastAsia="Droid Sans" w:hAnsi="Century Gothic" w:cs="Droid Sans"/>
+                <w:b/>
+                <w:bCs/>
                 <w:sz w:val="20"/>
                 <w:szCs w:val="20"/>
               </w:rPr>
               <w:t>MDI, MU</w:t>
             </w:r>
-          </w:p>
-        </w:tc>
-        <w:tc>
-          <w:tcPr>
-            <w:tcW w:w="2268" w:type="dxa"/>
-            <w:vAlign w:val="center"/>
-          </w:tcPr>
-          <w:p>
-            <w:pPr>
-              <w:widowControl w:val="0"/>
-              <w:spacing w:after="40" w:line="276" w:lineRule="auto"/>
-              <w:ind w:left="360"/>
-              <w:contextualSpacing/>
-              <w:rPr>
-                <w:rFonts w:ascii="Century Gothic" w:eastAsia="Droid Sans" w:hAnsi="Century Gothic" w:cs="Droid Sans"/>
-                <w:sz w:val="20"/>
-                <w:szCs w:val="20"/>
-              </w:rPr>
-            </w:pPr>
           </w:p>
         </w:tc>
         <w:tc>
@@ -4260,6 +4516,25 @@
               <w:ind w:left="360"/>
               <w:contextualSpacing/>
               <w:rPr>
+                <w:rFonts w:ascii="Century Gothic" w:eastAsia="Droid Sans" w:hAnsi="Century Gothic" w:cs="Droid Sans"/>
+                <w:sz w:val="20"/>
+                <w:szCs w:val="20"/>
+              </w:rPr>
+            </w:pPr>
+          </w:p>
+        </w:tc>
+        <w:tc>
+          <w:tcPr>
+            <w:tcW w:w="2410" w:type="dxa"/>
+            <w:vAlign w:val="center"/>
+          </w:tcPr>
+          <w:p>
+            <w:pPr>
+              <w:widowControl w:val="0"/>
+              <w:spacing w:after="40" w:line="276" w:lineRule="auto"/>
+              <w:ind w:left="360"/>
+              <w:contextualSpacing/>
+              <w:rPr>
                 <w:rFonts w:ascii="Century Gothic" w:eastAsia="Calibri" w:hAnsi="Century Gothic" w:cs="Times New Roman"/>
                 <w:sz w:val="20"/>
                 <w:szCs w:val="20"/>
@@ -4285,8 +4560,8 @@
             <w:r>
               <w:rPr>
                 <w:rFonts w:ascii="Century Gothic" w:eastAsia="Droid Sans" w:hAnsi="Century Gothic" w:cs="Droid Sans"/>
-                <w:sz w:val="20"/>
-                <w:szCs w:val="20"/>
+                <w:sz w:val="16"/>
+                <w:szCs w:val="16"/>
               </w:rPr>
               <w:t>Stesura</w:t>
             </w:r>
@@ -4313,6 +4588,7 @@
           </w:p>
         </w:tc>
       </w:tr>
+      <w:bookmarkEnd w:id="2"/>
     </w:tbl>
     <w:p>
       <w:pPr>
@@ -4323,14 +4599,11 @@
           <w:sz w:val="24"/>
         </w:rPr>
       </w:pPr>
-      <w:bookmarkStart w:id="3" w:name="_GoBack"/>
-      <w:bookmarkEnd w:id="2"/>
-      <w:bookmarkEnd w:id="3"/>
     </w:p>
     <w:sectPr>
-      <w:headerReference w:type="default" r:id="rId6"/>
-      <w:footerReference w:type="default" r:id="rId7"/>
-      <w:headerReference w:type="first" r:id="rId8"/>
+      <w:headerReference w:type="default" r:id="rId8"/>
+      <w:footerReference w:type="default" r:id="rId9"/>
+      <w:headerReference w:type="first" r:id="rId10"/>
       <w:pgSz w:w="11906" w:h="16838"/>
       <w:pgMar w:top="1417" w:right="1134" w:bottom="1134" w:left="1134" w:header="680" w:footer="708" w:gutter="0"/>
       <w:cols w:space="708"/>
@@ -4341,8 +4614,33 @@
 </w:document>
 </file>
 
+<file path=word/endnotes.xml><?xml version="1.0" encoding="utf-8"?>
+<w:endnotes xmlns:wpc="http://schemas.microsoft.com/office/word/2010/wordprocessingCanvas" xmlns:cx="http://schemas.microsoft.com/office/drawing/2014/chartex" xmlns:cx1="http://schemas.microsoft.com/office/drawing/2015/9/8/chartex" xmlns:cx2="http://schemas.microsoft.com/office/drawing/2015/10/21/chartex" xmlns:cx3="http://schemas.microsoft.com/office/drawing/2016/5/9/chartex" xmlns:cx4="http://schemas.microsoft.com/office/drawing/2016/5/10/chartex" xmlns:cx5="http://schemas.microsoft.com/office/drawing/2016/5/11/chartex" xmlns:cx6="http://schemas.microsoft.com/office/drawing/2016/5/12/chartex" xmlns:cx7="http://schemas.microsoft.com/office/drawing/2016/5/13/chartex" xmlns:cx8="http://schemas.microsoft.com/office/drawing/2016/5/14/chartex" xmlns:mc="http://schemas.openxmlformats.org/markup-compatibility/2006" xmlns:aink="http://schemas.microsoft.com/office/drawing/2016/ink" xmlns:am3d="http://schemas.microsoft.com/office/drawing/2017/model3d" xmlns:o="urn:schemas-microsoft-com:office:office" xmlns:r="http://schemas.openxmlformats.org/officeDocument/2006/relationships" xmlns:m="http://schemas.openxmlformats.org/officeDocument/2006/math" xmlns:v="urn:schemas-microsoft-com:vml" xmlns:wp14="http://schemas.microsoft.com/office/word/2010/wordprocessingDrawing" xmlns:wp="http://schemas.openxmlformats.org/drawingml/2006/wordprocessingDrawing" xmlns:w10="urn:schemas-microsoft-com:office:word" xmlns:w="http://schemas.openxmlformats.org/wordprocessingml/2006/main" xmlns:w14="http://schemas.microsoft.com/office/word/2010/wordml" xmlns:w15="http://schemas.microsoft.com/office/word/2012/wordml" xmlns:w16cex="http://schemas.microsoft.com/office/word/2018/wordml/cex" xmlns:w16cid="http://schemas.microsoft.com/office/word/2016/wordml/cid" xmlns:w16="http://schemas.microsoft.com/office/word/2018/wordml" xmlns:w16sdtdh="http://schemas.microsoft.com/office/word/2020/wordml/sdtdatahash" xmlns:w16se="http://schemas.microsoft.com/office/word/2015/wordml/symex" xmlns:wpg="http://schemas.microsoft.com/office/word/2010/wordprocessingGroup" xmlns:wpi="http://schemas.microsoft.com/office/word/2010/wordprocessingInk" xmlns:wne="http://schemas.microsoft.com/office/word/2006/wordml" xmlns:wps="http://schemas.microsoft.com/office/word/2010/wordprocessingShape" mc:Ignorable="w14 w15 w16se w16cid w16 w16cex w16sdtdh wp14">
+  <w:endnote w:type="separator" w:id="-1">
+    <w:p>
+      <w:pPr>
+        <w:spacing w:after="0" w:line="240" w:lineRule="auto"/>
+      </w:pPr>
+      <w:r>
+        <w:separator/>
+      </w:r>
+    </w:p>
+  </w:endnote>
+  <w:endnote w:type="continuationSeparator" w:id="0">
+    <w:p>
+      <w:pPr>
+        <w:spacing w:after="0" w:line="240" w:lineRule="auto"/>
+      </w:pPr>
+      <w:r>
+        <w:continuationSeparator/>
+      </w:r>
+    </w:p>
+  </w:endnote>
+</w:endnotes>
+</file>
+
 <file path=word/footer1.xml><?xml version="1.0" encoding="utf-8"?>
-<w:ftr xmlns:wpc="http://schemas.microsoft.com/office/word/2010/wordprocessingCanvas" xmlns:cx="http://schemas.microsoft.com/office/drawing/2014/chartex" xmlns:cx1="http://schemas.microsoft.com/office/drawing/2015/9/8/chartex" xmlns:mc="http://schemas.openxmlformats.org/markup-compatibility/2006" xmlns:o="urn:schemas-microsoft-com:office:office" xmlns:r="http://schemas.openxmlformats.org/officeDocument/2006/relationships" xmlns:m="http://schemas.openxmlformats.org/officeDocument/2006/math" xmlns:v="urn:schemas-microsoft-com:vml" xmlns:wp14="http://schemas.microsoft.com/office/word/2010/wordprocessingDrawing" xmlns:wp="http://schemas.openxmlformats.org/drawingml/2006/wordprocessingDrawing" xmlns:w10="urn:schemas-microsoft-com:office:word" xmlns:w="http://schemas.openxmlformats.org/wordprocessingml/2006/main" xmlns:w14="http://schemas.microsoft.com/office/word/2010/wordml" xmlns:w15="http://schemas.microsoft.com/office/word/2012/wordml" xmlns:w16se="http://schemas.microsoft.com/office/word/2015/wordml/symex" xmlns:wpg="http://schemas.microsoft.com/office/word/2010/wordprocessingGroup" xmlns:wpi="http://schemas.microsoft.com/office/word/2010/wordprocessingInk" xmlns:wne="http://schemas.microsoft.com/office/word/2006/wordml" xmlns:wps="http://schemas.microsoft.com/office/word/2010/wordprocessingShape" mc:Ignorable="w14 w15 w16se wp14">
+<w:ftr xmlns:wpc="http://schemas.microsoft.com/office/word/2010/wordprocessingCanvas" xmlns:cx="http://schemas.microsoft.com/office/drawing/2014/chartex" xmlns:cx1="http://schemas.microsoft.com/office/drawing/2015/9/8/chartex" xmlns:cx2="http://schemas.microsoft.com/office/drawing/2015/10/21/chartex" xmlns:cx3="http://schemas.microsoft.com/office/drawing/2016/5/9/chartex" xmlns:cx4="http://schemas.microsoft.com/office/drawing/2016/5/10/chartex" xmlns:cx5="http://schemas.microsoft.com/office/drawing/2016/5/11/chartex" xmlns:cx6="http://schemas.microsoft.com/office/drawing/2016/5/12/chartex" xmlns:cx7="http://schemas.microsoft.com/office/drawing/2016/5/13/chartex" xmlns:cx8="http://schemas.microsoft.com/office/drawing/2016/5/14/chartex" xmlns:mc="http://schemas.openxmlformats.org/markup-compatibility/2006" xmlns:aink="http://schemas.microsoft.com/office/drawing/2016/ink" xmlns:am3d="http://schemas.microsoft.com/office/drawing/2017/model3d" xmlns:o="urn:schemas-microsoft-com:office:office" xmlns:r="http://schemas.openxmlformats.org/officeDocument/2006/relationships" xmlns:m="http://schemas.openxmlformats.org/officeDocument/2006/math" xmlns:v="urn:schemas-microsoft-com:vml" xmlns:wp14="http://schemas.microsoft.com/office/word/2010/wordprocessingDrawing" xmlns:wp="http://schemas.openxmlformats.org/drawingml/2006/wordprocessingDrawing" xmlns:w10="urn:schemas-microsoft-com:office:word" xmlns:w="http://schemas.openxmlformats.org/wordprocessingml/2006/main" xmlns:w14="http://schemas.microsoft.com/office/word/2010/wordml" xmlns:w15="http://schemas.microsoft.com/office/word/2012/wordml" xmlns:w16cex="http://schemas.microsoft.com/office/word/2018/wordml/cex" xmlns:w16cid="http://schemas.microsoft.com/office/word/2016/wordml/cid" xmlns:w16="http://schemas.microsoft.com/office/word/2018/wordml" xmlns:w16sdtdh="http://schemas.microsoft.com/office/word/2020/wordml/sdtdatahash" xmlns:w16se="http://schemas.microsoft.com/office/word/2015/wordml/symex" xmlns:wpg="http://schemas.microsoft.com/office/word/2010/wordprocessingGroup" xmlns:wpi="http://schemas.microsoft.com/office/word/2010/wordprocessingInk" xmlns:wne="http://schemas.microsoft.com/office/word/2006/wordml" xmlns:wps="http://schemas.microsoft.com/office/word/2010/wordprocessingShape" mc:Ignorable="w14 w15 w16se w16cid w16 w16cex w16sdtdh wp14">
   <w:p>
     <w:pPr>
       <w:tabs>
@@ -4397,7 +4695,7 @@
         <w:sz w:val="16"/>
         <w:szCs w:val="16"/>
       </w:rPr>
-      <w:t>RD</w:t>
+      <w:t xml:space="preserve">RD - Easy Pass                                               </w:t>
     </w:r>
     <w:r>
       <w:rPr>
@@ -4407,7 +4705,7 @@
         <w:sz w:val="16"/>
         <w:szCs w:val="16"/>
       </w:rPr>
-      <w:t xml:space="preserve"> - Easy Pass                                               </w:t>
+      <w:tab/>
     </w:r>
     <w:r>
       <w:rPr>
@@ -4418,25 +4716,6 @@
         <w:szCs w:val="16"/>
       </w:rPr>
       <w:tab/>
-    </w:r>
-    <w:r>
-      <w:rPr>
-        <w:rFonts w:ascii="Century Gothic" w:hAnsi="Century Gothic"/>
-        <w:color w:val="2A4F1C"/>
-        <w:spacing w:val="60"/>
-        <w:sz w:val="16"/>
-        <w:szCs w:val="16"/>
-      </w:rPr>
-      <w:tab/>
-    </w:r>
-    <w:r>
-      <w:rPr>
-        <w:rFonts w:ascii="Century Gothic" w:hAnsi="Century Gothic"/>
-        <w:color w:val="2A4F1C"/>
-        <w:spacing w:val="60"/>
-        <w:sz w:val="16"/>
-        <w:szCs w:val="16"/>
-      </w:rPr>
       <w:t>Pag.</w:t>
     </w:r>
     <w:r>
@@ -4552,17 +4831,42 @@
   </w:p>
   <w:p>
     <w:pPr>
-      <w:pStyle w:val="Footer"/>
+      <w:pStyle w:val="Pidipagina"/>
     </w:pPr>
   </w:p>
 </w:ftr>
 </file>
 
+<file path=word/footnotes.xml><?xml version="1.0" encoding="utf-8"?>
+<w:footnotes xmlns:wpc="http://schemas.microsoft.com/office/word/2010/wordprocessingCanvas" xmlns:cx="http://schemas.microsoft.com/office/drawing/2014/chartex" xmlns:cx1="http://schemas.microsoft.com/office/drawing/2015/9/8/chartex" xmlns:cx2="http://schemas.microsoft.com/office/drawing/2015/10/21/chartex" xmlns:cx3="http://schemas.microsoft.com/office/drawing/2016/5/9/chartex" xmlns:cx4="http://schemas.microsoft.com/office/drawing/2016/5/10/chartex" xmlns:cx5="http://schemas.microsoft.com/office/drawing/2016/5/11/chartex" xmlns:cx6="http://schemas.microsoft.com/office/drawing/2016/5/12/chartex" xmlns:cx7="http://schemas.microsoft.com/office/drawing/2016/5/13/chartex" xmlns:cx8="http://schemas.microsoft.com/office/drawing/2016/5/14/chartex" xmlns:mc="http://schemas.openxmlformats.org/markup-compatibility/2006" xmlns:aink="http://schemas.microsoft.com/office/drawing/2016/ink" xmlns:am3d="http://schemas.microsoft.com/office/drawing/2017/model3d" xmlns:o="urn:schemas-microsoft-com:office:office" xmlns:r="http://schemas.openxmlformats.org/officeDocument/2006/relationships" xmlns:m="http://schemas.openxmlformats.org/officeDocument/2006/math" xmlns:v="urn:schemas-microsoft-com:vml" xmlns:wp14="http://schemas.microsoft.com/office/word/2010/wordprocessingDrawing" xmlns:wp="http://schemas.openxmlformats.org/drawingml/2006/wordprocessingDrawing" xmlns:w10="urn:schemas-microsoft-com:office:word" xmlns:w="http://schemas.openxmlformats.org/wordprocessingml/2006/main" xmlns:w14="http://schemas.microsoft.com/office/word/2010/wordml" xmlns:w15="http://schemas.microsoft.com/office/word/2012/wordml" xmlns:w16cex="http://schemas.microsoft.com/office/word/2018/wordml/cex" xmlns:w16cid="http://schemas.microsoft.com/office/word/2016/wordml/cid" xmlns:w16="http://schemas.microsoft.com/office/word/2018/wordml" xmlns:w16sdtdh="http://schemas.microsoft.com/office/word/2020/wordml/sdtdatahash" xmlns:w16se="http://schemas.microsoft.com/office/word/2015/wordml/symex" xmlns:wpg="http://schemas.microsoft.com/office/word/2010/wordprocessingGroup" xmlns:wpi="http://schemas.microsoft.com/office/word/2010/wordprocessingInk" xmlns:wne="http://schemas.microsoft.com/office/word/2006/wordml" xmlns:wps="http://schemas.microsoft.com/office/word/2010/wordprocessingShape" mc:Ignorable="w14 w15 w16se w16cid w16 w16cex w16sdtdh wp14">
+  <w:footnote w:type="separator" w:id="-1">
+    <w:p>
+      <w:pPr>
+        <w:spacing w:after="0" w:line="240" w:lineRule="auto"/>
+      </w:pPr>
+      <w:r>
+        <w:separator/>
+      </w:r>
+    </w:p>
+  </w:footnote>
+  <w:footnote w:type="continuationSeparator" w:id="0">
+    <w:p>
+      <w:pPr>
+        <w:spacing w:after="0" w:line="240" w:lineRule="auto"/>
+      </w:pPr>
+      <w:r>
+        <w:continuationSeparator/>
+      </w:r>
+    </w:p>
+  </w:footnote>
+</w:footnotes>
+</file>
+
 <file path=word/header1.xml><?xml version="1.0" encoding="utf-8"?>
-<w:hdr xmlns:wpc="http://schemas.microsoft.com/office/word/2010/wordprocessingCanvas" xmlns:cx="http://schemas.microsoft.com/office/drawing/2014/chartex" xmlns:cx1="http://schemas.microsoft.com/office/drawing/2015/9/8/chartex" xmlns:mc="http://schemas.openxmlformats.org/markup-compatibility/2006" xmlns:o="urn:schemas-microsoft-com:office:office" xmlns:r="http://schemas.openxmlformats.org/officeDocument/2006/relationships" xmlns:m="http://schemas.openxmlformats.org/officeDocument/2006/math" xmlns:v="urn:schemas-microsoft-com:vml" xmlns:wp14="http://schemas.microsoft.com/office/word/2010/wordprocessingDrawing" xmlns:wp="http://schemas.openxmlformats.org/drawingml/2006/wordprocessingDrawing" xmlns:w10="urn:schemas-microsoft-com:office:word" xmlns:w="http://schemas.openxmlformats.org/wordprocessingml/2006/main" xmlns:w14="http://schemas.microsoft.com/office/word/2010/wordml" xmlns:w15="http://schemas.microsoft.com/office/word/2012/wordml" xmlns:w16se="http://schemas.microsoft.com/office/word/2015/wordml/symex" xmlns:wpg="http://schemas.microsoft.com/office/word/2010/wordprocessingGroup" xmlns:wpi="http://schemas.microsoft.com/office/word/2010/wordprocessingInk" xmlns:wne="http://schemas.microsoft.com/office/word/2006/wordml" xmlns:wps="http://schemas.microsoft.com/office/word/2010/wordprocessingShape" mc:Ignorable="w14 w15 w16se wp14">
+<w:hdr xmlns:wpc="http://schemas.microsoft.com/office/word/2010/wordprocessingCanvas" xmlns:cx="http://schemas.microsoft.com/office/drawing/2014/chartex" xmlns:cx1="http://schemas.microsoft.com/office/drawing/2015/9/8/chartex" xmlns:cx2="http://schemas.microsoft.com/office/drawing/2015/10/21/chartex" xmlns:cx3="http://schemas.microsoft.com/office/drawing/2016/5/9/chartex" xmlns:cx4="http://schemas.microsoft.com/office/drawing/2016/5/10/chartex" xmlns:cx5="http://schemas.microsoft.com/office/drawing/2016/5/11/chartex" xmlns:cx6="http://schemas.microsoft.com/office/drawing/2016/5/12/chartex" xmlns:cx7="http://schemas.microsoft.com/office/drawing/2016/5/13/chartex" xmlns:cx8="http://schemas.microsoft.com/office/drawing/2016/5/14/chartex" xmlns:mc="http://schemas.openxmlformats.org/markup-compatibility/2006" xmlns:aink="http://schemas.microsoft.com/office/drawing/2016/ink" xmlns:am3d="http://schemas.microsoft.com/office/drawing/2017/model3d" xmlns:o="urn:schemas-microsoft-com:office:office" xmlns:r="http://schemas.openxmlformats.org/officeDocument/2006/relationships" xmlns:m="http://schemas.openxmlformats.org/officeDocument/2006/math" xmlns:v="urn:schemas-microsoft-com:vml" xmlns:wp14="http://schemas.microsoft.com/office/word/2010/wordprocessingDrawing" xmlns:wp="http://schemas.openxmlformats.org/drawingml/2006/wordprocessingDrawing" xmlns:w10="urn:schemas-microsoft-com:office:word" xmlns:w="http://schemas.openxmlformats.org/wordprocessingml/2006/main" xmlns:w14="http://schemas.microsoft.com/office/word/2010/wordml" xmlns:w15="http://schemas.microsoft.com/office/word/2012/wordml" xmlns:w16cex="http://schemas.microsoft.com/office/word/2018/wordml/cex" xmlns:w16cid="http://schemas.microsoft.com/office/word/2016/wordml/cid" xmlns:w16="http://schemas.microsoft.com/office/word/2018/wordml" xmlns:w16sdtdh="http://schemas.microsoft.com/office/word/2020/wordml/sdtdatahash" xmlns:w16se="http://schemas.microsoft.com/office/word/2015/wordml/symex" xmlns:wpg="http://schemas.microsoft.com/office/word/2010/wordprocessingGroup" xmlns:wpi="http://schemas.microsoft.com/office/word/2010/wordprocessingInk" xmlns:wne="http://schemas.microsoft.com/office/word/2006/wordml" xmlns:wps="http://schemas.microsoft.com/office/word/2010/wordprocessingShape" mc:Ignorable="w14 w15 w16se w16cid w16 w16cex w16sdtdh wp14">
   <w:p>
     <w:pPr>
-      <w:pStyle w:val="Header"/>
+      <w:pStyle w:val="Intestazione"/>
     </w:pPr>
     <w:r>
       <w:rPr>
@@ -4571,7 +4875,7 @@
         <w:lang w:eastAsia="it-IT"/>
       </w:rPr>
       <w:drawing>
-        <wp:anchor distT="0" distB="0" distL="180340" distR="180340" simplePos="0" relativeHeight="251659264" behindDoc="0" locked="0" layoutInCell="1" allowOverlap="0" wp14:anchorId="366AB128" wp14:editId="361B0CDF">
+        <wp:anchor distT="0" distB="0" distL="180340" distR="180340" simplePos="0" relativeHeight="251659264" behindDoc="0" locked="0" layoutInCell="1" allowOverlap="0" wp14:anchorId="0871B56A" wp14:editId="0D49672C">
           <wp:simplePos x="0" y="0"/>
           <wp:positionH relativeFrom="margin">
             <wp:align>left</wp:align>
@@ -4633,7 +4937,7 @@
   </w:p>
   <w:p>
     <w:pPr>
-      <w:pStyle w:val="Header"/>
+      <w:pStyle w:val="Intestazione"/>
       <w:jc w:val="center"/>
     </w:pPr>
     <w:r>
@@ -4711,7 +5015,7 @@
   </w:p>
   <w:p>
     <w:pPr>
-      <w:pStyle w:val="Header"/>
+      <w:pStyle w:val="Intestazione"/>
       <w:jc w:val="center"/>
       <w:rPr>
         <w:rFonts w:ascii="Garamond" w:hAnsi="Garamond"/>
@@ -4789,7 +5093,7 @@
   </w:p>
   <w:p>
     <w:pPr>
-      <w:pStyle w:val="Header"/>
+      <w:pStyle w:val="Intestazione"/>
       <w:jc w:val="center"/>
       <w:rPr>
         <w:rFonts w:ascii="Garamond" w:hAnsi="Garamond"/>
@@ -4800,7 +5104,7 @@
   </w:p>
   <w:p>
     <w:pPr>
-      <w:pStyle w:val="Header"/>
+      <w:pStyle w:val="Intestazione"/>
       <w:jc w:val="center"/>
       <w:rPr>
         <w:rFonts w:ascii="Garamond" w:hAnsi="Garamond"/>
@@ -4811,7 +5115,7 @@
   </w:p>
   <w:p>
     <w:pPr>
-      <w:pStyle w:val="Header"/>
+      <w:pStyle w:val="Intestazione"/>
       <w:jc w:val="center"/>
       <w:rPr>
         <w:rFonts w:ascii="Garamond" w:hAnsi="Garamond"/>
@@ -4824,10 +5128,10 @@
 </file>
 
 <file path=word/header2.xml><?xml version="1.0" encoding="utf-8"?>
-<w:hdr xmlns:wpc="http://schemas.microsoft.com/office/word/2010/wordprocessingCanvas" xmlns:cx="http://schemas.microsoft.com/office/drawing/2014/chartex" xmlns:cx1="http://schemas.microsoft.com/office/drawing/2015/9/8/chartex" xmlns:mc="http://schemas.openxmlformats.org/markup-compatibility/2006" xmlns:o="urn:schemas-microsoft-com:office:office" xmlns:r="http://schemas.openxmlformats.org/officeDocument/2006/relationships" xmlns:m="http://schemas.openxmlformats.org/officeDocument/2006/math" xmlns:v="urn:schemas-microsoft-com:vml" xmlns:wp14="http://schemas.microsoft.com/office/word/2010/wordprocessingDrawing" xmlns:wp="http://schemas.openxmlformats.org/drawingml/2006/wordprocessingDrawing" xmlns:w10="urn:schemas-microsoft-com:office:word" xmlns:w="http://schemas.openxmlformats.org/wordprocessingml/2006/main" xmlns:w14="http://schemas.microsoft.com/office/word/2010/wordml" xmlns:w15="http://schemas.microsoft.com/office/word/2012/wordml" xmlns:w16se="http://schemas.microsoft.com/office/word/2015/wordml/symex" xmlns:wpg="http://schemas.microsoft.com/office/word/2010/wordprocessingGroup" xmlns:wpi="http://schemas.microsoft.com/office/word/2010/wordprocessingInk" xmlns:wne="http://schemas.microsoft.com/office/word/2006/wordml" xmlns:wps="http://schemas.microsoft.com/office/word/2010/wordprocessingShape" mc:Ignorable="w14 w15 w16se wp14">
+<w:hdr xmlns:wpc="http://schemas.microsoft.com/office/word/2010/wordprocessingCanvas" xmlns:cx="http://schemas.microsoft.com/office/drawing/2014/chartex" xmlns:cx1="http://schemas.microsoft.com/office/drawing/2015/9/8/chartex" xmlns:cx2="http://schemas.microsoft.com/office/drawing/2015/10/21/chartex" xmlns:cx3="http://schemas.microsoft.com/office/drawing/2016/5/9/chartex" xmlns:cx4="http://schemas.microsoft.com/office/drawing/2016/5/10/chartex" xmlns:cx5="http://schemas.microsoft.com/office/drawing/2016/5/11/chartex" xmlns:cx6="http://schemas.microsoft.com/office/drawing/2016/5/12/chartex" xmlns:cx7="http://schemas.microsoft.com/office/drawing/2016/5/13/chartex" xmlns:cx8="http://schemas.microsoft.com/office/drawing/2016/5/14/chartex" xmlns:mc="http://schemas.openxmlformats.org/markup-compatibility/2006" xmlns:aink="http://schemas.microsoft.com/office/drawing/2016/ink" xmlns:am3d="http://schemas.microsoft.com/office/drawing/2017/model3d" xmlns:o="urn:schemas-microsoft-com:office:office" xmlns:r="http://schemas.openxmlformats.org/officeDocument/2006/relationships" xmlns:m="http://schemas.openxmlformats.org/officeDocument/2006/math" xmlns:v="urn:schemas-microsoft-com:vml" xmlns:wp14="http://schemas.microsoft.com/office/word/2010/wordprocessingDrawing" xmlns:wp="http://schemas.openxmlformats.org/drawingml/2006/wordprocessingDrawing" xmlns:w10="urn:schemas-microsoft-com:office:word" xmlns:w="http://schemas.openxmlformats.org/wordprocessingml/2006/main" xmlns:w14="http://schemas.microsoft.com/office/word/2010/wordml" xmlns:w15="http://schemas.microsoft.com/office/word/2012/wordml" xmlns:w16cex="http://schemas.microsoft.com/office/word/2018/wordml/cex" xmlns:w16cid="http://schemas.microsoft.com/office/word/2016/wordml/cid" xmlns:w16="http://schemas.microsoft.com/office/word/2018/wordml" xmlns:w16sdtdh="http://schemas.microsoft.com/office/word/2020/wordml/sdtdatahash" xmlns:w16se="http://schemas.microsoft.com/office/word/2015/wordml/symex" xmlns:wpg="http://schemas.microsoft.com/office/word/2010/wordprocessingGroup" xmlns:wpi="http://schemas.microsoft.com/office/word/2010/wordprocessingInk" xmlns:wne="http://schemas.microsoft.com/office/word/2006/wordml" xmlns:wps="http://schemas.microsoft.com/office/word/2010/wordprocessingShape" mc:Ignorable="w14 w15 w16se w16cid w16 w16cex w16sdtdh wp14">
   <w:p>
     <w:pPr>
-      <w:pStyle w:val="Header"/>
+      <w:pStyle w:val="Intestazione"/>
       <w:rPr>
         <w:sz w:val="24"/>
         <w:szCs w:val="24"/>
@@ -4839,7 +5143,7 @@
         <w:lang w:eastAsia="it-IT"/>
       </w:rPr>
       <w:drawing>
-        <wp:anchor distT="0" distB="0" distL="114300" distR="114300" simplePos="0" relativeHeight="251660288" behindDoc="0" locked="0" layoutInCell="1" allowOverlap="1" wp14:anchorId="46C98979" wp14:editId="3CABC538">
+        <wp:anchor distT="0" distB="0" distL="114300" distR="114300" simplePos="0" relativeHeight="251660288" behindDoc="0" locked="0" layoutInCell="1" allowOverlap="1" wp14:anchorId="5407B749" wp14:editId="470F3D1E">
           <wp:simplePos x="0" y="0"/>
           <wp:positionH relativeFrom="margin">
             <wp:align>left</wp:align>
@@ -4916,7 +5220,7 @@
   </w:p>
   <w:p>
     <w:pPr>
-      <w:pStyle w:val="Header"/>
+      <w:pStyle w:val="Intestazione"/>
       <w:rPr>
         <w:sz w:val="24"/>
         <w:szCs w:val="24"/>
@@ -4925,7 +5229,7 @@
   </w:p>
   <w:p>
     <w:pPr>
-      <w:pStyle w:val="Header"/>
+      <w:pStyle w:val="Intestazione"/>
       <w:jc w:val="center"/>
       <w:rPr>
         <w:rFonts w:ascii="Century Gothic" w:hAnsi="Century Gothic"/>
@@ -4941,84 +5245,12 @@
         <w:sz w:val="24"/>
         <w:szCs w:val="24"/>
       </w:rPr>
-      <w:t xml:space="preserve">Laurea </w:t>
-    </w:r>
-    <w:r>
-      <w:rPr>
-        <w:rFonts w:ascii="Century Gothic" w:hAnsi="Century Gothic"/>
-        <w:color w:val="000000"/>
-        <w:sz w:val="24"/>
-        <w:szCs w:val="24"/>
-      </w:rPr>
-      <w:t>Triennale</w:t>
-    </w:r>
-    <w:r>
-      <w:rPr>
-        <w:rFonts w:ascii="Century Gothic" w:hAnsi="Century Gothic"/>
-        <w:color w:val="000000"/>
-        <w:sz w:val="24"/>
-        <w:szCs w:val="24"/>
-      </w:rPr>
-      <w:t xml:space="preserve"> in </w:t>
-    </w:r>
-    <w:r>
-      <w:rPr>
-        <w:rFonts w:ascii="Century Gothic" w:hAnsi="Century Gothic"/>
-        <w:color w:val="000000"/>
-        <w:sz w:val="24"/>
-        <w:szCs w:val="24"/>
-      </w:rPr>
-      <w:t>I</w:t>
-    </w:r>
-    <w:r>
-      <w:rPr>
-        <w:rFonts w:ascii="Century Gothic" w:hAnsi="Century Gothic"/>
-        <w:color w:val="000000"/>
-        <w:sz w:val="24"/>
-        <w:szCs w:val="24"/>
-      </w:rPr>
-      <w:t>nformatica</w:t>
-    </w:r>
-    <w:r>
-      <w:rPr>
-        <w:rFonts w:ascii="Century Gothic" w:hAnsi="Century Gothic"/>
-        <w:color w:val="000000"/>
-        <w:sz w:val="24"/>
-        <w:szCs w:val="24"/>
-      </w:rPr>
-      <w:t xml:space="preserve"> </w:t>
-    </w:r>
-    <w:r>
-      <w:rPr>
-        <w:rFonts w:ascii="Century Gothic" w:hAnsi="Century Gothic"/>
-        <w:color w:val="000000"/>
-        <w:sz w:val="24"/>
-        <w:szCs w:val="24"/>
-      </w:rPr>
-      <w:t>-</w:t>
-    </w:r>
-    <w:r>
-      <w:rPr>
-        <w:rFonts w:ascii="Century Gothic" w:hAnsi="Century Gothic"/>
-        <w:color w:val="000000"/>
-        <w:sz w:val="24"/>
-        <w:szCs w:val="24"/>
-      </w:rPr>
-      <w:t xml:space="preserve"> </w:t>
-    </w:r>
-    <w:r>
-      <w:rPr>
-        <w:rFonts w:ascii="Century Gothic" w:hAnsi="Century Gothic"/>
-        <w:color w:val="000000"/>
-        <w:sz w:val="24"/>
-        <w:szCs w:val="24"/>
-      </w:rPr>
-      <w:t>Università di Salerno</w:t>
+      <w:t>Laurea Triennale in Informatica - Università di Salerno</w:t>
     </w:r>
   </w:p>
   <w:p>
     <w:pPr>
-      <w:pStyle w:val="Header"/>
+      <w:pStyle w:val="Intestazione"/>
       <w:jc w:val="center"/>
       <w:rPr>
         <w:rFonts w:ascii="Century Gothic" w:hAnsi="Century Gothic"/>
@@ -5053,51 +5285,24 @@
         <w:sz w:val="24"/>
         <w:szCs w:val="24"/>
       </w:rPr>
-      <w:t xml:space="preserve">- Prof </w:t>
+      <w:t>- Prof C. Gravino</w:t>
     </w:r>
-    <w:r>
+  </w:p>
+  <w:p>
+    <w:pPr>
+      <w:pStyle w:val="Intestazione"/>
+      <w:jc w:val="center"/>
       <w:rPr>
         <w:rFonts w:ascii="Century Gothic" w:hAnsi="Century Gothic"/>
         <w:color w:val="000000"/>
         <w:sz w:val="24"/>
         <w:szCs w:val="24"/>
       </w:rPr>
-      <w:t>C</w:t>
-    </w:r>
-    <w:r>
-      <w:rPr>
-        <w:rFonts w:ascii="Century Gothic" w:hAnsi="Century Gothic"/>
-        <w:color w:val="000000"/>
-        <w:sz w:val="24"/>
-        <w:szCs w:val="24"/>
-      </w:rPr>
-      <w:t>.</w:t>
-    </w:r>
-    <w:r>
-      <w:rPr>
-        <w:rFonts w:ascii="Century Gothic" w:hAnsi="Century Gothic"/>
-        <w:color w:val="000000"/>
-        <w:sz w:val="24"/>
-        <w:szCs w:val="24"/>
-      </w:rPr>
-      <w:t xml:space="preserve"> Gravino</w:t>
-    </w:r>
-  </w:p>
-  <w:p>
-    <w:pPr>
-      <w:pStyle w:val="Header"/>
-      <w:jc w:val="center"/>
-      <w:rPr>
-        <w:rFonts w:ascii="Century Gothic" w:hAnsi="Century Gothic"/>
-        <w:color w:val="000000"/>
-        <w:sz w:val="24"/>
-        <w:szCs w:val="24"/>
-      </w:rPr>
     </w:pPr>
   </w:p>
   <w:p>
     <w:pPr>
-      <w:pStyle w:val="Header"/>
+      <w:pStyle w:val="Intestazione"/>
       <w:jc w:val="center"/>
       <w:rPr>
         <w:rFonts w:ascii="Century Gothic" w:hAnsi="Century Gothic"/>
@@ -5111,7 +5316,7 @@
 </file>
 
 <file path=word/numbering.xml><?xml version="1.0" encoding="utf-8"?>
-<w:numbering xmlns:wpc="http://schemas.microsoft.com/office/word/2010/wordprocessingCanvas" xmlns:cx="http://schemas.microsoft.com/office/drawing/2014/chartex" xmlns:cx1="http://schemas.microsoft.com/office/drawing/2015/9/8/chartex" xmlns:mc="http://schemas.openxmlformats.org/markup-compatibility/2006" xmlns:o="urn:schemas-microsoft-com:office:office" xmlns:r="http://schemas.openxmlformats.org/officeDocument/2006/relationships" xmlns:m="http://schemas.openxmlformats.org/officeDocument/2006/math" xmlns:v="urn:schemas-microsoft-com:vml" xmlns:wp14="http://schemas.microsoft.com/office/word/2010/wordprocessingDrawing" xmlns:wp="http://schemas.openxmlformats.org/drawingml/2006/wordprocessingDrawing" xmlns:w10="urn:schemas-microsoft-com:office:word" xmlns:w="http://schemas.openxmlformats.org/wordprocessingml/2006/main" xmlns:w14="http://schemas.microsoft.com/office/word/2010/wordml" xmlns:w15="http://schemas.microsoft.com/office/word/2012/wordml" xmlns:w16se="http://schemas.microsoft.com/office/word/2015/wordml/symex" xmlns:wpg="http://schemas.microsoft.com/office/word/2010/wordprocessingGroup" xmlns:wpi="http://schemas.microsoft.com/office/word/2010/wordprocessingInk" xmlns:wne="http://schemas.microsoft.com/office/word/2006/wordml" xmlns:wps="http://schemas.microsoft.com/office/word/2010/wordprocessingShape" mc:Ignorable="w14 w15 w16se wp14">
+<w:numbering xmlns:wpc="http://schemas.microsoft.com/office/word/2010/wordprocessingCanvas" xmlns:cx="http://schemas.microsoft.com/office/drawing/2014/chartex" xmlns:cx1="http://schemas.microsoft.com/office/drawing/2015/9/8/chartex" xmlns:cx2="http://schemas.microsoft.com/office/drawing/2015/10/21/chartex" xmlns:cx3="http://schemas.microsoft.com/office/drawing/2016/5/9/chartex" xmlns:cx4="http://schemas.microsoft.com/office/drawing/2016/5/10/chartex" xmlns:cx5="http://schemas.microsoft.com/office/drawing/2016/5/11/chartex" xmlns:cx6="http://schemas.microsoft.com/office/drawing/2016/5/12/chartex" xmlns:cx7="http://schemas.microsoft.com/office/drawing/2016/5/13/chartex" xmlns:cx8="http://schemas.microsoft.com/office/drawing/2016/5/14/chartex" xmlns:mc="http://schemas.openxmlformats.org/markup-compatibility/2006" xmlns:aink="http://schemas.microsoft.com/office/drawing/2016/ink" xmlns:am3d="http://schemas.microsoft.com/office/drawing/2017/model3d" xmlns:o="urn:schemas-microsoft-com:office:office" xmlns:r="http://schemas.openxmlformats.org/officeDocument/2006/relationships" xmlns:m="http://schemas.openxmlformats.org/officeDocument/2006/math" xmlns:v="urn:schemas-microsoft-com:vml" xmlns:wp14="http://schemas.microsoft.com/office/word/2010/wordprocessingDrawing" xmlns:wp="http://schemas.openxmlformats.org/drawingml/2006/wordprocessingDrawing" xmlns:w10="urn:schemas-microsoft-com:office:word" xmlns:w="http://schemas.openxmlformats.org/wordprocessingml/2006/main" xmlns:w14="http://schemas.microsoft.com/office/word/2010/wordml" xmlns:w15="http://schemas.microsoft.com/office/word/2012/wordml" xmlns:w16cex="http://schemas.microsoft.com/office/word/2018/wordml/cex" xmlns:w16cid="http://schemas.microsoft.com/office/word/2016/wordml/cid" xmlns:w16="http://schemas.microsoft.com/office/word/2018/wordml" xmlns:w16sdtdh="http://schemas.microsoft.com/office/word/2020/wordml/sdtdatahash" xmlns:w16se="http://schemas.microsoft.com/office/word/2015/wordml/symex" xmlns:wpg="http://schemas.microsoft.com/office/word/2010/wordprocessingGroup" xmlns:wpi="http://schemas.microsoft.com/office/word/2010/wordprocessingInk" xmlns:wne="http://schemas.microsoft.com/office/word/2006/wordml" xmlns:wps="http://schemas.microsoft.com/office/word/2010/wordprocessingShape" mc:Ignorable="w14 w15 w16se w16cid w16 w16cex w16sdtdh wp14">
   <w:abstractNum w:abstractNumId="0" w15:restartNumberingAfterBreak="0">
     <w:nsid w:val="078F333E"/>
     <w:multiLevelType w:val="hybridMultilevel"/>
@@ -5226,6 +5431,127 @@
     </w:lvl>
   </w:abstractNum>
   <w:abstractNum w:abstractNumId="1" w15:restartNumberingAfterBreak="0">
+    <w:nsid w:val="4E497B21"/>
+    <w:multiLevelType w:val="multilevel"/>
+    <w:tmpl w:val="DA5806FE"/>
+    <w:lvl w:ilvl="0">
+      <w:start w:val="2"/>
+      <w:numFmt w:val="decimal"/>
+      <w:lvlText w:val="%1."/>
+      <w:lvlJc w:val="left"/>
+      <w:pPr>
+        <w:ind w:left="1080" w:hanging="720"/>
+      </w:pPr>
+      <w:rPr>
+        <w:rFonts w:hint="default"/>
+      </w:rPr>
+    </w:lvl>
+    <w:lvl w:ilvl="1">
+      <w:start w:val="1"/>
+      <w:numFmt w:val="decimal"/>
+      <w:isLgl/>
+      <w:lvlText w:val="%1.%2"/>
+      <w:lvlJc w:val="left"/>
+      <w:pPr>
+        <w:ind w:left="1080" w:hanging="720"/>
+      </w:pPr>
+      <w:rPr>
+        <w:rFonts w:hint="default"/>
+      </w:rPr>
+    </w:lvl>
+    <w:lvl w:ilvl="2">
+      <w:start w:val="1"/>
+      <w:numFmt w:val="decimal"/>
+      <w:isLgl/>
+      <w:lvlText w:val="%1.%2.%3"/>
+      <w:lvlJc w:val="left"/>
+      <w:pPr>
+        <w:ind w:left="1440" w:hanging="1080"/>
+      </w:pPr>
+      <w:rPr>
+        <w:rFonts w:hint="default"/>
+      </w:rPr>
+    </w:lvl>
+    <w:lvl w:ilvl="3">
+      <w:start w:val="1"/>
+      <w:numFmt w:val="decimal"/>
+      <w:isLgl/>
+      <w:lvlText w:val="%1.%2.%3.%4"/>
+      <w:lvlJc w:val="left"/>
+      <w:pPr>
+        <w:ind w:left="1800" w:hanging="1440"/>
+      </w:pPr>
+      <w:rPr>
+        <w:rFonts w:hint="default"/>
+      </w:rPr>
+    </w:lvl>
+    <w:lvl w:ilvl="4">
+      <w:start w:val="1"/>
+      <w:numFmt w:val="decimal"/>
+      <w:isLgl/>
+      <w:lvlText w:val="%1.%2.%3.%4.%5"/>
+      <w:lvlJc w:val="left"/>
+      <w:pPr>
+        <w:ind w:left="2160" w:hanging="1800"/>
+      </w:pPr>
+      <w:rPr>
+        <w:rFonts w:hint="default"/>
+      </w:rPr>
+    </w:lvl>
+    <w:lvl w:ilvl="5">
+      <w:start w:val="1"/>
+      <w:numFmt w:val="decimal"/>
+      <w:isLgl/>
+      <w:lvlText w:val="%1.%2.%3.%4.%5.%6"/>
+      <w:lvlJc w:val="left"/>
+      <w:pPr>
+        <w:ind w:left="2520" w:hanging="2160"/>
+      </w:pPr>
+      <w:rPr>
+        <w:rFonts w:hint="default"/>
+      </w:rPr>
+    </w:lvl>
+    <w:lvl w:ilvl="6">
+      <w:start w:val="1"/>
+      <w:numFmt w:val="decimal"/>
+      <w:isLgl/>
+      <w:lvlText w:val="%1.%2.%3.%4.%5.%6.%7"/>
+      <w:lvlJc w:val="left"/>
+      <w:pPr>
+        <w:ind w:left="2880" w:hanging="2520"/>
+      </w:pPr>
+      <w:rPr>
+        <w:rFonts w:hint="default"/>
+      </w:rPr>
+    </w:lvl>
+    <w:lvl w:ilvl="7">
+      <w:start w:val="1"/>
+      <w:numFmt w:val="decimal"/>
+      <w:isLgl/>
+      <w:lvlText w:val="%1.%2.%3.%4.%5.%6.%7.%8"/>
+      <w:lvlJc w:val="left"/>
+      <w:pPr>
+        <w:ind w:left="3240" w:hanging="2880"/>
+      </w:pPr>
+      <w:rPr>
+        <w:rFonts w:hint="default"/>
+      </w:rPr>
+    </w:lvl>
+    <w:lvl w:ilvl="8">
+      <w:start w:val="1"/>
+      <w:numFmt w:val="decimal"/>
+      <w:isLgl/>
+      <w:lvlText w:val="%1.%2.%3.%4.%5.%6.%7.%8.%9"/>
+      <w:lvlJc w:val="left"/>
+      <w:pPr>
+        <w:ind w:left="3600" w:hanging="3240"/>
+      </w:pPr>
+      <w:rPr>
+        <w:rFonts w:hint="default"/>
+      </w:rPr>
+    </w:lvl>
+  </w:abstractNum>
+  <w:abstractNum w:abstractNumId="2" w15:restartNumberingAfterBreak="0">
     <w:nsid w:val="64764695"/>
     <w:multiLevelType w:val="hybridMultilevel"/>
     <w:tmpl w:val="0638D57E"/>
@@ -5342,13 +5668,16 @@
     <w:abstractNumId w:val="0"/>
   </w:num>
   <w:num w:numId="2">
+    <w:abstractNumId w:val="2"/>
+  </w:num>
+  <w:num w:numId="3">
     <w:abstractNumId w:val="1"/>
   </w:num>
 </w:numbering>
 </file>
 
 <file path=word/styles.xml><?xml version="1.0" encoding="utf-8"?>
-<w:styles xmlns:mc="http://schemas.openxmlformats.org/markup-compatibility/2006" xmlns:r="http://schemas.openxmlformats.org/officeDocument/2006/relationships" xmlns:w="http://schemas.openxmlformats.org/wordprocessingml/2006/main" xmlns:w14="http://schemas.microsoft.com/office/word/2010/wordml" xmlns:w15="http://schemas.microsoft.com/office/word/2012/wordml" xmlns:w16se="http://schemas.microsoft.com/office/word/2015/wordml/symex" mc:Ignorable="w14 w15 w16se">
+<w:styles xmlns:mc="http://schemas.openxmlformats.org/markup-compatibility/2006" xmlns:r="http://schemas.openxmlformats.org/officeDocument/2006/relationships" xmlns:w="http://schemas.openxmlformats.org/wordprocessingml/2006/main" xmlns:w14="http://schemas.microsoft.com/office/word/2010/wordml" xmlns:w15="http://schemas.microsoft.com/office/word/2012/wordml" xmlns:w16cex="http://schemas.microsoft.com/office/word/2018/wordml/cex" xmlns:w16cid="http://schemas.microsoft.com/office/word/2016/wordml/cid" xmlns:w16="http://schemas.microsoft.com/office/word/2018/wordml" xmlns:w16sdtdh="http://schemas.microsoft.com/office/word/2020/wordml/sdtdatahash" xmlns:w16se="http://schemas.microsoft.com/office/word/2015/wordml/symex" mc:Ignorable="w14 w15 w16se w16cid w16 w16cex w16sdtdh">
   <w:docDefaults>
     <w:rPrDefault>
       <w:rPr>
@@ -5364,7 +5693,7 @@
       </w:pPr>
     </w:pPrDefault>
   </w:docDefaults>
-  <w:latentStyles w:defLockedState="0" w:defUIPriority="99" w:defSemiHidden="0" w:defUnhideWhenUsed="0" w:defQFormat="0" w:count="371">
+  <w:latentStyles w:defLockedState="0" w:defUIPriority="99" w:defSemiHidden="0" w:defUnhideWhenUsed="0" w:defQFormat="0" w:count="376">
     <w:lsdException w:name="Normal" w:uiPriority="0" w:qFormat="1"/>
     <w:lsdException w:name="heading 1" w:uiPriority="9" w:qFormat="1"/>
     <w:lsdException w:name="heading 2" w:semiHidden="1" w:uiPriority="9" w:unhideWhenUsed="1" w:qFormat="1"/>
@@ -5470,7 +5799,6 @@
     <w:lsdException w:name="HTML Sample" w:semiHidden="1" w:unhideWhenUsed="1"/>
     <w:lsdException w:name="HTML Typewriter" w:semiHidden="1" w:unhideWhenUsed="1"/>
     <w:lsdException w:name="HTML Variable" w:semiHidden="1" w:unhideWhenUsed="1"/>
-    <w:lsdException w:name="Normal Table" w:semiHidden="1" w:unhideWhenUsed="1"/>
     <w:lsdException w:name="annotation subject" w:semiHidden="1" w:unhideWhenUsed="1"/>
     <w:lsdException w:name="No List" w:semiHidden="1" w:unhideWhenUsed="1"/>
     <w:lsdException w:name="Outline List 1" w:semiHidden="1" w:unhideWhenUsed="1"/>
@@ -5513,11 +5841,8 @@
     <w:lsdException w:name="Table Contemporary" w:semiHidden="1" w:unhideWhenUsed="1"/>
     <w:lsdException w:name="Table Elegant" w:semiHidden="1" w:unhideWhenUsed="1"/>
     <w:lsdException w:name="Table Professional" w:semiHidden="1" w:unhideWhenUsed="1"/>
-    <w:lsdException w:name="Table Subtle 1" w:semiHidden="1" w:unhideWhenUsed="1"/>
     <w:lsdException w:name="Table Subtle 2" w:semiHidden="1" w:unhideWhenUsed="1"/>
     <w:lsdException w:name="Table Web 1" w:semiHidden="1" w:unhideWhenUsed="1"/>
-    <w:lsdException w:name="Table Web 2" w:semiHidden="1" w:unhideWhenUsed="1"/>
-    <w:lsdException w:name="Table Web 3" w:semiHidden="1" w:unhideWhenUsed="1"/>
     <w:lsdException w:name="Balloon Text" w:semiHidden="1" w:unhideWhenUsed="1"/>
     <w:lsdException w:name="Table Grid" w:uiPriority="39"/>
     <w:lsdException w:name="Table Theme" w:semiHidden="1" w:unhideWhenUsed="1"/>
@@ -5736,18 +6061,23 @@
     <w:lsdException w:name="List Table 5 Dark Accent 6" w:uiPriority="50"/>
     <w:lsdException w:name="List Table 6 Colorful Accent 6" w:uiPriority="51"/>
     <w:lsdException w:name="List Table 7 Colorful Accent 6" w:uiPriority="52"/>
+    <w:lsdException w:name="Mention" w:semiHidden="1" w:unhideWhenUsed="1"/>
+    <w:lsdException w:name="Smart Hyperlink" w:semiHidden="1" w:unhideWhenUsed="1"/>
+    <w:lsdException w:name="Hashtag" w:semiHidden="1" w:unhideWhenUsed="1"/>
+    <w:lsdException w:name="Unresolved Mention" w:semiHidden="1" w:unhideWhenUsed="1"/>
+    <w:lsdException w:name="Smart Link" w:semiHidden="1" w:unhideWhenUsed="1"/>
   </w:latentStyles>
-  <w:style w:type="paragraph" w:default="1" w:styleId="Normal">
+  <w:style w:type="paragraph" w:default="1" w:styleId="Normale">
     <w:name w:val="Normal"/>
     <w:qFormat/>
   </w:style>
-  <w:style w:type="character" w:default="1" w:styleId="DefaultParagraphFont">
+  <w:style w:type="character" w:default="1" w:styleId="Carpredefinitoparagrafo">
     <w:name w:val="Default Paragraph Font"/>
     <w:uiPriority w:val="1"/>
     <w:semiHidden/>
     <w:unhideWhenUsed/>
   </w:style>
-  <w:style w:type="table" w:default="1" w:styleId="TableNormal">
+  <w:style w:type="table" w:default="1" w:styleId="Tabellanormale">
     <w:name w:val="Normal Table"/>
     <w:uiPriority w:val="99"/>
     <w:semiHidden/>
@@ -5762,16 +6092,16 @@
       </w:tblCellMar>
     </w:tblPr>
   </w:style>
-  <w:style w:type="numbering" w:default="1" w:styleId="NoList">
+  <w:style w:type="numbering" w:default="1" w:styleId="Nessunelenco">
     <w:name w:val="No List"/>
     <w:uiPriority w:val="99"/>
     <w:semiHidden/>
     <w:unhideWhenUsed/>
   </w:style>
-  <w:style w:type="paragraph" w:styleId="Header">
+  <w:style w:type="paragraph" w:styleId="Intestazione">
     <w:name w:val="header"/>
-    <w:basedOn w:val="Normal"/>
-    <w:link w:val="HeaderChar"/>
+    <w:basedOn w:val="Normale"/>
+    <w:link w:val="IntestazioneCarattere"/>
     <w:uiPriority w:val="99"/>
     <w:unhideWhenUsed/>
     <w:rsid w:val="00B85F82"/>
@@ -5783,17 +6113,17 @@
       <w:spacing w:after="0" w:line="240" w:lineRule="auto"/>
     </w:pPr>
   </w:style>
-  <w:style w:type="character" w:customStyle="1" w:styleId="HeaderChar">
-    <w:name w:val="Header Char"/>
-    <w:basedOn w:val="DefaultParagraphFont"/>
-    <w:link w:val="Header"/>
+  <w:style w:type="character" w:customStyle="1" w:styleId="IntestazioneCarattere">
+    <w:name w:val="Intestazione Carattere"/>
+    <w:basedOn w:val="Carpredefinitoparagrafo"/>
+    <w:link w:val="Intestazione"/>
     <w:uiPriority w:val="99"/>
     <w:rsid w:val="00B85F82"/>
   </w:style>
-  <w:style w:type="paragraph" w:styleId="Footer">
+  <w:style w:type="paragraph" w:styleId="Pidipagina">
     <w:name w:val="footer"/>
-    <w:basedOn w:val="Normal"/>
-    <w:link w:val="FooterChar"/>
+    <w:basedOn w:val="Normale"/>
+    <w:link w:val="PidipaginaCarattere"/>
     <w:uiPriority w:val="99"/>
     <w:unhideWhenUsed/>
     <w:rsid w:val="00B85F82"/>
@@ -5805,17 +6135,17 @@
       <w:spacing w:after="0" w:line="240" w:lineRule="auto"/>
     </w:pPr>
   </w:style>
-  <w:style w:type="character" w:customStyle="1" w:styleId="FooterChar">
-    <w:name w:val="Footer Char"/>
-    <w:basedOn w:val="DefaultParagraphFont"/>
-    <w:link w:val="Footer"/>
+  <w:style w:type="character" w:customStyle="1" w:styleId="PidipaginaCarattere">
+    <w:name w:val="Piè di pagina Carattere"/>
+    <w:basedOn w:val="Carpredefinitoparagrafo"/>
+    <w:link w:val="Pidipagina"/>
     <w:uiPriority w:val="99"/>
     <w:rsid w:val="00B85F82"/>
   </w:style>
   <w:style w:type="table" w:customStyle="1" w:styleId="GridTable5Dark-Accent11">
     <w:name w:val="Grid Table 5 Dark - Accent 11"/>
-    <w:basedOn w:val="TableNormal"/>
-    <w:next w:val="GridTable5Dark-Accent1"/>
+    <w:basedOn w:val="Tabellanormale"/>
+    <w:next w:val="Tabellagriglia5scura-colore1"/>
     <w:uiPriority w:val="50"/>
     <w:rsid w:val="00B85F82"/>
     <w:pPr>
@@ -5919,9 +6249,9 @@
       </w:tcPr>
     </w:tblStylePr>
   </w:style>
-  <w:style w:type="table" w:styleId="GridTable5Dark-Accent1">
+  <w:style w:type="table" w:styleId="Tabellagriglia5scura-colore1">
     <w:name w:val="Grid Table 5 Dark Accent 1"/>
-    <w:basedOn w:val="TableNormal"/>
+    <w:basedOn w:val="Tabellanormale"/>
     <w:uiPriority w:val="50"/>
     <w:rsid w:val="00B85F82"/>
     <w:pPr>
@@ -6024,6 +6354,43 @@
         <w:shd w:val="clear" w:color="auto" w:fill="BDD6EE" w:themeFill="accent1" w:themeFillTint="66"/>
       </w:tcPr>
     </w:tblStylePr>
+  </w:style>
+  <w:style w:type="paragraph" w:customStyle="1" w:styleId="GpsTitolo1">
+    <w:name w:val="Gps Titolo 1"/>
+    <w:basedOn w:val="Normale"/>
+    <w:next w:val="Normale"/>
+    <w:link w:val="GpsTitolo1Carattere"/>
+    <w:qFormat/>
+    <w:rsid w:val="002075D3"/>
+    <w:pPr>
+      <w:keepNext/>
+      <w:keepLines/>
+      <w:pBdr>
+        <w:bottom w:val="single" w:sz="2" w:space="1" w:color="DEEAF6" w:themeColor="accent1" w:themeTint="33"/>
+      </w:pBdr>
+      <w:spacing w:before="120" w:after="120" w:line="360" w:lineRule="auto"/>
+      <w:outlineLvl w:val="0"/>
+    </w:pPr>
+    <w:rPr>
+      <w:rFonts w:ascii="Century Gothic" w:eastAsiaTheme="majorEastAsia" w:hAnsi="Century Gothic" w:cstheme="majorBidi"/>
+      <w:color w:val="1F4E79" w:themeColor="accent1" w:themeShade="80"/>
+      <w:sz w:val="36"/>
+      <w:szCs w:val="36"/>
+      <w:u w:color="1F4E79" w:themeColor="accent1" w:themeShade="80"/>
+    </w:rPr>
+  </w:style>
+  <w:style w:type="character" w:customStyle="1" w:styleId="GpsTitolo1Carattere">
+    <w:name w:val="Gps Titolo 1 Carattere"/>
+    <w:basedOn w:val="Carpredefinitoparagrafo"/>
+    <w:link w:val="GpsTitolo1"/>
+    <w:rsid w:val="002075D3"/>
+    <w:rPr>
+      <w:rFonts w:ascii="Century Gothic" w:eastAsiaTheme="majorEastAsia" w:hAnsi="Century Gothic" w:cstheme="majorBidi"/>
+      <w:color w:val="1F4E79" w:themeColor="accent1" w:themeShade="80"/>
+      <w:sz w:val="36"/>
+      <w:szCs w:val="36"/>
+      <w:u w:color="1F4E79" w:themeColor="accent1" w:themeShade="80"/>
+    </w:rPr>
   </w:style>
 </w:styles>
 </file>
